--- a/信号处理导论/信号作业ly.docx
+++ b/信号处理导论/信号作业ly.docx
@@ -10432,13 +10432,7 @@
                   <w:rPr>
                     <w:rFonts w:ascii="Cambria Math" w:hAnsi="Cambria Math"/>
                   </w:rPr>
-                  <m:t>t-</m:t>
-                </m:r>
-                <m:r>
-                  <w:rPr>
-                    <w:rFonts w:ascii="Cambria Math" w:hAnsi="Cambria Math"/>
-                  </w:rPr>
-                  <m:t>τ</m:t>
+                  <m:t>t-τ</m:t>
                 </m:r>
               </m:e>
             </m:d>
@@ -10446,13 +10440,7 @@
               <w:rPr>
                 <w:rFonts w:ascii="Cambria Math" w:hAnsi="Cambria Math"/>
               </w:rPr>
-              <m:t>ⅆ</m:t>
-            </m:r>
-            <m:r>
-              <w:rPr>
-                <w:rFonts w:ascii="Cambria Math" w:hAnsi="Cambria Math"/>
-              </w:rPr>
-              <m:t>τ</m:t>
+              <m:t>ⅆτ</m:t>
             </m:r>
           </m:e>
         </m:nary>
@@ -10497,13 +10485,7 @@
               <w:rPr>
                 <w:rFonts w:ascii="Cambria Math" w:hAnsi="Cambria Math"/>
               </w:rPr>
-              <m:t>τ</m:t>
-            </m:r>
-            <m:r>
-              <w:rPr>
-                <w:rFonts w:ascii="Cambria Math" w:hAnsi="Cambria Math"/>
-              </w:rPr>
-              <m:t>ε</m:t>
+              <m:t>τε</m:t>
             </m:r>
             <m:d>
               <m:dPr>
@@ -10543,19 +10525,7 @@
                   <w:rPr>
                     <w:rFonts w:ascii="Cambria Math" w:hAnsi="Cambria Math"/>
                   </w:rPr>
-                  <m:t>t</m:t>
-                </m:r>
-                <m:r>
-                  <w:rPr>
-                    <w:rFonts w:ascii="Cambria Math" w:hAnsi="Cambria Math"/>
-                  </w:rPr>
-                  <m:t>-</m:t>
-                </m:r>
-                <m:r>
-                  <w:rPr>
-                    <w:rFonts w:ascii="Cambria Math" w:hAnsi="Cambria Math"/>
-                  </w:rPr>
-                  <m:t>τ</m:t>
+                  <m:t>t-τ</m:t>
                 </m:r>
               </m:e>
             </m:d>
@@ -10563,19 +10533,7 @@
               <w:rPr>
                 <w:rFonts w:ascii="Cambria Math" w:hAnsi="Cambria Math"/>
               </w:rPr>
-              <m:t>ⅆ</m:t>
-            </m:r>
-            <m:r>
-              <w:rPr>
-                <w:rFonts w:ascii="Cambria Math" w:hAnsi="Cambria Math"/>
-              </w:rPr>
-              <m:t>τ</m:t>
-            </m:r>
-            <m:r>
-              <w:rPr>
-                <w:rFonts w:ascii="Cambria Math" w:hAnsi="Cambria Math"/>
-              </w:rPr>
-              <m:t>=</m:t>
+              <m:t>ⅆτ=</m:t>
             </m:r>
           </m:e>
         </m:nary>
@@ -10611,19 +10569,7 @@
               <w:rPr>
                 <w:rFonts w:ascii="Cambria Math" w:hAnsi="Cambria Math"/>
               </w:rPr>
-              <m:t>τ</m:t>
-            </m:r>
-            <m:r>
-              <w:rPr>
-                <w:rFonts w:ascii="Cambria Math" w:hAnsi="Cambria Math"/>
-              </w:rPr>
-              <m:t>ⅆ</m:t>
-            </m:r>
-            <m:r>
-              <w:rPr>
-                <w:rFonts w:ascii="Cambria Math" w:hAnsi="Cambria Math"/>
-              </w:rPr>
-              <m:t>τ=</m:t>
+              <m:t>τⅆτ=</m:t>
             </m:r>
           </m:e>
         </m:nary>
@@ -10881,13 +10827,7 @@
                   <w:rPr>
                     <w:rFonts w:ascii="Cambria Math" w:hAnsi="Cambria Math"/>
                   </w:rPr>
-                  <m:t>t-</m:t>
-                </m:r>
-                <m:r>
-                  <w:rPr>
-                    <w:rFonts w:ascii="Cambria Math" w:hAnsi="Cambria Math"/>
-                  </w:rPr>
-                  <m:t>τ</m:t>
+                  <m:t>t-τ</m:t>
                 </m:r>
               </m:e>
             </m:d>
@@ -10895,13 +10835,7 @@
               <w:rPr>
                 <w:rFonts w:ascii="Cambria Math" w:hAnsi="Cambria Math"/>
               </w:rPr>
-              <m:t>ⅆ</m:t>
-            </m:r>
-            <m:r>
-              <w:rPr>
-                <w:rFonts w:ascii="Cambria Math" w:hAnsi="Cambria Math"/>
-              </w:rPr>
-              <m:t>τ</m:t>
+              <m:t>ⅆτ</m:t>
             </m:r>
           </m:e>
         </m:nary>
@@ -11027,13 +10961,7 @@
                       <w:rPr>
                         <w:rFonts w:ascii="Cambria Math" w:hAnsi="Cambria Math"/>
                       </w:rPr>
-                      <m:t>t-</m:t>
-                    </m:r>
-                    <m:r>
-                      <w:rPr>
-                        <w:rFonts w:ascii="Cambria Math" w:hAnsi="Cambria Math"/>
-                      </w:rPr>
-                      <m:t>τ</m:t>
+                      <m:t>t-τ</m:t>
                     </m:r>
                   </m:e>
                 </m:d>
@@ -11079,13 +11007,7 @@
               <w:rPr>
                 <w:rFonts w:ascii="Cambria Math" w:hAnsi="Cambria Math"/>
               </w:rPr>
-              <m:t>ⅆ</m:t>
-            </m:r>
-            <m:r>
-              <w:rPr>
-                <w:rFonts w:ascii="Cambria Math" w:hAnsi="Cambria Math"/>
-              </w:rPr>
-              <m:t>τ</m:t>
+              <m:t>ⅆτ</m:t>
             </m:r>
           </m:e>
         </m:nary>
@@ -11155,13 +11077,7 @@
                     <w:rPr>
                       <w:rFonts w:ascii="Cambria Math" w:hAnsi="Cambria Math"/>
                     </w:rPr>
-                    <m:t>-2</m:t>
-                  </m:r>
-                  <m:r>
-                    <w:rPr>
-                      <w:rFonts w:ascii="Cambria Math" w:hAnsi="Cambria Math"/>
-                    </w:rPr>
-                    <m:t>t</m:t>
+                    <m:t>-2t</m:t>
                   </m:r>
                 </m:sup>
               </m:sSup>
@@ -11229,19 +11145,7 @@
                 <w:rPr>
                   <w:rFonts w:ascii="Cambria Math" w:hAnsi="Cambria Math"/>
                 </w:rPr>
-                <m:t>ⅆ</m:t>
-              </m:r>
-              <m:r>
-                <w:rPr>
-                  <w:rFonts w:ascii="Cambria Math" w:hAnsi="Cambria Math"/>
-                </w:rPr>
-                <m:t>τ</m:t>
-              </m:r>
-              <m:r>
-                <w:rPr>
-                  <w:rFonts w:ascii="Cambria Math" w:hAnsi="Cambria Math"/>
-                </w:rPr>
-                <m:t>=</m:t>
+                <m:t>ⅆτ=</m:t>
               </m:r>
               <m:nary>
                 <m:naryPr>
@@ -11309,13 +11213,7 @@
                 <w:rPr>
                   <w:rFonts w:ascii="Cambria Math" w:hAnsi="Cambria Math"/>
                 </w:rPr>
-                <m:t>=</m:t>
-              </m:r>
-              <m:r>
-                <w:rPr>
-                  <w:rFonts w:ascii="Cambria Math" w:hAnsi="Cambria Math"/>
-                </w:rPr>
-                <m:t>t</m:t>
+                <m:t>=t</m:t>
               </m:r>
               <m:sSup>
                 <m:sSupPr>
@@ -11568,13 +11466,7 @@
               <w:rPr>
                 <w:rFonts w:ascii="Cambria Math" w:hAnsi="Cambria Math"/>
               </w:rPr>
-              <m:t>ⅆ</m:t>
-            </m:r>
-            <m:r>
-              <w:rPr>
-                <w:rFonts w:ascii="Cambria Math" w:hAnsi="Cambria Math"/>
-              </w:rPr>
-              <m:t>τ</m:t>
+              <m:t>ⅆτ</m:t>
             </m:r>
           </m:e>
         </m:nary>
@@ -11639,13 +11531,7 @@
                       <w:rPr>
                         <w:rFonts w:ascii="Cambria Math" w:hAnsi="Cambria Math"/>
                       </w:rPr>
-                      <m:t>t-</m:t>
-                    </m:r>
-                    <m:r>
-                      <w:rPr>
-                        <w:rFonts w:ascii="Cambria Math" w:hAnsi="Cambria Math"/>
-                      </w:rPr>
-                      <m:t>τ</m:t>
+                      <m:t>t-τ</m:t>
                     </m:r>
                   </m:e>
                 </m:d>
@@ -11669,13 +11555,7 @@
                       <w:rPr>
                         <w:rFonts w:ascii="Cambria Math" w:hAnsi="Cambria Math"/>
                       </w:rPr>
-                      <m:t>t-</m:t>
-                    </m:r>
-                    <m:r>
-                      <w:rPr>
-                        <w:rFonts w:ascii="Cambria Math" w:hAnsi="Cambria Math"/>
-                      </w:rPr>
-                      <m:t>τ</m:t>
+                      <m:t>t-τ</m:t>
                     </m:r>
                   </m:e>
                 </m:d>
@@ -11723,13 +11603,7 @@
               <w:rPr>
                 <w:rFonts w:ascii="Cambria Math" w:hAnsi="Cambria Math"/>
               </w:rPr>
-              <m:t>ⅆ</m:t>
-            </m:r>
-            <m:r>
-              <w:rPr>
-                <w:rFonts w:ascii="Cambria Math" w:hAnsi="Cambria Math"/>
-              </w:rPr>
-              <m:t>τ</m:t>
+              <m:t>ⅆτ</m:t>
             </m:r>
           </m:e>
         </m:nary>
@@ -11887,19 +11761,7 @@
                 <w:rPr>
                   <w:rFonts w:ascii="Cambria Math" w:hAnsi="Cambria Math"/>
                 </w:rPr>
-                <m:t>ⅆτ</m:t>
-              </m:r>
-              <m:r>
-                <w:rPr>
-                  <w:rFonts w:ascii="Cambria Math" w:hAnsi="Cambria Math"/>
-                </w:rPr>
-                <m:t>=</m:t>
-              </m:r>
-              <m:r>
-                <w:rPr>
-                  <w:rFonts w:ascii="Cambria Math" w:hAnsi="Cambria Math"/>
-                </w:rPr>
-                <m:t>-</m:t>
+                <m:t>ⅆτ=-</m:t>
               </m:r>
               <m:f>
                 <m:fPr>
@@ -11963,13 +11825,7 @@
                 <w:rPr>
                   <w:rFonts w:ascii="Cambria Math" w:hAnsi="Cambria Math"/>
                 </w:rPr>
-                <m:t>+</m:t>
-              </m:r>
-              <m:r>
-                <w:rPr>
-                  <w:rFonts w:ascii="Cambria Math" w:hAnsi="Cambria Math"/>
-                </w:rPr>
-                <m:t>-</m:t>
+                <m:t>+-</m:t>
               </m:r>
               <m:f>
                 <m:fPr>
@@ -12370,13 +12226,7 @@
               <w:rPr>
                 <w:rFonts w:ascii="Cambria Math" w:hAnsi="Cambria Math"/>
               </w:rPr>
-              <m:t>ⅆ</m:t>
-            </m:r>
-            <m:r>
-              <w:rPr>
-                <w:rFonts w:ascii="Cambria Math" w:hAnsi="Cambria Math"/>
-              </w:rPr>
-              <m:t>τ</m:t>
+              <m:t>ⅆτ</m:t>
             </m:r>
           </m:e>
         </m:nary>
@@ -12448,13 +12298,7 @@
                       <w:rPr>
                         <w:rFonts w:ascii="Cambria Math" w:hAnsi="Cambria Math"/>
                       </w:rPr>
-                      <m:t>π</m:t>
-                    </m:r>
-                    <m:r>
-                      <w:rPr>
-                        <w:rFonts w:ascii="Cambria Math" w:hAnsi="Cambria Math"/>
-                      </w:rPr>
-                      <m:t>τ</m:t>
+                      <m:t>πτ</m:t>
                     </m:r>
                   </m:e>
                 </m:d>
@@ -12518,13 +12362,7 @@
                   <w:rPr>
                     <w:rFonts w:ascii="Cambria Math" w:hAnsi="Cambria Math"/>
                   </w:rPr>
-                  <m:t>t-</m:t>
-                </m:r>
-                <m:r>
-                  <w:rPr>
-                    <w:rFonts w:ascii="Cambria Math" w:hAnsi="Cambria Math"/>
-                  </w:rPr>
-                  <m:t>τ</m:t>
+                  <m:t>t-τ</m:t>
                 </m:r>
               </m:e>
             </m:d>
@@ -12655,13 +12493,7 @@
                 <w:rPr>
                   <w:rFonts w:ascii="Cambria Math" w:hAnsi="Cambria Math"/>
                 </w:rPr>
-                <m:t>ⅆ</m:t>
-              </m:r>
-              <m:r>
-                <w:rPr>
-                  <w:rFonts w:ascii="Cambria Math" w:hAnsi="Cambria Math"/>
-                </w:rPr>
-                <m:t>τ</m:t>
+                <m:t>ⅆτ</m:t>
               </m:r>
               <m:r>
                 <w:rPr>
@@ -12809,16 +12641,7 @@
                 <w:rPr>
                   <w:rFonts w:ascii="Cambria Math" w:hAnsi="Cambria Math"/>
                 </w:rPr>
-                <m:t>[</m:t>
-              </m:r>
-              <m:r>
-                <m:rPr>
-                  <m:sty m:val="p"/>
-                </m:rPr>
-                <w:rPr>
-                  <w:rFonts w:ascii="Cambria Math" w:hAnsi="Cambria Math"/>
-                </w:rPr>
-                <m:t>cos</m:t>
+                <m:t>[cos</m:t>
               </m:r>
             </m:fName>
             <m:e>
@@ -13118,13 +12941,7 @@
                   <w:rPr>
                     <w:rFonts w:ascii="Cambria Math" w:hAnsi="Cambria Math"/>
                   </w:rPr>
-                  <m:t>t-</m:t>
-                </m:r>
-                <m:r>
-                  <w:rPr>
-                    <w:rFonts w:ascii="Cambria Math" w:hAnsi="Cambria Math"/>
-                  </w:rPr>
-                  <m:t>τ</m:t>
+                  <m:t>t-τ</m:t>
                 </m:r>
               </m:e>
             </m:d>
@@ -13132,13 +12949,7 @@
               <w:rPr>
                 <w:rFonts w:ascii="Cambria Math" w:hAnsi="Cambria Math"/>
               </w:rPr>
-              <m:t>ⅆ</m:t>
-            </m:r>
-            <m:r>
-              <w:rPr>
-                <w:rFonts w:ascii="Cambria Math" w:hAnsi="Cambria Math"/>
-              </w:rPr>
-              <m:t>τ</m:t>
+              <m:t>ⅆτ</m:t>
             </m:r>
           </m:e>
         </m:nary>
@@ -13237,7 +13048,7 @@
     <w:p>
       <w:pPr>
         <w:rPr>
-          <w:rFonts w:asciiTheme="minorEastAsia" w:hAnsiTheme="minorEastAsia" w:hint="eastAsia"/>
+          <w:rFonts w:asciiTheme="minorEastAsia" w:hAnsiTheme="minorEastAsia"/>
         </w:rPr>
       </w:pPr>
       <m:oMathPara>
@@ -13350,8 +13161,6575 @@
           </m:r>
         </m:oMath>
       </m:oMathPara>
+    </w:p>
+    <w:p>
+      <w:pPr>
+        <w:rPr>
+          <w:rFonts w:asciiTheme="minorEastAsia" w:hAnsiTheme="minorEastAsia"/>
+        </w:rPr>
+      </w:pPr>
+      <w:r>
+        <w:rPr>
+          <w:rFonts w:asciiTheme="minorEastAsia" w:hAnsiTheme="minorEastAsia" w:hint="eastAsia"/>
+        </w:rPr>
+        <w:t>2.28</w:t>
+      </w:r>
+    </w:p>
+    <w:p>
+      <w:pPr>
+        <w:rPr>
+          <w:rFonts w:asciiTheme="minorEastAsia" w:hAnsiTheme="minorEastAsia"/>
+        </w:rPr>
+      </w:pPr>
+      <w:r>
+        <w:rPr>
+          <w:rFonts w:asciiTheme="minorEastAsia" w:hAnsiTheme="minorEastAsia"/>
+        </w:rPr>
+        <w:tab/>
+      </w:r>
+      <m:oMath>
+        <m:r>
+          <w:rPr>
+            <w:rFonts w:ascii="Cambria Math" w:hAnsi="Cambria Math"/>
+          </w:rPr>
+          <m:t>y</m:t>
+        </m:r>
+        <m:d>
+          <m:dPr>
+            <m:ctrlPr>
+              <w:rPr>
+                <w:rFonts w:ascii="Cambria Math" w:hAnsi="Cambria Math"/>
+                <w:i/>
+              </w:rPr>
+            </m:ctrlPr>
+          </m:dPr>
+          <m:e>
+            <m:r>
+              <w:rPr>
+                <w:rFonts w:ascii="Cambria Math" w:hAnsi="Cambria Math"/>
+              </w:rPr>
+              <m:t>t</m:t>
+            </m:r>
+          </m:e>
+        </m:d>
+        <m:sSub>
+          <m:sSubPr>
+            <m:ctrlPr>
+              <w:rPr>
+                <w:rFonts w:ascii="Cambria Math" w:hAnsi="Cambria Math"/>
+                <w:i/>
+              </w:rPr>
+            </m:ctrlPr>
+          </m:sSubPr>
+          <m:e>
+            <m:r>
+              <w:rPr>
+                <w:rFonts w:ascii="Cambria Math" w:hAnsi="Cambria Math" w:hint="eastAsia"/>
+              </w:rPr>
+              <m:t>=</m:t>
+            </m:r>
+            <m:r>
+              <w:rPr>
+                <w:rFonts w:ascii="Cambria Math" w:hAnsi="Cambria Math"/>
+              </w:rPr>
+              <m:t>h</m:t>
+            </m:r>
+          </m:e>
+          <m:sub>
+            <m:r>
+              <w:rPr>
+                <w:rFonts w:ascii="Cambria Math" w:hAnsi="Cambria Math"/>
+              </w:rPr>
+              <m:t>b</m:t>
+            </m:r>
+          </m:sub>
+        </m:sSub>
+        <m:d>
+          <m:dPr>
+            <m:ctrlPr>
+              <w:rPr>
+                <w:rFonts w:ascii="Cambria Math" w:hAnsi="Cambria Math"/>
+                <w:i/>
+              </w:rPr>
+            </m:ctrlPr>
+          </m:dPr>
+          <m:e>
+            <m:r>
+              <w:rPr>
+                <w:rFonts w:ascii="Cambria Math" w:hAnsi="Cambria Math"/>
+              </w:rPr>
+              <m:t>f</m:t>
+            </m:r>
+            <m:d>
+              <m:dPr>
+                <m:ctrlPr>
+                  <w:rPr>
+                    <w:rFonts w:ascii="Cambria Math" w:hAnsi="Cambria Math"/>
+                    <w:i/>
+                  </w:rPr>
+                </m:ctrlPr>
+              </m:dPr>
+              <m:e>
+                <m:r>
+                  <w:rPr>
+                    <w:rFonts w:ascii="Cambria Math" w:hAnsi="Cambria Math"/>
+                  </w:rPr>
+                  <m:t>t</m:t>
+                </m:r>
+              </m:e>
+            </m:d>
+            <m:r>
+              <w:rPr>
+                <w:rFonts w:ascii="Cambria Math" w:hAnsi="Cambria Math"/>
+              </w:rPr>
+              <m:t>+</m:t>
+            </m:r>
+            <m:sSub>
+              <m:sSubPr>
+                <m:ctrlPr>
+                  <w:rPr>
+                    <w:rFonts w:ascii="Cambria Math" w:hAnsi="Cambria Math"/>
+                    <w:i/>
+                  </w:rPr>
+                </m:ctrlPr>
+              </m:sSubPr>
+              <m:e>
+                <m:r>
+                  <w:rPr>
+                    <w:rFonts w:ascii="Cambria Math" w:hAnsi="Cambria Math"/>
+                  </w:rPr>
+                  <m:t>h</m:t>
+                </m:r>
+              </m:e>
+              <m:sub>
+                <m:r>
+                  <w:rPr>
+                    <w:rFonts w:ascii="Cambria Math" w:hAnsi="Cambria Math"/>
+                  </w:rPr>
+                  <m:t>a</m:t>
+                </m:r>
+              </m:sub>
+            </m:sSub>
+            <m:d>
+              <m:dPr>
+                <m:ctrlPr>
+                  <w:rPr>
+                    <w:rFonts w:ascii="Cambria Math" w:hAnsi="Cambria Math"/>
+                    <w:i/>
+                  </w:rPr>
+                </m:ctrlPr>
+              </m:dPr>
+              <m:e>
+                <m:r>
+                  <w:rPr>
+                    <w:rFonts w:ascii="Cambria Math" w:hAnsi="Cambria Math"/>
+                  </w:rPr>
+                  <m:t>f</m:t>
+                </m:r>
+                <m:d>
+                  <m:dPr>
+                    <m:ctrlPr>
+                      <w:rPr>
+                        <w:rFonts w:ascii="Cambria Math" w:hAnsi="Cambria Math"/>
+                        <w:i/>
+                      </w:rPr>
+                    </m:ctrlPr>
+                  </m:dPr>
+                  <m:e>
+                    <m:r>
+                      <w:rPr>
+                        <w:rFonts w:ascii="Cambria Math" w:hAnsi="Cambria Math"/>
+                      </w:rPr>
+                      <m:t>t</m:t>
+                    </m:r>
+                  </m:e>
+                </m:d>
+              </m:e>
+            </m:d>
+            <m:r>
+              <w:rPr>
+                <w:rFonts w:ascii="Cambria Math" w:hAnsi="Cambria Math"/>
+              </w:rPr>
+              <m:t>+</m:t>
+            </m:r>
+            <m:sSub>
+              <m:sSubPr>
+                <m:ctrlPr>
+                  <w:rPr>
+                    <w:rFonts w:ascii="Cambria Math" w:hAnsi="Cambria Math"/>
+                    <w:i/>
+                  </w:rPr>
+                </m:ctrlPr>
+              </m:sSubPr>
+              <m:e>
+                <m:r>
+                  <w:rPr>
+                    <w:rFonts w:ascii="Cambria Math" w:hAnsi="Cambria Math"/>
+                  </w:rPr>
+                  <m:t>h</m:t>
+                </m:r>
+              </m:e>
+              <m:sub>
+                <m:r>
+                  <w:rPr>
+                    <w:rFonts w:ascii="Cambria Math" w:hAnsi="Cambria Math"/>
+                  </w:rPr>
+                  <m:t>a</m:t>
+                </m:r>
+              </m:sub>
+            </m:sSub>
+            <m:d>
+              <m:dPr>
+                <m:ctrlPr>
+                  <w:rPr>
+                    <w:rFonts w:ascii="Cambria Math" w:hAnsi="Cambria Math"/>
+                    <w:i/>
+                  </w:rPr>
+                </m:ctrlPr>
+              </m:dPr>
+              <m:e>
+                <m:sSub>
+                  <m:sSubPr>
+                    <m:ctrlPr>
+                      <w:rPr>
+                        <w:rFonts w:ascii="Cambria Math" w:hAnsi="Cambria Math"/>
+                        <w:i/>
+                      </w:rPr>
+                    </m:ctrlPr>
+                  </m:sSubPr>
+                  <m:e>
+                    <m:r>
+                      <w:rPr>
+                        <w:rFonts w:ascii="Cambria Math" w:hAnsi="Cambria Math"/>
+                      </w:rPr>
+                      <m:t>h</m:t>
+                    </m:r>
+                  </m:e>
+                  <m:sub>
+                    <m:r>
+                      <w:rPr>
+                        <w:rFonts w:ascii="Cambria Math" w:hAnsi="Cambria Math"/>
+                      </w:rPr>
+                      <m:t>a</m:t>
+                    </m:r>
+                  </m:sub>
+                </m:sSub>
+                <m:d>
+                  <m:dPr>
+                    <m:ctrlPr>
+                      <w:rPr>
+                        <w:rFonts w:ascii="Cambria Math" w:hAnsi="Cambria Math"/>
+                        <w:i/>
+                      </w:rPr>
+                    </m:ctrlPr>
+                  </m:dPr>
+                  <m:e>
+                    <m:r>
+                      <w:rPr>
+                        <w:rFonts w:ascii="Cambria Math" w:hAnsi="Cambria Math"/>
+                      </w:rPr>
+                      <m:t>f</m:t>
+                    </m:r>
+                    <m:d>
+                      <m:dPr>
+                        <m:ctrlPr>
+                          <w:rPr>
+                            <w:rFonts w:ascii="Cambria Math" w:hAnsi="Cambria Math"/>
+                            <w:i/>
+                          </w:rPr>
+                        </m:ctrlPr>
+                      </m:dPr>
+                      <m:e>
+                        <m:r>
+                          <w:rPr>
+                            <w:rFonts w:ascii="Cambria Math" w:hAnsi="Cambria Math"/>
+                          </w:rPr>
+                          <m:t>t</m:t>
+                        </m:r>
+                      </m:e>
+                    </m:d>
+                  </m:e>
+                </m:d>
+              </m:e>
+            </m:d>
+          </m:e>
+        </m:d>
+      </m:oMath>
+    </w:p>
+    <w:p>
+      <w:pPr>
+        <w:ind w:left="420" w:firstLine="420"/>
+        <w:rPr>
+          <w:rFonts w:asciiTheme="minorEastAsia" w:hAnsiTheme="minorEastAsia"/>
+        </w:rPr>
+      </w:pPr>
+      <m:oMathPara>
+        <m:oMath>
+          <m:r>
+            <w:rPr>
+              <w:rFonts w:ascii="Cambria Math" w:hAnsi="Cambria Math"/>
+            </w:rPr>
+            <m:t>=</m:t>
+          </m:r>
+          <m:r>
+            <w:rPr>
+              <w:rFonts w:ascii="Cambria Math" w:hAnsi="Cambria Math"/>
+            </w:rPr>
+            <m:t>ε</m:t>
+          </m:r>
+          <m:d>
+            <m:dPr>
+              <m:ctrlPr>
+                <w:rPr>
+                  <w:rFonts w:ascii="Cambria Math" w:hAnsi="Cambria Math"/>
+                  <w:i/>
+                </w:rPr>
+              </m:ctrlPr>
+            </m:dPr>
+            <m:e>
+              <m:r>
+                <w:rPr>
+                  <w:rFonts w:ascii="Cambria Math" w:hAnsi="Cambria Math"/>
+                </w:rPr>
+                <m:t>f</m:t>
+              </m:r>
+              <m:d>
+                <m:dPr>
+                  <m:ctrlPr>
+                    <w:rPr>
+                      <w:rFonts w:ascii="Cambria Math" w:hAnsi="Cambria Math"/>
+                      <w:i/>
+                    </w:rPr>
+                  </m:ctrlPr>
+                </m:dPr>
+                <m:e>
+                  <m:r>
+                    <w:rPr>
+                      <w:rFonts w:ascii="Cambria Math" w:hAnsi="Cambria Math"/>
+                    </w:rPr>
+                    <m:t>t</m:t>
+                  </m:r>
+                </m:e>
+              </m:d>
+              <m:r>
+                <w:rPr>
+                  <w:rFonts w:ascii="Cambria Math" w:hAnsi="Cambria Math"/>
+                </w:rPr>
+                <m:t>+</m:t>
+              </m:r>
+              <m:r>
+                <w:rPr>
+                  <w:rFonts w:ascii="Cambria Math" w:hAnsi="Cambria Math"/>
+                </w:rPr>
+                <m:t>δ</m:t>
+              </m:r>
+              <m:d>
+                <m:dPr>
+                  <m:ctrlPr>
+                    <w:rPr>
+                      <w:rFonts w:ascii="Cambria Math" w:hAnsi="Cambria Math"/>
+                      <w:i/>
+                    </w:rPr>
+                  </m:ctrlPr>
+                </m:dPr>
+                <m:e>
+                  <m:r>
+                    <w:rPr>
+                      <w:rFonts w:ascii="Cambria Math" w:hAnsi="Cambria Math"/>
+                    </w:rPr>
+                    <m:t>f</m:t>
+                  </m:r>
+                  <m:d>
+                    <m:dPr>
+                      <m:ctrlPr>
+                        <w:rPr>
+                          <w:rFonts w:ascii="Cambria Math" w:hAnsi="Cambria Math"/>
+                          <w:i/>
+                        </w:rPr>
+                      </m:ctrlPr>
+                    </m:dPr>
+                    <m:e>
+                      <m:r>
+                        <w:rPr>
+                          <w:rFonts w:ascii="Cambria Math" w:hAnsi="Cambria Math"/>
+                        </w:rPr>
+                        <m:t>t</m:t>
+                      </m:r>
+                    </m:e>
+                  </m:d>
+                  <m:r>
+                    <w:rPr>
+                      <w:rFonts w:ascii="Cambria Math" w:hAnsi="Cambria Math"/>
+                    </w:rPr>
+                    <m:t>-1</m:t>
+                  </m:r>
+                </m:e>
+              </m:d>
+              <m:r>
+                <w:rPr>
+                  <w:rFonts w:ascii="Cambria Math" w:hAnsi="Cambria Math"/>
+                </w:rPr>
+                <m:t>+</m:t>
+              </m:r>
+              <m:r>
+                <w:rPr>
+                  <w:rFonts w:ascii="Cambria Math" w:hAnsi="Cambria Math"/>
+                </w:rPr>
+                <m:t>δ</m:t>
+              </m:r>
+              <m:d>
+                <m:dPr>
+                  <m:ctrlPr>
+                    <w:rPr>
+                      <w:rFonts w:ascii="Cambria Math" w:hAnsi="Cambria Math"/>
+                      <w:i/>
+                    </w:rPr>
+                  </m:ctrlPr>
+                </m:dPr>
+                <m:e>
+                  <m:r>
+                    <w:rPr>
+                      <w:rFonts w:ascii="Cambria Math" w:hAnsi="Cambria Math"/>
+                    </w:rPr>
+                    <m:t>δ</m:t>
+                  </m:r>
+                  <m:d>
+                    <m:dPr>
+                      <m:ctrlPr>
+                        <w:rPr>
+                          <w:rFonts w:ascii="Cambria Math" w:hAnsi="Cambria Math"/>
+                          <w:i/>
+                        </w:rPr>
+                      </m:ctrlPr>
+                    </m:dPr>
+                    <m:e>
+                      <m:r>
+                        <w:rPr>
+                          <w:rFonts w:ascii="Cambria Math" w:hAnsi="Cambria Math"/>
+                        </w:rPr>
+                        <m:t>f</m:t>
+                      </m:r>
+                      <m:d>
+                        <m:dPr>
+                          <m:ctrlPr>
+                            <w:rPr>
+                              <w:rFonts w:ascii="Cambria Math" w:hAnsi="Cambria Math"/>
+                              <w:i/>
+                            </w:rPr>
+                          </m:ctrlPr>
+                        </m:dPr>
+                        <m:e>
+                          <m:r>
+                            <w:rPr>
+                              <w:rFonts w:ascii="Cambria Math" w:hAnsi="Cambria Math"/>
+                            </w:rPr>
+                            <m:t>t</m:t>
+                          </m:r>
+                        </m:e>
+                      </m:d>
+                      <m:r>
+                        <w:rPr>
+                          <w:rFonts w:ascii="Cambria Math" w:hAnsi="Cambria Math"/>
+                        </w:rPr>
+                        <m:t>-1</m:t>
+                      </m:r>
+                    </m:e>
+                  </m:d>
+                </m:e>
+              </m:d>
+            </m:e>
+          </m:d>
+          <m:r>
+            <w:rPr>
+              <w:rFonts w:ascii="Cambria Math" w:hAnsi="Cambria Math"/>
+            </w:rPr>
+            <m:t>-</m:t>
+          </m:r>
+          <m:r>
+            <w:rPr>
+              <w:rFonts w:ascii="Cambria Math" w:hAnsi="Cambria Math"/>
+            </w:rPr>
+            <m:t>ε</m:t>
+          </m:r>
+          <m:d>
+            <m:dPr>
+              <m:ctrlPr>
+                <w:rPr>
+                  <w:rFonts w:ascii="Cambria Math" w:hAnsi="Cambria Math"/>
+                  <w:i/>
+                </w:rPr>
+              </m:ctrlPr>
+            </m:dPr>
+            <m:e>
+              <m:r>
+                <w:rPr>
+                  <w:rFonts w:ascii="Cambria Math" w:hAnsi="Cambria Math"/>
+                </w:rPr>
+                <m:t>f</m:t>
+              </m:r>
+              <m:d>
+                <m:dPr>
+                  <m:ctrlPr>
+                    <w:rPr>
+                      <w:rFonts w:ascii="Cambria Math" w:hAnsi="Cambria Math"/>
+                      <w:i/>
+                    </w:rPr>
+                  </m:ctrlPr>
+                </m:dPr>
+                <m:e>
+                  <m:r>
+                    <w:rPr>
+                      <w:rFonts w:ascii="Cambria Math" w:hAnsi="Cambria Math"/>
+                    </w:rPr>
+                    <m:t>t</m:t>
+                  </m:r>
+                </m:e>
+              </m:d>
+              <m:r>
+                <w:rPr>
+                  <w:rFonts w:ascii="Cambria Math" w:hAnsi="Cambria Math"/>
+                </w:rPr>
+                <m:t>+</m:t>
+              </m:r>
+              <m:r>
+                <w:rPr>
+                  <w:rFonts w:ascii="Cambria Math" w:hAnsi="Cambria Math"/>
+                </w:rPr>
+                <m:t>δ</m:t>
+              </m:r>
+              <m:d>
+                <m:dPr>
+                  <m:ctrlPr>
+                    <w:rPr>
+                      <w:rFonts w:ascii="Cambria Math" w:hAnsi="Cambria Math"/>
+                      <w:i/>
+                    </w:rPr>
+                  </m:ctrlPr>
+                </m:dPr>
+                <m:e>
+                  <m:r>
+                    <w:rPr>
+                      <w:rFonts w:ascii="Cambria Math" w:hAnsi="Cambria Math"/>
+                    </w:rPr>
+                    <m:t>f</m:t>
+                  </m:r>
+                  <m:d>
+                    <m:dPr>
+                      <m:ctrlPr>
+                        <w:rPr>
+                          <w:rFonts w:ascii="Cambria Math" w:hAnsi="Cambria Math"/>
+                          <w:i/>
+                        </w:rPr>
+                      </m:ctrlPr>
+                    </m:dPr>
+                    <m:e>
+                      <m:r>
+                        <w:rPr>
+                          <w:rFonts w:ascii="Cambria Math" w:hAnsi="Cambria Math"/>
+                        </w:rPr>
+                        <m:t>t</m:t>
+                      </m:r>
+                    </m:e>
+                  </m:d>
+                  <m:r>
+                    <w:rPr>
+                      <w:rFonts w:ascii="Cambria Math" w:hAnsi="Cambria Math"/>
+                    </w:rPr>
+                    <m:t>-1</m:t>
+                  </m:r>
+                </m:e>
+              </m:d>
+              <m:r>
+                <w:rPr>
+                  <w:rFonts w:ascii="Cambria Math" w:hAnsi="Cambria Math"/>
+                </w:rPr>
+                <m:t>+</m:t>
+              </m:r>
+              <m:r>
+                <w:rPr>
+                  <w:rFonts w:ascii="Cambria Math" w:hAnsi="Cambria Math"/>
+                </w:rPr>
+                <m:t>δ</m:t>
+              </m:r>
+              <m:d>
+                <m:dPr>
+                  <m:ctrlPr>
+                    <w:rPr>
+                      <w:rFonts w:ascii="Cambria Math" w:hAnsi="Cambria Math"/>
+                      <w:i/>
+                    </w:rPr>
+                  </m:ctrlPr>
+                </m:dPr>
+                <m:e>
+                  <m:r>
+                    <w:rPr>
+                      <w:rFonts w:ascii="Cambria Math" w:hAnsi="Cambria Math"/>
+                    </w:rPr>
+                    <m:t>δ</m:t>
+                  </m:r>
+                  <m:d>
+                    <m:dPr>
+                      <m:ctrlPr>
+                        <w:rPr>
+                          <w:rFonts w:ascii="Cambria Math" w:hAnsi="Cambria Math"/>
+                          <w:i/>
+                        </w:rPr>
+                      </m:ctrlPr>
+                    </m:dPr>
+                    <m:e>
+                      <m:r>
+                        <w:rPr>
+                          <w:rFonts w:ascii="Cambria Math" w:hAnsi="Cambria Math"/>
+                        </w:rPr>
+                        <m:t>f</m:t>
+                      </m:r>
+                      <m:d>
+                        <m:dPr>
+                          <m:ctrlPr>
+                            <w:rPr>
+                              <w:rFonts w:ascii="Cambria Math" w:hAnsi="Cambria Math"/>
+                              <w:i/>
+                            </w:rPr>
+                          </m:ctrlPr>
+                        </m:dPr>
+                        <m:e>
+                          <m:r>
+                            <w:rPr>
+                              <w:rFonts w:ascii="Cambria Math" w:hAnsi="Cambria Math"/>
+                            </w:rPr>
+                            <m:t>t</m:t>
+                          </m:r>
+                        </m:e>
+                      </m:d>
+                      <m:r>
+                        <w:rPr>
+                          <w:rFonts w:ascii="Cambria Math" w:hAnsi="Cambria Math"/>
+                        </w:rPr>
+                        <m:t>-1</m:t>
+                      </m:r>
+                    </m:e>
+                  </m:d>
+                </m:e>
+              </m:d>
+              <m:r>
+                <w:rPr>
+                  <w:rFonts w:ascii="Cambria Math" w:hAnsi="Cambria Math"/>
+                </w:rPr>
+                <m:t>-3</m:t>
+              </m:r>
+            </m:e>
+          </m:d>
+        </m:oMath>
+      </m:oMathPara>
+    </w:p>
+    <w:p>
+      <w:pPr>
+        <w:ind w:left="420" w:firstLine="420"/>
+        <w:rPr>
+          <w:rFonts w:asciiTheme="minorEastAsia" w:hAnsiTheme="minorEastAsia"/>
+        </w:rPr>
+      </w:pPr>
+      <m:oMathPara>
+        <m:oMath>
+          <m:r>
+            <w:rPr>
+              <w:rFonts w:ascii="Cambria Math" w:hAnsi="Cambria Math"/>
+            </w:rPr>
+            <m:t>=</m:t>
+          </m:r>
+          <m:r>
+            <w:rPr>
+              <w:rFonts w:ascii="Cambria Math" w:hAnsi="Cambria Math"/>
+            </w:rPr>
+            <m:t>ε</m:t>
+          </m:r>
+          <m:d>
+            <m:dPr>
+              <m:ctrlPr>
+                <w:rPr>
+                  <w:rFonts w:ascii="Cambria Math" w:hAnsi="Cambria Math"/>
+                  <w:i/>
+                </w:rPr>
+              </m:ctrlPr>
+            </m:dPr>
+            <m:e>
+              <m:r>
+                <w:rPr>
+                  <w:rFonts w:ascii="Cambria Math" w:hAnsi="Cambria Math"/>
+                </w:rPr>
+                <m:t>f</m:t>
+              </m:r>
+              <m:d>
+                <m:dPr>
+                  <m:ctrlPr>
+                    <w:rPr>
+                      <w:rFonts w:ascii="Cambria Math" w:hAnsi="Cambria Math"/>
+                      <w:i/>
+                    </w:rPr>
+                  </m:ctrlPr>
+                </m:dPr>
+                <m:e>
+                  <m:r>
+                    <w:rPr>
+                      <w:rFonts w:ascii="Cambria Math" w:hAnsi="Cambria Math"/>
+                    </w:rPr>
+                    <m:t>t</m:t>
+                  </m:r>
+                </m:e>
+              </m:d>
+            </m:e>
+          </m:d>
+          <m:r>
+            <w:rPr>
+              <w:rFonts w:ascii="Cambria Math" w:hAnsi="Cambria Math"/>
+            </w:rPr>
+            <m:t>+f</m:t>
+          </m:r>
+          <m:d>
+            <m:dPr>
+              <m:ctrlPr>
+                <w:rPr>
+                  <w:rFonts w:ascii="Cambria Math" w:hAnsi="Cambria Math"/>
+                  <w:i/>
+                </w:rPr>
+              </m:ctrlPr>
+            </m:dPr>
+            <m:e>
+              <m:r>
+                <w:rPr>
+                  <w:rFonts w:ascii="Cambria Math" w:hAnsi="Cambria Math"/>
+                </w:rPr>
+                <m:t>t</m:t>
+              </m:r>
+            </m:e>
+          </m:d>
+          <m:r>
+            <w:rPr>
+              <w:rFonts w:ascii="Cambria Math" w:hAnsi="Cambria Math"/>
+            </w:rPr>
+            <m:t>-1+</m:t>
+          </m:r>
+          <m:r>
+            <w:rPr>
+              <w:rFonts w:ascii="Cambria Math" w:hAnsi="Cambria Math"/>
+            </w:rPr>
+            <m:t>δ</m:t>
+          </m:r>
+          <m:d>
+            <m:dPr>
+              <m:ctrlPr>
+                <w:rPr>
+                  <w:rFonts w:ascii="Cambria Math" w:hAnsi="Cambria Math"/>
+                  <w:i/>
+                </w:rPr>
+              </m:ctrlPr>
+            </m:dPr>
+            <m:e>
+              <m:r>
+                <w:rPr>
+                  <w:rFonts w:ascii="Cambria Math" w:hAnsi="Cambria Math"/>
+                </w:rPr>
+                <m:t>f</m:t>
+              </m:r>
+              <m:d>
+                <m:dPr>
+                  <m:ctrlPr>
+                    <w:rPr>
+                      <w:rFonts w:ascii="Cambria Math" w:hAnsi="Cambria Math"/>
+                      <w:i/>
+                    </w:rPr>
+                  </m:ctrlPr>
+                </m:dPr>
+                <m:e>
+                  <m:r>
+                    <w:rPr>
+                      <w:rFonts w:ascii="Cambria Math" w:hAnsi="Cambria Math"/>
+                    </w:rPr>
+                    <m:t>t</m:t>
+                  </m:r>
+                </m:e>
+              </m:d>
+              <m:r>
+                <w:rPr>
+                  <w:rFonts w:ascii="Cambria Math" w:hAnsi="Cambria Math"/>
+                </w:rPr>
+                <m:t>-1</m:t>
+              </m:r>
+            </m:e>
+          </m:d>
+          <m:r>
+            <w:rPr>
+              <w:rFonts w:ascii="Cambria Math" w:hAnsi="Cambria Math"/>
+            </w:rPr>
+            <m:t>-</m:t>
+          </m:r>
+          <m:r>
+            <w:rPr>
+              <w:rFonts w:ascii="Cambria Math" w:hAnsi="Cambria Math"/>
+            </w:rPr>
+            <m:t>ε</m:t>
+          </m:r>
+          <m:d>
+            <m:dPr>
+              <m:ctrlPr>
+                <w:rPr>
+                  <w:rFonts w:ascii="Cambria Math" w:hAnsi="Cambria Math"/>
+                  <w:i/>
+                </w:rPr>
+              </m:ctrlPr>
+            </m:dPr>
+            <m:e>
+              <m:r>
+                <w:rPr>
+                  <w:rFonts w:ascii="Cambria Math" w:hAnsi="Cambria Math"/>
+                </w:rPr>
+                <m:t>f</m:t>
+              </m:r>
+              <m:d>
+                <m:dPr>
+                  <m:ctrlPr>
+                    <w:rPr>
+                      <w:rFonts w:ascii="Cambria Math" w:hAnsi="Cambria Math"/>
+                      <w:i/>
+                    </w:rPr>
+                  </m:ctrlPr>
+                </m:dPr>
+                <m:e>
+                  <m:r>
+                    <w:rPr>
+                      <w:rFonts w:ascii="Cambria Math" w:hAnsi="Cambria Math"/>
+                    </w:rPr>
+                    <m:t>t</m:t>
+                  </m:r>
+                </m:e>
+              </m:d>
+            </m:e>
+          </m:d>
+          <m:r>
+            <w:rPr>
+              <w:rFonts w:ascii="Cambria Math" w:hAnsi="Cambria Math"/>
+            </w:rPr>
+            <m:t>-f</m:t>
+          </m:r>
+          <m:d>
+            <m:dPr>
+              <m:ctrlPr>
+                <w:rPr>
+                  <w:rFonts w:ascii="Cambria Math" w:hAnsi="Cambria Math"/>
+                  <w:i/>
+                </w:rPr>
+              </m:ctrlPr>
+            </m:dPr>
+            <m:e>
+              <m:r>
+                <w:rPr>
+                  <w:rFonts w:ascii="Cambria Math" w:hAnsi="Cambria Math"/>
+                </w:rPr>
+                <m:t>t</m:t>
+              </m:r>
+            </m:e>
+          </m:d>
+          <m:r>
+            <w:rPr>
+              <w:rFonts w:ascii="Cambria Math" w:hAnsi="Cambria Math"/>
+            </w:rPr>
+            <m:t>+1-</m:t>
+          </m:r>
+          <m:r>
+            <w:rPr>
+              <w:rFonts w:ascii="Cambria Math" w:hAnsi="Cambria Math"/>
+            </w:rPr>
+            <m:t>δ</m:t>
+          </m:r>
+          <m:d>
+            <m:dPr>
+              <m:ctrlPr>
+                <w:rPr>
+                  <w:rFonts w:ascii="Cambria Math" w:hAnsi="Cambria Math"/>
+                  <w:i/>
+                </w:rPr>
+              </m:ctrlPr>
+            </m:dPr>
+            <m:e>
+              <m:r>
+                <w:rPr>
+                  <w:rFonts w:ascii="Cambria Math" w:hAnsi="Cambria Math"/>
+                </w:rPr>
+                <m:t>f</m:t>
+              </m:r>
+              <m:d>
+                <m:dPr>
+                  <m:ctrlPr>
+                    <w:rPr>
+                      <w:rFonts w:ascii="Cambria Math" w:hAnsi="Cambria Math"/>
+                      <w:i/>
+                    </w:rPr>
+                  </m:ctrlPr>
+                </m:dPr>
+                <m:e>
+                  <m:r>
+                    <w:rPr>
+                      <w:rFonts w:ascii="Cambria Math" w:hAnsi="Cambria Math"/>
+                    </w:rPr>
+                    <m:t>t</m:t>
+                  </m:r>
+                </m:e>
+              </m:d>
+              <m:r>
+                <w:rPr>
+                  <w:rFonts w:ascii="Cambria Math" w:hAnsi="Cambria Math"/>
+                </w:rPr>
+                <m:t>-1</m:t>
+              </m:r>
+            </m:e>
+          </m:d>
+          <m:r>
+            <w:rPr>
+              <w:rFonts w:ascii="Cambria Math" w:hAnsi="Cambria Math"/>
+            </w:rPr>
+            <m:t>+3=3</m:t>
+          </m:r>
+        </m:oMath>
+      </m:oMathPara>
+    </w:p>
+    <w:p>
+      <w:pPr>
+        <w:ind w:left="420" w:firstLine="420"/>
+        <w:rPr>
+          <w:rFonts w:asciiTheme="minorEastAsia" w:hAnsiTheme="minorEastAsia" w:hint="eastAsia"/>
+        </w:rPr>
+      </w:pPr>
+    </w:p>
+    <w:p>
+      <w:pPr>
+        <w:rPr>
+          <w:rFonts w:asciiTheme="minorEastAsia" w:hAnsiTheme="minorEastAsia"/>
+        </w:rPr>
+      </w:pPr>
+      <w:r>
+        <w:rPr>
+          <w:rFonts w:asciiTheme="minorEastAsia" w:hAnsiTheme="minorEastAsia" w:hint="eastAsia"/>
+        </w:rPr>
+        <w:lastRenderedPageBreak/>
+        <w:t>3</w:t>
+      </w:r>
+      <w:r>
+        <w:rPr>
+          <w:rFonts w:asciiTheme="minorEastAsia" w:hAnsiTheme="minorEastAsia"/>
+        </w:rPr>
+        <w:t>.6</w:t>
+      </w:r>
+    </w:p>
+    <w:p>
+      <w:pPr>
+        <w:rPr>
+          <w:rFonts w:asciiTheme="minorEastAsia" w:hAnsiTheme="minorEastAsia"/>
+        </w:rPr>
+      </w:pPr>
+      <w:r>
+        <w:rPr>
+          <w:rFonts w:asciiTheme="minorEastAsia" w:hAnsiTheme="minorEastAsia"/>
+        </w:rPr>
+        <w:tab/>
+        <w:t>(5)</w:t>
+      </w:r>
+    </w:p>
+    <w:p>
+      <w:pPr>
+        <w:rPr>
+          <w:rFonts w:asciiTheme="minorEastAsia" w:hAnsiTheme="minorEastAsia"/>
+        </w:rPr>
+      </w:pPr>
+      <w:r>
+        <w:rPr>
+          <w:rFonts w:asciiTheme="minorEastAsia" w:hAnsiTheme="minorEastAsia"/>
+        </w:rPr>
+        <w:tab/>
+      </w:r>
+      <w:r>
+        <w:rPr>
+          <w:rFonts w:asciiTheme="minorEastAsia" w:hAnsiTheme="minorEastAsia"/>
+        </w:rPr>
+        <w:tab/>
+      </w:r>
+      <w:r>
+        <w:rPr>
+          <w:rFonts w:asciiTheme="minorEastAsia" w:hAnsiTheme="minorEastAsia" w:hint="eastAsia"/>
+        </w:rPr>
+        <w:t>零输入响应：相当于</w:t>
+      </w:r>
+      <m:oMath>
+        <m:r>
+          <w:rPr>
+            <w:rFonts w:ascii="Cambria Math" w:hAnsi="Cambria Math"/>
+          </w:rPr>
+          <m:t>f</m:t>
+        </m:r>
+        <m:d>
+          <m:dPr>
+            <m:ctrlPr>
+              <w:rPr>
+                <w:rFonts w:ascii="Cambria Math" w:hAnsi="Cambria Math"/>
+                <w:i/>
+              </w:rPr>
+            </m:ctrlPr>
+          </m:dPr>
+          <m:e>
+            <m:r>
+              <w:rPr>
+                <w:rFonts w:ascii="Cambria Math" w:hAnsi="Cambria Math"/>
+              </w:rPr>
+              <m:t>k</m:t>
+            </m:r>
+          </m:e>
+        </m:d>
+        <m:r>
+          <w:rPr>
+            <w:rFonts w:ascii="Cambria Math" w:hAnsi="Cambria Math"/>
+          </w:rPr>
+          <m:t>=0</m:t>
+        </m:r>
+      </m:oMath>
+      <w:r>
+        <w:rPr>
+          <w:rFonts w:asciiTheme="minorEastAsia" w:hAnsiTheme="minorEastAsia" w:hint="eastAsia"/>
+        </w:rPr>
+        <w:t>时的解，</w:t>
+      </w:r>
+      <m:oMath>
+        <m:sSup>
+          <m:sSupPr>
+            <m:ctrlPr>
+              <w:rPr>
+                <w:rFonts w:ascii="Cambria Math" w:hAnsi="Cambria Math"/>
+                <w:i/>
+              </w:rPr>
+            </m:ctrlPr>
+          </m:sSupPr>
+          <m:e>
+            <m:r>
+              <w:rPr>
+                <w:rFonts w:ascii="Cambria Math" w:hAnsi="Cambria Math"/>
+              </w:rPr>
+              <m:t>λ</m:t>
+            </m:r>
+          </m:e>
+          <m:sup>
+            <m:r>
+              <w:rPr>
+                <w:rFonts w:ascii="Cambria Math" w:hAnsi="Cambria Math"/>
+              </w:rPr>
+              <m:t>2</m:t>
+            </m:r>
+          </m:sup>
+        </m:sSup>
+        <m:r>
+          <w:rPr>
+            <w:rFonts w:ascii="Cambria Math" w:hAnsi="Cambria Math"/>
+          </w:rPr>
+          <m:t>+2λ+1=</m:t>
+        </m:r>
+        <m:r>
+          <w:rPr>
+            <w:rFonts w:ascii="Cambria Math" w:hAnsi="Cambria Math" w:hint="eastAsia"/>
+          </w:rPr>
+          <m:t>0</m:t>
+        </m:r>
+      </m:oMath>
+      <w:r>
+        <w:rPr>
+          <w:rFonts w:asciiTheme="minorEastAsia" w:hAnsiTheme="minorEastAsia" w:hint="eastAsia"/>
+        </w:rPr>
+        <w:t>故</w:t>
+      </w:r>
+      <m:oMath>
+        <m:sSub>
+          <m:sSubPr>
+            <m:ctrlPr>
+              <w:rPr>
+                <w:rFonts w:ascii="Cambria Math" w:hAnsi="Cambria Math"/>
+                <w:i/>
+              </w:rPr>
+            </m:ctrlPr>
+          </m:sSubPr>
+          <m:e>
+            <m:r>
+              <w:rPr>
+                <w:rFonts w:ascii="Cambria Math" w:hAnsi="Cambria Math"/>
+              </w:rPr>
+              <m:t>y</m:t>
+            </m:r>
+          </m:e>
+          <m:sub>
+            <m:sSub>
+              <m:sSubPr>
+                <m:ctrlPr>
+                  <w:rPr>
+                    <w:rFonts w:ascii="Cambria Math" w:hAnsi="Cambria Math"/>
+                    <w:i/>
+                  </w:rPr>
+                </m:ctrlPr>
+              </m:sSubPr>
+              <m:e>
+                <m:r>
+                  <w:rPr>
+                    <w:rFonts w:ascii="Cambria Math" w:hAnsi="Cambria Math"/>
+                  </w:rPr>
+                  <m:t>z</m:t>
+                </m:r>
+              </m:e>
+              <m:sub>
+                <m:r>
+                  <w:rPr>
+                    <w:rFonts w:ascii="Cambria Math" w:hAnsi="Cambria Math"/>
+                  </w:rPr>
+                  <m:t>i</m:t>
+                </m:r>
+              </m:sub>
+            </m:sSub>
+          </m:sub>
+        </m:sSub>
+        <m:r>
+          <w:rPr>
+            <w:rFonts w:ascii="Cambria Math" w:hAnsi="Cambria Math"/>
+          </w:rPr>
+          <m:t>(k)</m:t>
+        </m:r>
+        <m:r>
+          <w:rPr>
+            <w:rFonts w:ascii="Cambria Math" w:hAnsi="Cambria Math"/>
+          </w:rPr>
+          <m:t>=</m:t>
+        </m:r>
+        <m:sSub>
+          <m:sSubPr>
+            <m:ctrlPr>
+              <w:rPr>
+                <w:rFonts w:ascii="Cambria Math" w:hAnsi="Cambria Math"/>
+                <w:i/>
+              </w:rPr>
+            </m:ctrlPr>
+          </m:sSubPr>
+          <m:e>
+            <m:r>
+              <w:rPr>
+                <w:rFonts w:ascii="Cambria Math" w:hAnsi="Cambria Math"/>
+              </w:rPr>
+              <m:t>[</m:t>
+            </m:r>
+            <m:r>
+              <w:rPr>
+                <w:rFonts w:ascii="Cambria Math" w:hAnsi="Cambria Math"/>
+              </w:rPr>
+              <m:t>C</m:t>
+            </m:r>
+          </m:e>
+          <m:sub>
+            <m:r>
+              <w:rPr>
+                <w:rFonts w:ascii="Cambria Math" w:hAnsi="Cambria Math"/>
+              </w:rPr>
+              <m:t>1</m:t>
+            </m:r>
+          </m:sub>
+        </m:sSub>
+        <m:r>
+          <w:rPr>
+            <w:rFonts w:ascii="Cambria Math" w:hAnsi="Cambria Math"/>
+          </w:rPr>
+          <m:t>+</m:t>
+        </m:r>
+        <m:sSub>
+          <m:sSubPr>
+            <m:ctrlPr>
+              <w:rPr>
+                <w:rFonts w:ascii="Cambria Math" w:hAnsi="Cambria Math"/>
+                <w:i/>
+              </w:rPr>
+            </m:ctrlPr>
+          </m:sSubPr>
+          <m:e>
+            <m:r>
+              <w:rPr>
+                <w:rFonts w:ascii="Cambria Math" w:hAnsi="Cambria Math"/>
+              </w:rPr>
+              <m:t>C</m:t>
+            </m:r>
+          </m:e>
+          <m:sub>
+            <m:r>
+              <w:rPr>
+                <w:rFonts w:ascii="Cambria Math" w:hAnsi="Cambria Math"/>
+              </w:rPr>
+              <m:t>2</m:t>
+            </m:r>
+          </m:sub>
+        </m:sSub>
+        <m:sSup>
+          <m:sSupPr>
+            <m:ctrlPr>
+              <w:rPr>
+                <w:rFonts w:ascii="Cambria Math" w:hAnsi="Cambria Math"/>
+                <w:i/>
+              </w:rPr>
+            </m:ctrlPr>
+          </m:sSupPr>
+          <m:e>
+            <m:r>
+              <w:rPr>
+                <w:rFonts w:ascii="Cambria Math" w:hAnsi="Cambria Math"/>
+              </w:rPr>
+              <m:t>]</m:t>
+            </m:r>
+            <m:d>
+              <m:dPr>
+                <m:ctrlPr>
+                  <w:rPr>
+                    <w:rFonts w:ascii="Cambria Math" w:hAnsi="Cambria Math"/>
+                    <w:i/>
+                  </w:rPr>
+                </m:ctrlPr>
+              </m:dPr>
+              <m:e>
+                <m:r>
+                  <w:rPr>
+                    <w:rFonts w:ascii="Cambria Math" w:hAnsi="Cambria Math"/>
+                  </w:rPr>
+                  <m:t>-1</m:t>
+                </m:r>
+              </m:e>
+            </m:d>
+          </m:e>
+          <m:sup>
+            <m:r>
+              <w:rPr>
+                <w:rFonts w:ascii="Cambria Math" w:hAnsi="Cambria Math"/>
+              </w:rPr>
+              <m:t>k</m:t>
+            </m:r>
+          </m:sup>
+        </m:sSup>
+      </m:oMath>
+      <w:r>
+        <w:rPr>
+          <w:rFonts w:asciiTheme="minorEastAsia" w:hAnsiTheme="minorEastAsia"/>
+        </w:rPr>
+        <w:tab/>
+      </w:r>
+      <w:r>
+        <w:rPr>
+          <w:rFonts w:asciiTheme="minorEastAsia" w:hAnsiTheme="minorEastAsia"/>
+        </w:rPr>
+        <w:tab/>
+      </w:r>
+      <w:r>
+        <w:rPr>
+          <w:rFonts w:asciiTheme="minorEastAsia" w:hAnsiTheme="minorEastAsia"/>
+        </w:rPr>
+        <w:tab/>
+      </w:r>
+      <w:r>
+        <w:rPr>
+          <w:rFonts w:asciiTheme="minorEastAsia" w:hAnsiTheme="minorEastAsia"/>
+        </w:rPr>
+        <w:tab/>
+      </w:r>
+      <w:r>
+        <w:rPr>
+          <w:rFonts w:asciiTheme="minorEastAsia" w:hAnsiTheme="minorEastAsia" w:hint="eastAsia"/>
+        </w:rPr>
+        <w:t>n</w:t>
+      </w:r>
+      <w:r>
+        <w:rPr>
+          <w:rFonts w:asciiTheme="minorEastAsia" w:hAnsiTheme="minorEastAsia"/>
+        </w:rPr>
+        <w:t>=1</w:t>
+      </w:r>
+      <w:r>
+        <w:rPr>
+          <w:rFonts w:asciiTheme="minorEastAsia" w:hAnsiTheme="minorEastAsia" w:hint="eastAsia"/>
+        </w:rPr>
+        <w:t>时</w:t>
+      </w:r>
+      <m:oMath>
+        <m:r>
+          <m:rPr>
+            <m:sty m:val="p"/>
+          </m:rPr>
+          <w:rPr>
+            <w:rFonts w:ascii="Cambria Math" w:hAnsi="Cambria Math" w:hint="eastAsia"/>
+          </w:rPr>
+          <m:t>0+0+</m:t>
+        </m:r>
+        <m:sSub>
+          <m:sSubPr>
+            <m:ctrlPr>
+              <w:rPr>
+                <w:rFonts w:ascii="Cambria Math" w:hAnsi="Cambria Math"/>
+                <w:i/>
+              </w:rPr>
+            </m:ctrlPr>
+          </m:sSubPr>
+          <m:e>
+            <m:r>
+              <w:rPr>
+                <w:rFonts w:ascii="Cambria Math" w:hAnsi="Cambria Math"/>
+              </w:rPr>
+              <m:t>y</m:t>
+            </m:r>
+          </m:e>
+          <m:sub>
+            <m:sSub>
+              <m:sSubPr>
+                <m:ctrlPr>
+                  <w:rPr>
+                    <w:rFonts w:ascii="Cambria Math" w:hAnsi="Cambria Math"/>
+                    <w:i/>
+                  </w:rPr>
+                </m:ctrlPr>
+              </m:sSubPr>
+              <m:e>
+                <m:r>
+                  <w:rPr>
+                    <w:rFonts w:ascii="Cambria Math" w:hAnsi="Cambria Math"/>
+                  </w:rPr>
+                  <m:t>z</m:t>
+                </m:r>
+              </m:e>
+              <m:sub>
+                <m:r>
+                  <w:rPr>
+                    <w:rFonts w:ascii="Cambria Math" w:hAnsi="Cambria Math"/>
+                  </w:rPr>
+                  <m:t>i</m:t>
+                </m:r>
+              </m:sub>
+            </m:sSub>
+          </m:sub>
+        </m:sSub>
+        <m:d>
+          <m:dPr>
+            <m:ctrlPr>
+              <w:rPr>
+                <w:rFonts w:ascii="Cambria Math" w:hAnsi="Cambria Math"/>
+                <w:i/>
+              </w:rPr>
+            </m:ctrlPr>
+          </m:dPr>
+          <m:e>
+            <m:r>
+              <w:rPr>
+                <w:rFonts w:ascii="微软雅黑" w:eastAsia="微软雅黑" w:hAnsi="微软雅黑" w:cs="微软雅黑" w:hint="eastAsia"/>
+              </w:rPr>
+              <m:t>-</m:t>
+            </m:r>
+            <m:r>
+              <w:rPr>
+                <w:rFonts w:ascii="Cambria Math" w:hAnsi="Cambria Math" w:hint="eastAsia"/>
+              </w:rPr>
+              <m:t>1</m:t>
+            </m:r>
+          </m:e>
+        </m:d>
+        <m:r>
+          <m:rPr>
+            <m:sty m:val="p"/>
+          </m:rPr>
+          <w:rPr>
+            <w:rFonts w:ascii="Cambria Math" w:hAnsi="Cambria Math" w:hint="eastAsia"/>
+          </w:rPr>
+          <m:t>=3</m:t>
+        </m:r>
+      </m:oMath>
+      <w:r>
+        <w:rPr>
+          <w:rFonts w:asciiTheme="minorEastAsia" w:hAnsiTheme="minorEastAsia" w:hint="eastAsia"/>
+        </w:rPr>
+        <w:t>，故</w:t>
+      </w:r>
+      <m:oMath>
+        <m:sSub>
+          <m:sSubPr>
+            <m:ctrlPr>
+              <w:rPr>
+                <w:rFonts w:ascii="Cambria Math" w:hAnsi="Cambria Math"/>
+                <w:i/>
+              </w:rPr>
+            </m:ctrlPr>
+          </m:sSubPr>
+          <m:e>
+            <m:r>
+              <w:rPr>
+                <w:rFonts w:ascii="Cambria Math" w:hAnsi="Cambria Math"/>
+              </w:rPr>
+              <m:t>y</m:t>
+            </m:r>
+          </m:e>
+          <m:sub>
+            <m:sSub>
+              <m:sSubPr>
+                <m:ctrlPr>
+                  <w:rPr>
+                    <w:rFonts w:ascii="Cambria Math" w:hAnsi="Cambria Math"/>
+                    <w:i/>
+                  </w:rPr>
+                </m:ctrlPr>
+              </m:sSubPr>
+              <m:e>
+                <m:r>
+                  <w:rPr>
+                    <w:rFonts w:ascii="Cambria Math" w:hAnsi="Cambria Math"/>
+                  </w:rPr>
+                  <m:t>z</m:t>
+                </m:r>
+              </m:e>
+              <m:sub>
+                <m:r>
+                  <w:rPr>
+                    <w:rFonts w:ascii="Cambria Math" w:hAnsi="Cambria Math"/>
+                  </w:rPr>
+                  <m:t>i</m:t>
+                </m:r>
+              </m:sub>
+            </m:sSub>
+          </m:sub>
+        </m:sSub>
+        <m:d>
+          <m:dPr>
+            <m:ctrlPr>
+              <w:rPr>
+                <w:rFonts w:ascii="Cambria Math" w:hAnsi="Cambria Math"/>
+                <w:i/>
+              </w:rPr>
+            </m:ctrlPr>
+          </m:dPr>
+          <m:e>
+            <m:r>
+              <w:rPr>
+                <w:rFonts w:ascii="微软雅黑" w:eastAsia="微软雅黑" w:hAnsi="微软雅黑" w:cs="微软雅黑" w:hint="eastAsia"/>
+              </w:rPr>
+              <m:t>-</m:t>
+            </m:r>
+            <m:r>
+              <w:rPr>
+                <w:rFonts w:ascii="Cambria Math" w:hAnsi="Cambria Math" w:hint="eastAsia"/>
+              </w:rPr>
+              <m:t>1</m:t>
+            </m:r>
+          </m:e>
+        </m:d>
+        <m:r>
+          <w:rPr>
+            <w:rFonts w:ascii="Cambria Math" w:hAnsi="Cambria Math" w:hint="eastAsia"/>
+          </w:rPr>
+          <m:t>=</m:t>
+        </m:r>
+        <m:sSub>
+          <m:sSubPr>
+            <m:ctrlPr>
+              <w:rPr>
+                <w:rFonts w:ascii="Cambria Math" w:hAnsi="Cambria Math"/>
+                <w:i/>
+              </w:rPr>
+            </m:ctrlPr>
+          </m:sSubPr>
+          <m:e>
+            <m:r>
+              <w:rPr>
+                <w:rFonts w:ascii="Cambria Math" w:hAnsi="Cambria Math"/>
+              </w:rPr>
+              <m:t>C</m:t>
+            </m:r>
+          </m:e>
+          <m:sub>
+            <m:r>
+              <w:rPr>
+                <w:rFonts w:ascii="Cambria Math" w:hAnsi="Cambria Math"/>
+              </w:rPr>
+              <m:t>1</m:t>
+            </m:r>
+          </m:sub>
+        </m:sSub>
+        <m:r>
+          <w:rPr>
+            <w:rFonts w:ascii="Cambria Math" w:hAnsi="Cambria Math"/>
+          </w:rPr>
+          <m:t>+</m:t>
+        </m:r>
+        <m:sSub>
+          <m:sSubPr>
+            <m:ctrlPr>
+              <w:rPr>
+                <w:rFonts w:ascii="Cambria Math" w:hAnsi="Cambria Math"/>
+                <w:i/>
+              </w:rPr>
+            </m:ctrlPr>
+          </m:sSubPr>
+          <m:e>
+            <m:r>
+              <w:rPr>
+                <w:rFonts w:ascii="Cambria Math" w:hAnsi="Cambria Math"/>
+              </w:rPr>
+              <m:t>C</m:t>
+            </m:r>
+          </m:e>
+          <m:sub>
+            <m:r>
+              <w:rPr>
+                <w:rFonts w:ascii="Cambria Math" w:hAnsi="Cambria Math"/>
+              </w:rPr>
+              <m:t>2</m:t>
+            </m:r>
+          </m:sub>
+        </m:sSub>
+        <m:r>
+          <w:rPr>
+            <w:rFonts w:ascii="Cambria Math" w:hAnsi="Cambria Math"/>
+          </w:rPr>
+          <m:t>=</m:t>
+        </m:r>
+        <m:r>
+          <w:rPr>
+            <w:rFonts w:ascii="Cambria Math" w:hAnsi="Cambria Math" w:hint="eastAsia"/>
+          </w:rPr>
+          <m:t>3</m:t>
+        </m:r>
+      </m:oMath>
+      <w:r>
+        <w:rPr>
+          <w:rFonts w:asciiTheme="minorEastAsia" w:hAnsiTheme="minorEastAsia" w:hint="eastAsia"/>
+        </w:rPr>
+        <w:t>，故</w:t>
+      </w:r>
+      <m:oMath>
+        <m:sSub>
+          <m:sSubPr>
+            <m:ctrlPr>
+              <w:rPr>
+                <w:rFonts w:ascii="Cambria Math" w:hAnsi="Cambria Math"/>
+                <w:i/>
+              </w:rPr>
+            </m:ctrlPr>
+          </m:sSubPr>
+          <m:e>
+            <m:r>
+              <w:rPr>
+                <w:rFonts w:ascii="Cambria Math" w:hAnsi="Cambria Math"/>
+              </w:rPr>
+              <m:t>y</m:t>
+            </m:r>
+          </m:e>
+          <m:sub>
+            <m:sSub>
+              <m:sSubPr>
+                <m:ctrlPr>
+                  <w:rPr>
+                    <w:rFonts w:ascii="Cambria Math" w:hAnsi="Cambria Math"/>
+                    <w:i/>
+                  </w:rPr>
+                </m:ctrlPr>
+              </m:sSubPr>
+              <m:e>
+                <m:r>
+                  <w:rPr>
+                    <w:rFonts w:ascii="Cambria Math" w:hAnsi="Cambria Math"/>
+                  </w:rPr>
+                  <m:t>z</m:t>
+                </m:r>
+              </m:e>
+              <m:sub>
+                <m:r>
+                  <w:rPr>
+                    <w:rFonts w:ascii="Cambria Math" w:hAnsi="Cambria Math"/>
+                  </w:rPr>
+                  <m:t>i</m:t>
+                </m:r>
+              </m:sub>
+            </m:sSub>
+          </m:sub>
+        </m:sSub>
+        <m:d>
+          <m:dPr>
+            <m:ctrlPr>
+              <w:rPr>
+                <w:rFonts w:ascii="Cambria Math" w:hAnsi="Cambria Math"/>
+                <w:i/>
+              </w:rPr>
+            </m:ctrlPr>
+          </m:dPr>
+          <m:e>
+            <m:r>
+              <w:rPr>
+                <w:rFonts w:ascii="Cambria Math" w:hAnsi="Cambria Math"/>
+              </w:rPr>
+              <m:t>k</m:t>
+            </m:r>
+          </m:e>
+        </m:d>
+        <m:r>
+          <w:rPr>
+            <w:rFonts w:ascii="Cambria Math" w:hAnsi="Cambria Math"/>
+          </w:rPr>
+          <m:t>=</m:t>
+        </m:r>
+        <m:r>
+          <w:rPr>
+            <w:rFonts w:ascii="Cambria Math" w:hAnsi="Cambria Math" w:hint="eastAsia"/>
+          </w:rPr>
+          <m:t>3</m:t>
+        </m:r>
+        <m:r>
+          <w:rPr>
+            <w:rFonts w:ascii="Cambria Math" w:hAnsi="Cambria Math"/>
+          </w:rPr>
+          <m:t>*</m:t>
+        </m:r>
+        <m:sSup>
+          <m:sSupPr>
+            <m:ctrlPr>
+              <w:rPr>
+                <w:rFonts w:ascii="Cambria Math" w:hAnsi="Cambria Math"/>
+                <w:i/>
+              </w:rPr>
+            </m:ctrlPr>
+          </m:sSupPr>
+          <m:e>
+            <m:d>
+              <m:dPr>
+                <m:ctrlPr>
+                  <w:rPr>
+                    <w:rFonts w:ascii="Cambria Math" w:hAnsi="Cambria Math"/>
+                    <w:i/>
+                  </w:rPr>
+                </m:ctrlPr>
+              </m:dPr>
+              <m:e>
+                <m:r>
+                  <w:rPr>
+                    <w:rFonts w:ascii="Cambria Math" w:hAnsi="Cambria Math"/>
+                  </w:rPr>
+                  <m:t>-1</m:t>
+                </m:r>
+              </m:e>
+            </m:d>
+          </m:e>
+          <m:sup>
+            <m:r>
+              <w:rPr>
+                <w:rFonts w:ascii="Cambria Math" w:hAnsi="Cambria Math"/>
+              </w:rPr>
+              <m:t>k</m:t>
+            </m:r>
+          </m:sup>
+        </m:sSup>
+      </m:oMath>
+    </w:p>
+    <w:p>
+      <w:pPr>
+        <w:rPr>
+          <w:rFonts w:asciiTheme="minorEastAsia" w:hAnsiTheme="minorEastAsia"/>
+        </w:rPr>
+      </w:pPr>
+      <w:r>
+        <w:rPr>
+          <w:rFonts w:asciiTheme="minorEastAsia" w:hAnsiTheme="minorEastAsia"/>
+        </w:rPr>
+        <w:tab/>
+      </w:r>
+      <w:r>
+        <w:rPr>
+          <w:rFonts w:asciiTheme="minorEastAsia" w:hAnsiTheme="minorEastAsia"/>
+        </w:rPr>
+        <w:tab/>
+      </w:r>
+      <w:r>
+        <w:rPr>
+          <w:rFonts w:asciiTheme="minorEastAsia" w:hAnsiTheme="minorEastAsia" w:hint="eastAsia"/>
+        </w:rPr>
+        <w:t>零状态响应：</w:t>
+      </w:r>
+      <m:oMath>
+        <m:sSub>
+          <m:sSubPr>
+            <m:ctrlPr>
+              <w:rPr>
+                <w:rFonts w:ascii="Cambria Math" w:hAnsi="Cambria Math"/>
+                <w:i/>
+              </w:rPr>
+            </m:ctrlPr>
+          </m:sSubPr>
+          <m:e>
+            <m:r>
+              <w:rPr>
+                <w:rFonts w:ascii="Cambria Math" w:hAnsi="Cambria Math"/>
+              </w:rPr>
+              <m:t>y</m:t>
+            </m:r>
+          </m:e>
+          <m:sub>
+            <m:r>
+              <w:rPr>
+                <w:rFonts w:ascii="Cambria Math" w:hAnsi="Cambria Math"/>
+              </w:rPr>
+              <m:t>zs</m:t>
+            </m:r>
+          </m:sub>
+        </m:sSub>
+        <m:d>
+          <m:dPr>
+            <m:ctrlPr>
+              <w:rPr>
+                <w:rFonts w:ascii="Cambria Math" w:hAnsi="Cambria Math"/>
+                <w:i/>
+              </w:rPr>
+            </m:ctrlPr>
+          </m:dPr>
+          <m:e>
+            <m:r>
+              <w:rPr>
+                <w:rFonts w:ascii="Cambria Math" w:hAnsi="Cambria Math"/>
+              </w:rPr>
+              <m:t>k</m:t>
+            </m:r>
+          </m:e>
+        </m:d>
+        <m:r>
+          <w:rPr>
+            <w:rFonts w:ascii="Cambria Math" w:hAnsi="Cambria Math"/>
+          </w:rPr>
+          <m:t>+2</m:t>
+        </m:r>
+        <m:sSub>
+          <m:sSubPr>
+            <m:ctrlPr>
+              <w:rPr>
+                <w:rFonts w:ascii="Cambria Math" w:hAnsi="Cambria Math"/>
+                <w:i/>
+              </w:rPr>
+            </m:ctrlPr>
+          </m:sSubPr>
+          <m:e>
+            <m:r>
+              <w:rPr>
+                <w:rFonts w:ascii="Cambria Math" w:hAnsi="Cambria Math"/>
+              </w:rPr>
+              <m:t>y</m:t>
+            </m:r>
+          </m:e>
+          <m:sub>
+            <m:r>
+              <w:rPr>
+                <w:rFonts w:ascii="Cambria Math" w:hAnsi="Cambria Math"/>
+              </w:rPr>
+              <m:t>z</m:t>
+            </m:r>
+            <m:r>
+              <w:rPr>
+                <w:rFonts w:ascii="Cambria Math" w:hAnsi="Cambria Math"/>
+              </w:rPr>
+              <m:t>s</m:t>
+            </m:r>
+          </m:sub>
+        </m:sSub>
+        <m:d>
+          <m:dPr>
+            <m:ctrlPr>
+              <w:rPr>
+                <w:rFonts w:ascii="Cambria Math" w:hAnsi="Cambria Math"/>
+                <w:i/>
+              </w:rPr>
+            </m:ctrlPr>
+          </m:dPr>
+          <m:e>
+            <m:r>
+              <w:rPr>
+                <w:rFonts w:ascii="Cambria Math" w:hAnsi="Cambria Math"/>
+              </w:rPr>
+              <m:t>k-1</m:t>
+            </m:r>
+          </m:e>
+        </m:d>
+        <m:r>
+          <w:rPr>
+            <w:rFonts w:ascii="Cambria Math" w:hAnsi="Cambria Math"/>
+          </w:rPr>
+          <m:t>+</m:t>
+        </m:r>
+        <m:sSub>
+          <m:sSubPr>
+            <m:ctrlPr>
+              <w:rPr>
+                <w:rFonts w:ascii="Cambria Math" w:hAnsi="Cambria Math"/>
+                <w:i/>
+              </w:rPr>
+            </m:ctrlPr>
+          </m:sSubPr>
+          <m:e>
+            <m:r>
+              <w:rPr>
+                <w:rFonts w:ascii="Cambria Math" w:hAnsi="Cambria Math"/>
+              </w:rPr>
+              <m:t>y</m:t>
+            </m:r>
+          </m:e>
+          <m:sub>
+            <m:r>
+              <w:rPr>
+                <w:rFonts w:ascii="Cambria Math" w:hAnsi="Cambria Math"/>
+              </w:rPr>
+              <m:t>zs</m:t>
+            </m:r>
+          </m:sub>
+        </m:sSub>
+        <m:d>
+          <m:dPr>
+            <m:ctrlPr>
+              <w:rPr>
+                <w:rFonts w:ascii="Cambria Math" w:hAnsi="Cambria Math"/>
+                <w:i/>
+              </w:rPr>
+            </m:ctrlPr>
+          </m:dPr>
+          <m:e>
+            <m:r>
+              <w:rPr>
+                <w:rFonts w:ascii="Cambria Math" w:hAnsi="Cambria Math" w:hint="eastAsia"/>
+              </w:rPr>
+              <m:t>k</m:t>
+            </m:r>
+            <m:r>
+              <w:rPr>
+                <w:rFonts w:ascii="Cambria Math" w:hAnsi="Cambria Math"/>
+              </w:rPr>
+              <m:t>-2</m:t>
+            </m:r>
+          </m:e>
+        </m:d>
+        <m:r>
+          <m:rPr>
+            <m:sty m:val="p"/>
+          </m:rPr>
+          <w:rPr>
+            <w:rFonts w:ascii="Cambria Math" w:hAnsi="Cambria Math"/>
+          </w:rPr>
+          <m:t>=f(k)</m:t>
+        </m:r>
+      </m:oMath>
+      <w:r>
+        <w:rPr>
+          <w:rFonts w:asciiTheme="minorEastAsia" w:hAnsiTheme="minorEastAsia" w:hint="eastAsia"/>
+        </w:rPr>
+        <w:t>，</w:t>
+      </w:r>
+      <m:oMath>
+        <m:sSub>
+          <m:sSubPr>
+            <m:ctrlPr>
+              <w:rPr>
+                <w:rFonts w:ascii="Cambria Math" w:hAnsi="Cambria Math"/>
+                <w:i/>
+              </w:rPr>
+            </m:ctrlPr>
+          </m:sSubPr>
+          <m:e>
+            <m:r>
+              <w:rPr>
+                <w:rFonts w:ascii="Cambria Math" w:hAnsi="Cambria Math"/>
+              </w:rPr>
+              <m:t>y</m:t>
+            </m:r>
+          </m:e>
+          <m:sub>
+            <m:r>
+              <w:rPr>
+                <w:rFonts w:ascii="Cambria Math" w:hAnsi="Cambria Math"/>
+              </w:rPr>
+              <m:t>zs</m:t>
+            </m:r>
+          </m:sub>
+        </m:sSub>
+        <m:d>
+          <m:dPr>
+            <m:ctrlPr>
+              <w:rPr>
+                <w:rFonts w:ascii="Cambria Math" w:hAnsi="Cambria Math"/>
+                <w:i/>
+              </w:rPr>
+            </m:ctrlPr>
+          </m:dPr>
+          <m:e>
+            <m:r>
+              <w:rPr>
+                <w:rFonts w:ascii="Cambria Math" w:hAnsi="Cambria Math"/>
+              </w:rPr>
+              <m:t>-1</m:t>
+            </m:r>
+          </m:e>
+        </m:d>
+        <m:r>
+          <w:rPr>
+            <w:rFonts w:ascii="Cambria Math" w:hAnsi="Cambria Math"/>
+          </w:rPr>
+          <m:t>=3</m:t>
+        </m:r>
+        <m:r>
+          <m:rPr>
+            <m:sty m:val="p"/>
+          </m:rPr>
+          <w:rPr>
+            <w:rFonts w:ascii="Cambria Math" w:hAnsi="Cambria Math"/>
+          </w:rPr>
+          <m:t>,</m:t>
+        </m:r>
+        <m:sSub>
+          <m:sSubPr>
+            <m:ctrlPr>
+              <w:rPr>
+                <w:rFonts w:ascii="Cambria Math" w:hAnsi="Cambria Math"/>
+                <w:i/>
+              </w:rPr>
+            </m:ctrlPr>
+          </m:sSubPr>
+          <m:e>
+            <m:r>
+              <w:rPr>
+                <w:rFonts w:ascii="Cambria Math" w:hAnsi="Cambria Math"/>
+              </w:rPr>
+              <m:t>y</m:t>
+            </m:r>
+          </m:e>
+          <m:sub>
+            <m:r>
+              <w:rPr>
+                <w:rFonts w:ascii="Cambria Math" w:hAnsi="Cambria Math"/>
+              </w:rPr>
+              <m:t>zs</m:t>
+            </m:r>
+          </m:sub>
+        </m:sSub>
+        <m:d>
+          <m:dPr>
+            <m:ctrlPr>
+              <w:rPr>
+                <w:rFonts w:ascii="Cambria Math" w:hAnsi="Cambria Math"/>
+                <w:i/>
+              </w:rPr>
+            </m:ctrlPr>
+          </m:dPr>
+          <m:e>
+            <m:r>
+              <w:rPr>
+                <w:rFonts w:ascii="Cambria Math" w:hAnsi="Cambria Math"/>
+              </w:rPr>
+              <m:t>-2</m:t>
+            </m:r>
+          </m:e>
+        </m:d>
+        <m:r>
+          <w:rPr>
+            <w:rFonts w:ascii="Cambria Math" w:hAnsi="Cambria Math"/>
+          </w:rPr>
+          <m:t>=-5</m:t>
+        </m:r>
+      </m:oMath>
+    </w:p>
+    <w:p>
+      <w:pPr>
+        <w:rPr>
+          <w:rFonts w:asciiTheme="minorEastAsia" w:hAnsiTheme="minorEastAsia"/>
+        </w:rPr>
+      </w:pPr>
+      <w:r>
+        <w:rPr>
+          <w:rFonts w:asciiTheme="minorEastAsia" w:hAnsiTheme="minorEastAsia"/>
+        </w:rPr>
+        <w:tab/>
+      </w:r>
+      <w:r>
+        <w:rPr>
+          <w:rFonts w:asciiTheme="minorEastAsia" w:hAnsiTheme="minorEastAsia"/>
+        </w:rPr>
+        <w:tab/>
+      </w:r>
+      <w:r>
+        <w:rPr>
+          <w:rFonts w:asciiTheme="minorEastAsia" w:hAnsiTheme="minorEastAsia"/>
+        </w:rPr>
+        <w:tab/>
+      </w:r>
+      <w:r>
+        <w:rPr>
+          <w:rFonts w:asciiTheme="minorEastAsia" w:hAnsiTheme="minorEastAsia" w:hint="eastAsia"/>
+        </w:rPr>
+        <w:t>代入求初值：</w:t>
+      </w:r>
+      <m:oMath>
+        <m:sSub>
+          <m:sSubPr>
+            <m:ctrlPr>
+              <w:rPr>
+                <w:rFonts w:ascii="Cambria Math" w:hAnsi="Cambria Math"/>
+                <w:i/>
+              </w:rPr>
+            </m:ctrlPr>
+          </m:sSubPr>
+          <m:e>
+            <m:r>
+              <w:rPr>
+                <w:rFonts w:ascii="Cambria Math" w:hAnsi="Cambria Math"/>
+              </w:rPr>
+              <m:t>y</m:t>
+            </m:r>
+          </m:e>
+          <m:sub>
+            <m:r>
+              <w:rPr>
+                <w:rFonts w:ascii="Cambria Math" w:hAnsi="Cambria Math"/>
+              </w:rPr>
+              <m:t>zs</m:t>
+            </m:r>
+          </m:sub>
+        </m:sSub>
+        <m:d>
+          <m:dPr>
+            <m:ctrlPr>
+              <w:rPr>
+                <w:rFonts w:ascii="Cambria Math" w:hAnsi="Cambria Math"/>
+                <w:i/>
+              </w:rPr>
+            </m:ctrlPr>
+          </m:dPr>
+          <m:e>
+            <m:r>
+              <w:rPr>
+                <w:rFonts w:ascii="Cambria Math" w:hAnsi="Cambria Math"/>
+              </w:rPr>
+              <m:t>k</m:t>
+            </m:r>
+          </m:e>
+        </m:d>
+        <m:r>
+          <w:rPr>
+            <w:rFonts w:ascii="Cambria Math" w:hAnsi="Cambria Math"/>
+          </w:rPr>
+          <m:t>=-2</m:t>
+        </m:r>
+        <m:sSub>
+          <m:sSubPr>
+            <m:ctrlPr>
+              <w:rPr>
+                <w:rFonts w:ascii="Cambria Math" w:hAnsi="Cambria Math"/>
+                <w:i/>
+              </w:rPr>
+            </m:ctrlPr>
+          </m:sSubPr>
+          <m:e>
+            <m:r>
+              <w:rPr>
+                <w:rFonts w:ascii="Cambria Math" w:hAnsi="Cambria Math"/>
+              </w:rPr>
+              <m:t>y</m:t>
+            </m:r>
+          </m:e>
+          <m:sub>
+            <m:r>
+              <w:rPr>
+                <w:rFonts w:ascii="Cambria Math" w:hAnsi="Cambria Math"/>
+              </w:rPr>
+              <m:t>zs</m:t>
+            </m:r>
+          </m:sub>
+        </m:sSub>
+        <m:d>
+          <m:dPr>
+            <m:ctrlPr>
+              <w:rPr>
+                <w:rFonts w:ascii="Cambria Math" w:hAnsi="Cambria Math"/>
+                <w:i/>
+              </w:rPr>
+            </m:ctrlPr>
+          </m:dPr>
+          <m:e>
+            <m:r>
+              <w:rPr>
+                <w:rFonts w:ascii="Cambria Math" w:hAnsi="Cambria Math"/>
+              </w:rPr>
+              <m:t>k-1</m:t>
+            </m:r>
+          </m:e>
+        </m:d>
+        <m:r>
+          <w:rPr>
+            <w:rFonts w:ascii="Cambria Math" w:hAnsi="Cambria Math"/>
+          </w:rPr>
+          <m:t>-</m:t>
+        </m:r>
+        <m:sSub>
+          <m:sSubPr>
+            <m:ctrlPr>
+              <w:rPr>
+                <w:rFonts w:ascii="Cambria Math" w:hAnsi="Cambria Math"/>
+                <w:i/>
+              </w:rPr>
+            </m:ctrlPr>
+          </m:sSubPr>
+          <m:e>
+            <m:r>
+              <w:rPr>
+                <w:rFonts w:ascii="Cambria Math" w:hAnsi="Cambria Math"/>
+              </w:rPr>
+              <m:t>y</m:t>
+            </m:r>
+          </m:e>
+          <m:sub>
+            <m:r>
+              <w:rPr>
+                <w:rFonts w:ascii="Cambria Math" w:hAnsi="Cambria Math"/>
+              </w:rPr>
+              <m:t>zs</m:t>
+            </m:r>
+          </m:sub>
+        </m:sSub>
+        <m:d>
+          <m:dPr>
+            <m:ctrlPr>
+              <w:rPr>
+                <w:rFonts w:ascii="Cambria Math" w:hAnsi="Cambria Math"/>
+                <w:i/>
+              </w:rPr>
+            </m:ctrlPr>
+          </m:dPr>
+          <m:e>
+            <m:r>
+              <w:rPr>
+                <w:rFonts w:ascii="Cambria Math" w:hAnsi="Cambria Math"/>
+              </w:rPr>
+              <m:t>k-2</m:t>
+            </m:r>
+          </m:e>
+        </m:d>
+        <m:r>
+          <w:rPr>
+            <w:rFonts w:ascii="Cambria Math" w:hAnsi="Cambria Math"/>
+          </w:rPr>
+          <m:t>+3*</m:t>
+        </m:r>
+        <m:sSup>
+          <m:sSupPr>
+            <m:ctrlPr>
+              <w:rPr>
+                <w:rFonts w:ascii="Cambria Math" w:hAnsi="Cambria Math"/>
+                <w:i/>
+              </w:rPr>
+            </m:ctrlPr>
+          </m:sSupPr>
+          <m:e>
+            <m:d>
+              <m:dPr>
+                <m:ctrlPr>
+                  <w:rPr>
+                    <w:rFonts w:ascii="Cambria Math" w:hAnsi="Cambria Math"/>
+                    <w:i/>
+                  </w:rPr>
+                </m:ctrlPr>
+              </m:dPr>
+              <m:e>
+                <m:f>
+                  <m:fPr>
+                    <m:ctrlPr>
+                      <w:rPr>
+                        <w:rFonts w:ascii="Cambria Math" w:hAnsi="Cambria Math"/>
+                        <w:i/>
+                      </w:rPr>
+                    </m:ctrlPr>
+                  </m:fPr>
+                  <m:num>
+                    <m:r>
+                      <w:rPr>
+                        <w:rFonts w:ascii="Cambria Math" w:hAnsi="Cambria Math"/>
+                      </w:rPr>
+                      <m:t>1</m:t>
+                    </m:r>
+                  </m:num>
+                  <m:den>
+                    <m:r>
+                      <w:rPr>
+                        <w:rFonts w:ascii="Cambria Math" w:hAnsi="Cambria Math"/>
+                      </w:rPr>
+                      <m:t>2</m:t>
+                    </m:r>
+                  </m:den>
+                </m:f>
+              </m:e>
+            </m:d>
+          </m:e>
+          <m:sup>
+            <m:r>
+              <w:rPr>
+                <w:rFonts w:ascii="Cambria Math" w:hAnsi="Cambria Math"/>
+              </w:rPr>
+              <m:t>k</m:t>
+            </m:r>
+          </m:sup>
+        </m:sSup>
+      </m:oMath>
+    </w:p>
+    <w:p>
+      <w:pPr>
+        <w:rPr>
+          <w:rFonts w:asciiTheme="minorEastAsia" w:hAnsiTheme="minorEastAsia"/>
+        </w:rPr>
+      </w:pPr>
+      <m:oMathPara>
+        <m:oMath>
+          <m:sSub>
+            <m:sSubPr>
+              <m:ctrlPr>
+                <w:rPr>
+                  <w:rFonts w:ascii="Cambria Math" w:hAnsi="Cambria Math"/>
+                  <w:i/>
+                </w:rPr>
+              </m:ctrlPr>
+            </m:sSubPr>
+            <m:e>
+              <m:r>
+                <w:rPr>
+                  <w:rFonts w:ascii="Cambria Math" w:hAnsi="Cambria Math"/>
+                </w:rPr>
+                <m:t>y</m:t>
+              </m:r>
+            </m:e>
+            <m:sub>
+              <m:r>
+                <w:rPr>
+                  <w:rFonts w:ascii="Cambria Math" w:hAnsi="Cambria Math"/>
+                </w:rPr>
+                <m:t>zs</m:t>
+              </m:r>
+            </m:sub>
+          </m:sSub>
+          <m:d>
+            <m:dPr>
+              <m:ctrlPr>
+                <w:rPr>
+                  <w:rFonts w:ascii="Cambria Math" w:hAnsi="Cambria Math"/>
+                  <w:i/>
+                </w:rPr>
+              </m:ctrlPr>
+            </m:dPr>
+            <m:e>
+              <m:r>
+                <w:rPr>
+                  <w:rFonts w:ascii="Cambria Math" w:hAnsi="Cambria Math"/>
+                </w:rPr>
+                <m:t>0</m:t>
+              </m:r>
+            </m:e>
+          </m:d>
+          <m:r>
+            <w:rPr>
+              <w:rFonts w:ascii="Cambria Math" w:hAnsi="Cambria Math"/>
+            </w:rPr>
+            <m:t>=-2</m:t>
+          </m:r>
+          <m:sSub>
+            <m:sSubPr>
+              <m:ctrlPr>
+                <w:rPr>
+                  <w:rFonts w:ascii="Cambria Math" w:hAnsi="Cambria Math"/>
+                  <w:i/>
+                </w:rPr>
+              </m:ctrlPr>
+            </m:sSubPr>
+            <m:e>
+              <m:r>
+                <w:rPr>
+                  <w:rFonts w:ascii="Cambria Math" w:hAnsi="Cambria Math"/>
+                </w:rPr>
+                <m:t>y</m:t>
+              </m:r>
+            </m:e>
+            <m:sub>
+              <m:r>
+                <w:rPr>
+                  <w:rFonts w:ascii="Cambria Math" w:hAnsi="Cambria Math"/>
+                </w:rPr>
+                <m:t>zs</m:t>
+              </m:r>
+            </m:sub>
+          </m:sSub>
+          <m:d>
+            <m:dPr>
+              <m:ctrlPr>
+                <w:rPr>
+                  <w:rFonts w:ascii="Cambria Math" w:hAnsi="Cambria Math"/>
+                  <w:i/>
+                </w:rPr>
+              </m:ctrlPr>
+            </m:dPr>
+            <m:e>
+              <m:r>
+                <w:rPr>
+                  <w:rFonts w:ascii="Cambria Math" w:hAnsi="Cambria Math"/>
+                </w:rPr>
+                <m:t>-1</m:t>
+              </m:r>
+            </m:e>
+          </m:d>
+          <m:r>
+            <w:rPr>
+              <w:rFonts w:ascii="Cambria Math" w:hAnsi="Cambria Math"/>
+            </w:rPr>
+            <m:t>-</m:t>
+          </m:r>
+          <m:sSub>
+            <m:sSubPr>
+              <m:ctrlPr>
+                <w:rPr>
+                  <w:rFonts w:ascii="Cambria Math" w:hAnsi="Cambria Math"/>
+                  <w:i/>
+                </w:rPr>
+              </m:ctrlPr>
+            </m:sSubPr>
+            <m:e>
+              <m:r>
+                <w:rPr>
+                  <w:rFonts w:ascii="Cambria Math" w:hAnsi="Cambria Math"/>
+                </w:rPr>
+                <m:t>y</m:t>
+              </m:r>
+            </m:e>
+            <m:sub>
+              <m:r>
+                <w:rPr>
+                  <w:rFonts w:ascii="Cambria Math" w:hAnsi="Cambria Math"/>
+                </w:rPr>
+                <m:t>zs</m:t>
+              </m:r>
+            </m:sub>
+          </m:sSub>
+          <m:d>
+            <m:dPr>
+              <m:ctrlPr>
+                <w:rPr>
+                  <w:rFonts w:ascii="Cambria Math" w:hAnsi="Cambria Math"/>
+                  <w:i/>
+                </w:rPr>
+              </m:ctrlPr>
+            </m:dPr>
+            <m:e>
+              <m:r>
+                <w:rPr>
+                  <w:rFonts w:ascii="Cambria Math" w:hAnsi="Cambria Math"/>
+                </w:rPr>
+                <m:t>-2</m:t>
+              </m:r>
+            </m:e>
+          </m:d>
+          <m:r>
+            <w:rPr>
+              <w:rFonts w:ascii="Cambria Math" w:hAnsi="Cambria Math"/>
+            </w:rPr>
+            <m:t>+3</m:t>
+          </m:r>
+          <m:r>
+            <m:rPr>
+              <m:sty m:val="p"/>
+            </m:rPr>
+            <w:rPr>
+              <w:rFonts w:ascii="Cambria Math" w:hAnsi="Cambria Math"/>
+            </w:rPr>
+            <m:t>=2</m:t>
+          </m:r>
+        </m:oMath>
+      </m:oMathPara>
+    </w:p>
+    <w:p>
+      <w:pPr>
+        <w:rPr>
+          <w:rFonts w:asciiTheme="minorEastAsia" w:hAnsiTheme="minorEastAsia"/>
+        </w:rPr>
+      </w:pPr>
+      <m:oMathPara>
+        <m:oMath>
+          <m:sSub>
+            <m:sSubPr>
+              <m:ctrlPr>
+                <w:rPr>
+                  <w:rFonts w:ascii="Cambria Math" w:hAnsi="Cambria Math"/>
+                  <w:i/>
+                </w:rPr>
+              </m:ctrlPr>
+            </m:sSubPr>
+            <m:e>
+              <m:r>
+                <w:rPr>
+                  <w:rFonts w:ascii="Cambria Math" w:hAnsi="Cambria Math"/>
+                </w:rPr>
+                <m:t>y</m:t>
+              </m:r>
+            </m:e>
+            <m:sub>
+              <m:r>
+                <w:rPr>
+                  <w:rFonts w:ascii="Cambria Math" w:hAnsi="Cambria Math"/>
+                </w:rPr>
+                <m:t>zs</m:t>
+              </m:r>
+            </m:sub>
+          </m:sSub>
+          <m:d>
+            <m:dPr>
+              <m:ctrlPr>
+                <w:rPr>
+                  <w:rFonts w:ascii="Cambria Math" w:hAnsi="Cambria Math"/>
+                </w:rPr>
+              </m:ctrlPr>
+            </m:dPr>
+            <m:e>
+              <m:r>
+                <m:rPr>
+                  <m:sty m:val="p"/>
+                </m:rPr>
+                <w:rPr>
+                  <w:rFonts w:ascii="Cambria Math" w:hAnsi="Cambria Math"/>
+                </w:rPr>
+                <m:t>1</m:t>
+              </m:r>
+            </m:e>
+          </m:d>
+          <m:r>
+            <m:rPr>
+              <m:sty m:val="p"/>
+            </m:rPr>
+            <w:rPr>
+              <w:rFonts w:ascii="Cambria Math" w:hAnsi="Cambria Math"/>
+            </w:rPr>
+            <m:t>=-2</m:t>
+          </m:r>
+          <m:sSub>
+            <m:sSubPr>
+              <m:ctrlPr>
+                <w:rPr>
+                  <w:rFonts w:ascii="Cambria Math" w:hAnsi="Cambria Math"/>
+                  <w:i/>
+                </w:rPr>
+              </m:ctrlPr>
+            </m:sSubPr>
+            <m:e>
+              <m:r>
+                <w:rPr>
+                  <w:rFonts w:ascii="Cambria Math" w:hAnsi="Cambria Math"/>
+                </w:rPr>
+                <m:t>y</m:t>
+              </m:r>
+            </m:e>
+            <m:sub>
+              <m:r>
+                <w:rPr>
+                  <w:rFonts w:ascii="Cambria Math" w:hAnsi="Cambria Math"/>
+                </w:rPr>
+                <m:t>zs</m:t>
+              </m:r>
+            </m:sub>
+          </m:sSub>
+          <m:d>
+            <m:dPr>
+              <m:ctrlPr>
+                <w:rPr>
+                  <w:rFonts w:ascii="Cambria Math" w:hAnsi="Cambria Math"/>
+                  <w:i/>
+                </w:rPr>
+              </m:ctrlPr>
+            </m:dPr>
+            <m:e>
+              <m:r>
+                <w:rPr>
+                  <w:rFonts w:ascii="Cambria Math" w:hAnsi="Cambria Math"/>
+                </w:rPr>
+                <m:t>0</m:t>
+              </m:r>
+            </m:e>
+          </m:d>
+          <m:r>
+            <w:rPr>
+              <w:rFonts w:ascii="Cambria Math" w:hAnsi="Cambria Math"/>
+            </w:rPr>
+            <m:t>-</m:t>
+          </m:r>
+          <m:sSub>
+            <m:sSubPr>
+              <m:ctrlPr>
+                <w:rPr>
+                  <w:rFonts w:ascii="Cambria Math" w:hAnsi="Cambria Math"/>
+                  <w:i/>
+                </w:rPr>
+              </m:ctrlPr>
+            </m:sSubPr>
+            <m:e>
+              <m:r>
+                <w:rPr>
+                  <w:rFonts w:ascii="Cambria Math" w:hAnsi="Cambria Math"/>
+                </w:rPr>
+                <m:t>y</m:t>
+              </m:r>
+            </m:e>
+            <m:sub>
+              <m:r>
+                <w:rPr>
+                  <w:rFonts w:ascii="Cambria Math" w:hAnsi="Cambria Math"/>
+                </w:rPr>
+                <m:t>zs</m:t>
+              </m:r>
+            </m:sub>
+          </m:sSub>
+          <m:d>
+            <m:dPr>
+              <m:ctrlPr>
+                <w:rPr>
+                  <w:rFonts w:ascii="Cambria Math" w:hAnsi="Cambria Math"/>
+                  <w:i/>
+                </w:rPr>
+              </m:ctrlPr>
+            </m:dPr>
+            <m:e>
+              <m:r>
+                <w:rPr>
+                  <w:rFonts w:ascii="Cambria Math" w:hAnsi="Cambria Math"/>
+                </w:rPr>
+                <m:t>-1</m:t>
+              </m:r>
+            </m:e>
+          </m:d>
+          <m:r>
+            <w:rPr>
+              <w:rFonts w:ascii="Cambria Math" w:hAnsi="Cambria Math"/>
+            </w:rPr>
+            <m:t>+3=-4</m:t>
+          </m:r>
+        </m:oMath>
+      </m:oMathPara>
+    </w:p>
+    <w:p>
+      <w:pPr>
+        <w:rPr>
+          <w:rFonts w:asciiTheme="minorEastAsia" w:hAnsiTheme="minorEastAsia"/>
+        </w:rPr>
+      </w:pPr>
+      <w:r>
+        <w:rPr>
+          <w:rFonts w:asciiTheme="minorEastAsia" w:hAnsiTheme="minorEastAsia"/>
+        </w:rPr>
+        <w:tab/>
+      </w:r>
+      <w:r>
+        <w:rPr>
+          <w:rFonts w:asciiTheme="minorEastAsia" w:hAnsiTheme="minorEastAsia"/>
+        </w:rPr>
+        <w:tab/>
+      </w:r>
+      <w:r>
+        <w:rPr>
+          <w:rFonts w:asciiTheme="minorEastAsia" w:hAnsiTheme="minorEastAsia"/>
+        </w:rPr>
+        <w:tab/>
+      </w:r>
+      <w:proofErr w:type="gramStart"/>
+      <w:r>
+        <w:rPr>
+          <w:rFonts w:asciiTheme="minorEastAsia" w:hAnsiTheme="minorEastAsia" w:hint="eastAsia"/>
+        </w:rPr>
+        <w:t>求齐次解和</w:t>
+      </w:r>
+      <w:proofErr w:type="gramEnd"/>
+      <w:r>
+        <w:rPr>
+          <w:rFonts w:asciiTheme="minorEastAsia" w:hAnsiTheme="minorEastAsia" w:hint="eastAsia"/>
+        </w:rPr>
+        <w:t>特解：</w:t>
+      </w:r>
+      <m:oMath>
+        <m:sSub>
+          <m:sSubPr>
+            <m:ctrlPr>
+              <w:rPr>
+                <w:rFonts w:ascii="Cambria Math" w:hAnsi="Cambria Math"/>
+                <w:i/>
+              </w:rPr>
+            </m:ctrlPr>
+          </m:sSubPr>
+          <m:e>
+            <m:r>
+              <w:rPr>
+                <w:rFonts w:ascii="Cambria Math" w:hAnsi="Cambria Math"/>
+              </w:rPr>
+              <m:t>y</m:t>
+            </m:r>
+          </m:e>
+          <m:sub>
+            <m:r>
+              <w:rPr>
+                <w:rFonts w:ascii="Cambria Math" w:hAnsi="Cambria Math"/>
+              </w:rPr>
+              <m:t>zs</m:t>
+            </m:r>
+          </m:sub>
+        </m:sSub>
+        <m:d>
+          <m:dPr>
+            <m:ctrlPr>
+              <w:rPr>
+                <w:rFonts w:ascii="Cambria Math" w:hAnsi="Cambria Math"/>
+                <w:i/>
+              </w:rPr>
+            </m:ctrlPr>
+          </m:dPr>
+          <m:e>
+            <m:r>
+              <w:rPr>
+                <w:rFonts w:ascii="Cambria Math" w:hAnsi="Cambria Math"/>
+              </w:rPr>
+              <m:t>k</m:t>
+            </m:r>
+          </m:e>
+        </m:d>
+        <m:r>
+          <w:rPr>
+            <w:rFonts w:ascii="Cambria Math" w:hAnsi="Cambria Math"/>
+          </w:rPr>
+          <m:t>=</m:t>
+        </m:r>
+        <m:sSub>
+          <m:sSubPr>
+            <m:ctrlPr>
+              <w:rPr>
+                <w:rFonts w:ascii="Cambria Math" w:hAnsi="Cambria Math"/>
+              </w:rPr>
+            </m:ctrlPr>
+          </m:sSubPr>
+          <m:e>
+            <m:r>
+              <m:rPr>
+                <m:sty m:val="p"/>
+              </m:rPr>
+              <w:rPr>
+                <w:rFonts w:ascii="Cambria Math" w:hAnsi="Cambria Math"/>
+              </w:rPr>
+              <m:t>-2C</m:t>
+            </m:r>
+            <m:ctrlPr>
+              <w:rPr>
+                <w:rFonts w:ascii="Cambria Math" w:hAnsi="Cambria Math"/>
+                <w:i/>
+              </w:rPr>
+            </m:ctrlPr>
+          </m:e>
+          <m:sub>
+            <m:r>
+              <m:rPr>
+                <m:sty m:val="p"/>
+              </m:rPr>
+              <w:rPr>
+                <w:rFonts w:ascii="Cambria Math" w:hAnsi="Cambria Math"/>
+              </w:rPr>
+              <m:t>zs1</m:t>
+            </m:r>
+          </m:sub>
+        </m:sSub>
+        <m:sSup>
+          <m:sSupPr>
+            <m:ctrlPr>
+              <w:rPr>
+                <w:rFonts w:ascii="Cambria Math" w:hAnsi="Cambria Math"/>
+                <w:i/>
+              </w:rPr>
+            </m:ctrlPr>
+          </m:sSupPr>
+          <m:e>
+            <m:d>
+              <m:dPr>
+                <m:ctrlPr>
+                  <w:rPr>
+                    <w:rFonts w:ascii="Cambria Math" w:hAnsi="Cambria Math"/>
+                    <w:i/>
+                  </w:rPr>
+                </m:ctrlPr>
+              </m:dPr>
+              <m:e>
+                <m:r>
+                  <w:rPr>
+                    <w:rFonts w:ascii="Cambria Math" w:hAnsi="Cambria Math"/>
+                  </w:rPr>
+                  <m:t>-1</m:t>
+                </m:r>
+              </m:e>
+            </m:d>
+          </m:e>
+          <m:sup>
+            <m:r>
+              <w:rPr>
+                <w:rFonts w:ascii="Cambria Math" w:hAnsi="Cambria Math"/>
+              </w:rPr>
+              <m:t>k</m:t>
+            </m:r>
+          </m:sup>
+        </m:sSup>
+        <m:r>
+          <w:rPr>
+            <w:rFonts w:ascii="Cambria Math" w:hAnsi="Cambria Math"/>
+          </w:rPr>
+          <m:t>-</m:t>
+        </m:r>
+        <m:sSub>
+          <m:sSubPr>
+            <m:ctrlPr>
+              <w:rPr>
+                <w:rFonts w:ascii="Cambria Math" w:hAnsi="Cambria Math"/>
+                <w:i/>
+              </w:rPr>
+            </m:ctrlPr>
+          </m:sSubPr>
+          <m:e>
+            <m:r>
+              <w:rPr>
+                <w:rFonts w:ascii="Cambria Math" w:hAnsi="Cambria Math"/>
+              </w:rPr>
+              <m:t>C</m:t>
+            </m:r>
+          </m:e>
+          <m:sub>
+            <m:r>
+              <w:rPr>
+                <w:rFonts w:ascii="Cambria Math" w:hAnsi="Cambria Math"/>
+              </w:rPr>
+              <m:t>zs2</m:t>
+            </m:r>
+          </m:sub>
+        </m:sSub>
+        <m:sSup>
+          <m:sSupPr>
+            <m:ctrlPr>
+              <w:rPr>
+                <w:rFonts w:ascii="Cambria Math" w:hAnsi="Cambria Math"/>
+                <w:i/>
+              </w:rPr>
+            </m:ctrlPr>
+          </m:sSupPr>
+          <m:e>
+            <m:d>
+              <m:dPr>
+                <m:ctrlPr>
+                  <w:rPr>
+                    <w:rFonts w:ascii="Cambria Math" w:hAnsi="Cambria Math"/>
+                    <w:i/>
+                  </w:rPr>
+                </m:ctrlPr>
+              </m:dPr>
+              <m:e>
+                <m:r>
+                  <w:rPr>
+                    <w:rFonts w:ascii="Cambria Math" w:hAnsi="Cambria Math"/>
+                  </w:rPr>
+                  <m:t>-2</m:t>
+                </m:r>
+              </m:e>
+            </m:d>
+          </m:e>
+          <m:sup>
+            <m:r>
+              <w:rPr>
+                <w:rFonts w:ascii="Cambria Math" w:hAnsi="Cambria Math"/>
+              </w:rPr>
+              <m:t>k</m:t>
+            </m:r>
+          </m:sup>
+        </m:sSup>
+        <m:r>
+          <w:rPr>
+            <w:rFonts w:ascii="Cambria Math" w:hAnsi="Cambria Math"/>
+          </w:rPr>
+          <m:t>+3*</m:t>
+        </m:r>
+        <m:sSup>
+          <m:sSupPr>
+            <m:ctrlPr>
+              <w:rPr>
+                <w:rFonts w:ascii="Cambria Math" w:hAnsi="Cambria Math"/>
+                <w:i/>
+              </w:rPr>
+            </m:ctrlPr>
+          </m:sSupPr>
+          <m:e>
+            <m:d>
+              <m:dPr>
+                <m:ctrlPr>
+                  <w:rPr>
+                    <w:rFonts w:ascii="Cambria Math" w:hAnsi="Cambria Math"/>
+                    <w:i/>
+                  </w:rPr>
+                </m:ctrlPr>
+              </m:dPr>
+              <m:e>
+                <m:f>
+                  <m:fPr>
+                    <m:ctrlPr>
+                      <w:rPr>
+                        <w:rFonts w:ascii="Cambria Math" w:hAnsi="Cambria Math"/>
+                        <w:i/>
+                      </w:rPr>
+                    </m:ctrlPr>
+                  </m:fPr>
+                  <m:num>
+                    <m:r>
+                      <w:rPr>
+                        <w:rFonts w:ascii="Cambria Math" w:hAnsi="Cambria Math"/>
+                      </w:rPr>
+                      <m:t>1</m:t>
+                    </m:r>
+                  </m:num>
+                  <m:den>
+                    <m:r>
+                      <w:rPr>
+                        <w:rFonts w:ascii="Cambria Math" w:hAnsi="Cambria Math"/>
+                      </w:rPr>
+                      <m:t>2</m:t>
+                    </m:r>
+                  </m:den>
+                </m:f>
+              </m:e>
+            </m:d>
+          </m:e>
+          <m:sup>
+            <m:r>
+              <w:rPr>
+                <w:rFonts w:ascii="Cambria Math" w:hAnsi="Cambria Math"/>
+              </w:rPr>
+              <m:t>k</m:t>
+            </m:r>
+          </m:sup>
+        </m:sSup>
+      </m:oMath>
+    </w:p>
+    <w:p>
+      <w:pPr>
+        <w:rPr>
+          <w:rFonts w:asciiTheme="minorEastAsia" w:hAnsiTheme="minorEastAsia"/>
+        </w:rPr>
+      </w:pPr>
+      <w:r>
+        <w:rPr>
+          <w:rFonts w:asciiTheme="minorEastAsia" w:hAnsiTheme="minorEastAsia"/>
+        </w:rPr>
+        <w:tab/>
+      </w:r>
+      <w:r>
+        <w:rPr>
+          <w:rFonts w:asciiTheme="minorEastAsia" w:hAnsiTheme="minorEastAsia"/>
+        </w:rPr>
+        <w:tab/>
+      </w:r>
+      <w:r>
+        <w:rPr>
+          <w:rFonts w:asciiTheme="minorEastAsia" w:hAnsiTheme="minorEastAsia"/>
+        </w:rPr>
+        <w:tab/>
+      </w:r>
+      <w:r>
+        <w:rPr>
+          <w:rFonts w:asciiTheme="minorEastAsia" w:hAnsiTheme="minorEastAsia"/>
+        </w:rPr>
+        <w:tab/>
+      </w:r>
+      <w:r>
+        <w:rPr>
+          <w:rFonts w:asciiTheme="minorEastAsia" w:hAnsiTheme="minorEastAsia" w:hint="eastAsia"/>
+        </w:rPr>
+        <w:t>代入初始值，</w:t>
+      </w:r>
+      <m:oMath>
+        <m:d>
+          <m:dPr>
+            <m:begChr m:val="{"/>
+            <m:endChr m:val=""/>
+            <m:ctrlPr>
+              <w:rPr>
+                <w:rFonts w:ascii="Cambria Math" w:hAnsi="Cambria Math"/>
+                <w:i/>
+              </w:rPr>
+            </m:ctrlPr>
+          </m:dPr>
+          <m:e>
+            <m:eqArr>
+              <m:eqArrPr>
+                <m:ctrlPr>
+                  <w:rPr>
+                    <w:rFonts w:ascii="Cambria Math" w:hAnsi="Cambria Math"/>
+                    <w:i/>
+                  </w:rPr>
+                </m:ctrlPr>
+              </m:eqArrPr>
+              <m:e>
+                <m:sSub>
+                  <m:sSubPr>
+                    <m:ctrlPr>
+                      <w:rPr>
+                        <w:rFonts w:ascii="Cambria Math" w:hAnsi="Cambria Math"/>
+                        <w:i/>
+                      </w:rPr>
+                    </m:ctrlPr>
+                  </m:sSubPr>
+                  <m:e>
+                    <m:r>
+                      <w:rPr>
+                        <w:rFonts w:ascii="Cambria Math" w:hAnsi="Cambria Math"/>
+                      </w:rPr>
+                      <m:t>y</m:t>
+                    </m:r>
+                  </m:e>
+                  <m:sub>
+                    <m:r>
+                      <w:rPr>
+                        <w:rFonts w:ascii="Cambria Math" w:hAnsi="Cambria Math"/>
+                      </w:rPr>
+                      <m:t>zs</m:t>
+                    </m:r>
+                  </m:sub>
+                </m:sSub>
+                <m:d>
+                  <m:dPr>
+                    <m:ctrlPr>
+                      <w:rPr>
+                        <w:rFonts w:ascii="Cambria Math" w:hAnsi="Cambria Math"/>
+                        <w:i/>
+                      </w:rPr>
+                    </m:ctrlPr>
+                  </m:dPr>
+                  <m:e>
+                    <m:r>
+                      <w:rPr>
+                        <w:rFonts w:ascii="Cambria Math" w:hAnsi="Cambria Math"/>
+                      </w:rPr>
+                      <m:t>0</m:t>
+                    </m:r>
+                  </m:e>
+                </m:d>
+                <m:r>
+                  <w:rPr>
+                    <w:rFonts w:ascii="Cambria Math" w:hAnsi="Cambria Math" w:hint="eastAsia"/>
+                  </w:rPr>
+                  <m:t>=</m:t>
+                </m:r>
+                <m:r>
+                  <w:rPr>
+                    <w:rFonts w:ascii="Cambria Math" w:eastAsia="微软雅黑" w:hAnsi="Cambria Math" w:cs="微软雅黑" w:hint="eastAsia"/>
+                  </w:rPr>
+                  <m:t>-</m:t>
+                </m:r>
+                <m:r>
+                  <w:rPr>
+                    <w:rFonts w:ascii="Cambria Math" w:hAnsi="Cambria Math"/>
+                  </w:rPr>
+                  <m:t>2</m:t>
+                </m:r>
+                <m:sSub>
+                  <m:sSubPr>
+                    <m:ctrlPr>
+                      <w:rPr>
+                        <w:rFonts w:ascii="Cambria Math" w:hAnsi="Cambria Math"/>
+                        <w:i/>
+                      </w:rPr>
+                    </m:ctrlPr>
+                  </m:sSubPr>
+                  <m:e>
+                    <m:r>
+                      <w:rPr>
+                        <w:rFonts w:ascii="Cambria Math" w:hAnsi="Cambria Math"/>
+                      </w:rPr>
+                      <m:t>C</m:t>
+                    </m:r>
+                  </m:e>
+                  <m:sub>
+                    <m:r>
+                      <w:rPr>
+                        <w:rFonts w:ascii="Cambria Math" w:hAnsi="Cambria Math"/>
+                      </w:rPr>
+                      <m:t>zs1</m:t>
+                    </m:r>
+                  </m:sub>
+                </m:sSub>
+                <m:r>
+                  <w:rPr>
+                    <w:rFonts w:ascii="Cambria Math" w:hAnsi="Cambria Math"/>
+                  </w:rPr>
+                  <m:t>-</m:t>
+                </m:r>
+                <m:sSub>
+                  <m:sSubPr>
+                    <m:ctrlPr>
+                      <w:rPr>
+                        <w:rFonts w:ascii="Cambria Math" w:hAnsi="Cambria Math"/>
+                        <w:i/>
+                      </w:rPr>
+                    </m:ctrlPr>
+                  </m:sSubPr>
+                  <m:e>
+                    <m:r>
+                      <w:rPr>
+                        <w:rFonts w:ascii="Cambria Math" w:hAnsi="Cambria Math"/>
+                      </w:rPr>
+                      <m:t>C</m:t>
+                    </m:r>
+                  </m:e>
+                  <m:sub>
+                    <m:r>
+                      <w:rPr>
+                        <w:rFonts w:ascii="Cambria Math" w:hAnsi="Cambria Math"/>
+                      </w:rPr>
+                      <m:t>zs2</m:t>
+                    </m:r>
+                  </m:sub>
+                </m:sSub>
+                <m:r>
+                  <w:rPr>
+                    <w:rFonts w:ascii="Cambria Math" w:hAnsi="Cambria Math"/>
+                  </w:rPr>
+                  <m:t>+3=2</m:t>
+                </m:r>
+              </m:e>
+              <m:e>
+                <m:sSub>
+                  <m:sSubPr>
+                    <m:ctrlPr>
+                      <w:rPr>
+                        <w:rFonts w:ascii="Cambria Math" w:hAnsi="Cambria Math"/>
+                        <w:i/>
+                      </w:rPr>
+                    </m:ctrlPr>
+                  </m:sSubPr>
+                  <m:e>
+                    <m:r>
+                      <w:rPr>
+                        <w:rFonts w:ascii="Cambria Math" w:hAnsi="Cambria Math"/>
+                      </w:rPr>
+                      <m:t>y</m:t>
+                    </m:r>
+                  </m:e>
+                  <m:sub>
+                    <m:r>
+                      <w:rPr>
+                        <w:rFonts w:ascii="Cambria Math" w:hAnsi="Cambria Math"/>
+                      </w:rPr>
+                      <m:t>zs</m:t>
+                    </m:r>
+                  </m:sub>
+                </m:sSub>
+                <m:d>
+                  <m:dPr>
+                    <m:ctrlPr>
+                      <w:rPr>
+                        <w:rFonts w:ascii="Cambria Math" w:hAnsi="Cambria Math"/>
+                        <w:i/>
+                      </w:rPr>
+                    </m:ctrlPr>
+                  </m:dPr>
+                  <m:e>
+                    <m:r>
+                      <w:rPr>
+                        <w:rFonts w:ascii="Cambria Math" w:hAnsi="Cambria Math"/>
+                      </w:rPr>
+                      <m:t>1</m:t>
+                    </m:r>
+                  </m:e>
+                </m:d>
+                <m:r>
+                  <w:rPr>
+                    <w:rFonts w:ascii="Cambria Math" w:hAnsi="Cambria Math"/>
+                  </w:rPr>
+                  <m:t>=2</m:t>
+                </m:r>
+                <m:sSub>
+                  <m:sSubPr>
+                    <m:ctrlPr>
+                      <w:rPr>
+                        <w:rFonts w:ascii="Cambria Math" w:hAnsi="Cambria Math"/>
+                        <w:i/>
+                      </w:rPr>
+                    </m:ctrlPr>
+                  </m:sSubPr>
+                  <m:e>
+                    <m:r>
+                      <w:rPr>
+                        <w:rFonts w:ascii="Cambria Math" w:hAnsi="Cambria Math"/>
+                      </w:rPr>
+                      <m:t>C</m:t>
+                    </m:r>
+                  </m:e>
+                  <m:sub>
+                    <m:r>
+                      <w:rPr>
+                        <w:rFonts w:ascii="Cambria Math" w:hAnsi="Cambria Math"/>
+                      </w:rPr>
+                      <m:t>zs1</m:t>
+                    </m:r>
+                  </m:sub>
+                </m:sSub>
+                <m:r>
+                  <w:rPr>
+                    <w:rFonts w:ascii="Cambria Math" w:hAnsi="Cambria Math"/>
+                  </w:rPr>
+                  <m:t>+2</m:t>
+                </m:r>
+                <m:sSub>
+                  <m:sSubPr>
+                    <m:ctrlPr>
+                      <w:rPr>
+                        <w:rFonts w:ascii="Cambria Math" w:hAnsi="Cambria Math"/>
+                        <w:i/>
+                      </w:rPr>
+                    </m:ctrlPr>
+                  </m:sSubPr>
+                  <m:e>
+                    <m:r>
+                      <w:rPr>
+                        <w:rFonts w:ascii="Cambria Math" w:hAnsi="Cambria Math"/>
+                      </w:rPr>
+                      <m:t>C</m:t>
+                    </m:r>
+                  </m:e>
+                  <m:sub>
+                    <m:r>
+                      <w:rPr>
+                        <w:rFonts w:ascii="Cambria Math" w:hAnsi="Cambria Math"/>
+                      </w:rPr>
+                      <m:t>zs2</m:t>
+                    </m:r>
+                  </m:sub>
+                </m:sSub>
+                <m:r>
+                  <m:rPr>
+                    <m:sty m:val="p"/>
+                  </m:rPr>
+                  <w:rPr>
+                    <w:rFonts w:ascii="Cambria Math" w:hAnsi="Cambria Math"/>
+                  </w:rPr>
+                  <m:t>+</m:t>
+                </m:r>
+                <m:f>
+                  <m:fPr>
+                    <m:ctrlPr>
+                      <w:rPr>
+                        <w:rFonts w:ascii="Cambria Math" w:hAnsi="Cambria Math"/>
+                      </w:rPr>
+                    </m:ctrlPr>
+                  </m:fPr>
+                  <m:num>
+                    <m:r>
+                      <m:rPr>
+                        <m:sty m:val="p"/>
+                      </m:rPr>
+                      <w:rPr>
+                        <w:rFonts w:ascii="Cambria Math" w:hAnsi="Cambria Math"/>
+                      </w:rPr>
+                      <m:t>3</m:t>
+                    </m:r>
+                  </m:num>
+                  <m:den>
+                    <m:r>
+                      <m:rPr>
+                        <m:sty m:val="p"/>
+                      </m:rPr>
+                      <w:rPr>
+                        <w:rFonts w:ascii="Cambria Math" w:hAnsi="Cambria Math"/>
+                      </w:rPr>
+                      <m:t>2</m:t>
+                    </m:r>
+                  </m:den>
+                </m:f>
+                <m:r>
+                  <w:rPr>
+                    <w:rFonts w:ascii="Cambria Math" w:hAnsi="Cambria Math"/>
+                  </w:rPr>
+                  <m:t>=</m:t>
+                </m:r>
+                <m:r>
+                  <w:rPr>
+                    <w:rFonts w:ascii="Cambria Math" w:hAnsi="Cambria Math"/>
+                  </w:rPr>
+                  <m:t>-4</m:t>
+                </m:r>
+              </m:e>
+            </m:eqArr>
+          </m:e>
+        </m:d>
+      </m:oMath>
+      <w:r>
+        <w:rPr>
+          <w:rFonts w:asciiTheme="minorEastAsia" w:hAnsiTheme="minorEastAsia" w:hint="eastAsia"/>
+        </w:rPr>
+        <w:t>得出</w:t>
+      </w:r>
+      <m:oMath>
+        <m:d>
+          <m:dPr>
+            <m:begChr m:val="{"/>
+            <m:endChr m:val=""/>
+            <m:ctrlPr>
+              <w:rPr>
+                <w:rFonts w:ascii="Cambria Math" w:hAnsi="Cambria Math"/>
+                <w:i/>
+              </w:rPr>
+            </m:ctrlPr>
+          </m:dPr>
+          <m:e>
+            <m:eqArr>
+              <m:eqArrPr>
+                <m:ctrlPr>
+                  <w:rPr>
+                    <w:rFonts w:ascii="Cambria Math" w:hAnsi="Cambria Math"/>
+                    <w:i/>
+                  </w:rPr>
+                </m:ctrlPr>
+              </m:eqArrPr>
+              <m:e>
+                <m:sSub>
+                  <m:sSubPr>
+                    <m:ctrlPr>
+                      <w:rPr>
+                        <w:rFonts w:ascii="Cambria Math" w:hAnsi="Cambria Math"/>
+                        <w:i/>
+                      </w:rPr>
+                    </m:ctrlPr>
+                  </m:sSubPr>
+                  <m:e>
+                    <m:r>
+                      <w:rPr>
+                        <w:rFonts w:ascii="Cambria Math" w:hAnsi="Cambria Math"/>
+                      </w:rPr>
+                      <m:t>C</m:t>
+                    </m:r>
+                  </m:e>
+                  <m:sub>
+                    <m:r>
+                      <w:rPr>
+                        <w:rFonts w:ascii="Cambria Math" w:hAnsi="Cambria Math" w:hint="eastAsia"/>
+                      </w:rPr>
+                      <m:t>z</m:t>
+                    </m:r>
+                    <m:sSub>
+                      <m:sSubPr>
+                        <m:ctrlPr>
+                          <w:rPr>
+                            <w:rFonts w:ascii="Cambria Math" w:hAnsi="Cambria Math"/>
+                            <w:i/>
+                          </w:rPr>
+                        </m:ctrlPr>
+                      </m:sSubPr>
+                      <m:e>
+                        <m:r>
+                          <w:rPr>
+                            <w:rFonts w:ascii="Cambria Math" w:hAnsi="Cambria Math"/>
+                          </w:rPr>
+                          <m:t>s</m:t>
+                        </m:r>
+                      </m:e>
+                      <m:sub>
+                        <m:r>
+                          <w:rPr>
+                            <w:rFonts w:ascii="Cambria Math" w:hAnsi="Cambria Math"/>
+                          </w:rPr>
+                          <m:t>1</m:t>
+                        </m:r>
+                      </m:sub>
+                    </m:sSub>
+                  </m:sub>
+                </m:sSub>
+                <m:r>
+                  <w:rPr>
+                    <w:rFonts w:ascii="Cambria Math" w:hAnsi="Cambria Math"/>
+                  </w:rPr>
+                  <m:t>=</m:t>
+                </m:r>
+                <m:r>
+                  <w:rPr>
+                    <w:rFonts w:ascii="Cambria Math" w:hAnsi="Cambria Math"/>
+                  </w:rPr>
+                  <m:t>-</m:t>
+                </m:r>
+                <m:f>
+                  <m:fPr>
+                    <m:ctrlPr>
+                      <w:rPr>
+                        <w:rFonts w:ascii="Cambria Math" w:hAnsi="Cambria Math"/>
+                        <w:i/>
+                      </w:rPr>
+                    </m:ctrlPr>
+                  </m:fPr>
+                  <m:num>
+                    <m:r>
+                      <w:rPr>
+                        <w:rFonts w:ascii="Cambria Math" w:hAnsi="Cambria Math"/>
+                      </w:rPr>
+                      <m:t>11</m:t>
+                    </m:r>
+                  </m:num>
+                  <m:den>
+                    <m:r>
+                      <w:rPr>
+                        <w:rFonts w:ascii="Cambria Math" w:hAnsi="Cambria Math"/>
+                      </w:rPr>
+                      <m:t>4</m:t>
+                    </m:r>
+                  </m:den>
+                </m:f>
+              </m:e>
+              <m:e>
+                <m:sSub>
+                  <m:sSubPr>
+                    <m:ctrlPr>
+                      <w:rPr>
+                        <w:rFonts w:ascii="Cambria Math" w:hAnsi="Cambria Math"/>
+                        <w:i/>
+                      </w:rPr>
+                    </m:ctrlPr>
+                  </m:sSubPr>
+                  <m:e>
+                    <m:r>
+                      <w:rPr>
+                        <w:rFonts w:ascii="Cambria Math" w:hAnsi="Cambria Math"/>
+                      </w:rPr>
+                      <m:t>C</m:t>
+                    </m:r>
+                  </m:e>
+                  <m:sub>
+                    <m:r>
+                      <w:rPr>
+                        <w:rFonts w:ascii="Cambria Math" w:hAnsi="Cambria Math"/>
+                      </w:rPr>
+                      <m:t>z</m:t>
+                    </m:r>
+                    <m:sSub>
+                      <m:sSubPr>
+                        <m:ctrlPr>
+                          <w:rPr>
+                            <w:rFonts w:ascii="Cambria Math" w:hAnsi="Cambria Math"/>
+                            <w:i/>
+                          </w:rPr>
+                        </m:ctrlPr>
+                      </m:sSubPr>
+                      <m:e>
+                        <m:r>
+                          <w:rPr>
+                            <w:rFonts w:ascii="Cambria Math" w:hAnsi="Cambria Math"/>
+                          </w:rPr>
+                          <m:t>s</m:t>
+                        </m:r>
+                      </m:e>
+                      <m:sub>
+                        <m:r>
+                          <w:rPr>
+                            <w:rFonts w:ascii="Cambria Math" w:hAnsi="Cambria Math"/>
+                          </w:rPr>
+                          <m:t>2</m:t>
+                        </m:r>
+                      </m:sub>
+                    </m:sSub>
+                  </m:sub>
+                </m:sSub>
+                <m:r>
+                  <w:rPr>
+                    <w:rFonts w:ascii="Cambria Math" w:hAnsi="Cambria Math"/>
+                  </w:rPr>
+                  <m:t>=</m:t>
+                </m:r>
+                <m:r>
+                  <w:rPr>
+                    <w:rFonts w:ascii="Cambria Math" w:hAnsi="Cambria Math"/>
+                  </w:rPr>
+                  <m:t>-</m:t>
+                </m:r>
+                <m:f>
+                  <m:fPr>
+                    <m:ctrlPr>
+                      <w:rPr>
+                        <w:rFonts w:ascii="Cambria Math" w:hAnsi="Cambria Math"/>
+                        <w:i/>
+                      </w:rPr>
+                    </m:ctrlPr>
+                  </m:fPr>
+                  <m:num>
+                    <m:r>
+                      <w:rPr>
+                        <w:rFonts w:ascii="Cambria Math" w:hAnsi="Cambria Math"/>
+                      </w:rPr>
+                      <m:t>13</m:t>
+                    </m:r>
+                  </m:num>
+                  <m:den>
+                    <m:r>
+                      <w:rPr>
+                        <w:rFonts w:ascii="Cambria Math" w:hAnsi="Cambria Math"/>
+                      </w:rPr>
+                      <m:t>2</m:t>
+                    </m:r>
+                  </m:den>
+                </m:f>
+              </m:e>
+            </m:eqArr>
+          </m:e>
+        </m:d>
+      </m:oMath>
+    </w:p>
+    <w:p>
+      <w:pPr>
+        <w:rPr>
+          <w:rFonts w:asciiTheme="minorEastAsia" w:hAnsiTheme="minorEastAsia"/>
+        </w:rPr>
+      </w:pPr>
+      <w:r>
+        <w:rPr>
+          <w:rFonts w:asciiTheme="minorEastAsia" w:hAnsiTheme="minorEastAsia"/>
+        </w:rPr>
+        <w:tab/>
+      </w:r>
+      <w:r>
+        <w:rPr>
+          <w:rFonts w:asciiTheme="minorEastAsia" w:hAnsiTheme="minorEastAsia"/>
+        </w:rPr>
+        <w:tab/>
+      </w:r>
+      <w:r>
+        <w:rPr>
+          <w:rFonts w:asciiTheme="minorEastAsia" w:hAnsiTheme="minorEastAsia"/>
+        </w:rPr>
+        <w:tab/>
+      </w:r>
+      <w:r>
+        <w:rPr>
+          <w:rFonts w:asciiTheme="minorEastAsia" w:hAnsiTheme="minorEastAsia"/>
+        </w:rPr>
+        <w:tab/>
+      </w:r>
+      <w:r>
+        <w:rPr>
+          <w:rFonts w:asciiTheme="minorEastAsia" w:hAnsiTheme="minorEastAsia" w:hint="eastAsia"/>
+        </w:rPr>
+        <w:t>故</w:t>
+      </w:r>
+      <m:oMath>
+        <m:sSub>
+          <m:sSubPr>
+            <m:ctrlPr>
+              <w:rPr>
+                <w:rFonts w:ascii="Cambria Math" w:hAnsi="Cambria Math"/>
+              </w:rPr>
+            </m:ctrlPr>
+          </m:sSubPr>
+          <m:e>
+            <m:r>
+              <m:rPr>
+                <m:sty m:val="p"/>
+              </m:rPr>
+              <w:rPr>
+                <w:rFonts w:ascii="Cambria Math" w:hAnsi="Cambria Math"/>
+              </w:rPr>
+              <m:t>y</m:t>
+            </m:r>
+          </m:e>
+          <m:sub>
+            <m:r>
+              <m:rPr>
+                <m:sty m:val="p"/>
+              </m:rPr>
+              <w:rPr>
+                <w:rFonts w:ascii="Cambria Math" w:hAnsi="Cambria Math"/>
+              </w:rPr>
+              <m:t>zs</m:t>
+            </m:r>
+          </m:sub>
+        </m:sSub>
+        <m:d>
+          <m:dPr>
+            <m:ctrlPr>
+              <w:rPr>
+                <w:rFonts w:ascii="Cambria Math" w:hAnsi="Cambria Math"/>
+                <w:i/>
+              </w:rPr>
+            </m:ctrlPr>
+          </m:dPr>
+          <m:e>
+            <m:r>
+              <w:rPr>
+                <w:rFonts w:ascii="Cambria Math" w:hAnsi="Cambria Math"/>
+              </w:rPr>
+              <m:t>k</m:t>
+            </m:r>
+          </m:e>
+        </m:d>
+        <m:r>
+          <w:rPr>
+            <w:rFonts w:ascii="Cambria Math" w:hAnsi="Cambria Math"/>
+          </w:rPr>
+          <m:t>=</m:t>
+        </m:r>
+        <m:f>
+          <m:fPr>
+            <m:ctrlPr>
+              <w:rPr>
+                <w:rFonts w:ascii="Cambria Math" w:hAnsi="Cambria Math"/>
+                <w:i/>
+              </w:rPr>
+            </m:ctrlPr>
+          </m:fPr>
+          <m:num>
+            <m:r>
+              <w:rPr>
+                <w:rFonts w:ascii="Cambria Math" w:hAnsi="Cambria Math"/>
+              </w:rPr>
+              <m:t>11</m:t>
+            </m:r>
+          </m:num>
+          <m:den>
+            <m:r>
+              <w:rPr>
+                <w:rFonts w:ascii="Cambria Math" w:hAnsi="Cambria Math"/>
+              </w:rPr>
+              <m:t>2</m:t>
+            </m:r>
+          </m:den>
+        </m:f>
+        <m:sSup>
+          <m:sSupPr>
+            <m:ctrlPr>
+              <w:rPr>
+                <w:rFonts w:ascii="Cambria Math" w:hAnsi="Cambria Math"/>
+                <w:i/>
+              </w:rPr>
+            </m:ctrlPr>
+          </m:sSupPr>
+          <m:e>
+            <m:d>
+              <m:dPr>
+                <m:ctrlPr>
+                  <w:rPr>
+                    <w:rFonts w:ascii="Cambria Math" w:hAnsi="Cambria Math"/>
+                    <w:i/>
+                  </w:rPr>
+                </m:ctrlPr>
+              </m:dPr>
+              <m:e>
+                <m:r>
+                  <w:rPr>
+                    <w:rFonts w:ascii="Cambria Math" w:hAnsi="Cambria Math"/>
+                  </w:rPr>
+                  <m:t>-1</m:t>
+                </m:r>
+              </m:e>
+            </m:d>
+          </m:e>
+          <m:sup>
+            <m:r>
+              <w:rPr>
+                <w:rFonts w:ascii="Cambria Math" w:hAnsi="Cambria Math"/>
+              </w:rPr>
+              <m:t>k</m:t>
+            </m:r>
+          </m:sup>
+        </m:sSup>
+        <m:r>
+          <w:rPr>
+            <w:rFonts w:ascii="Cambria Math" w:hAnsi="Cambria Math"/>
+          </w:rPr>
+          <m:t>+</m:t>
+        </m:r>
+        <m:f>
+          <m:fPr>
+            <m:ctrlPr>
+              <w:rPr>
+                <w:rFonts w:ascii="Cambria Math" w:hAnsi="Cambria Math"/>
+                <w:i/>
+              </w:rPr>
+            </m:ctrlPr>
+          </m:fPr>
+          <m:num>
+            <m:r>
+              <w:rPr>
+                <w:rFonts w:ascii="Cambria Math" w:hAnsi="Cambria Math"/>
+              </w:rPr>
+              <m:t>13</m:t>
+            </m:r>
+          </m:num>
+          <m:den>
+            <m:r>
+              <w:rPr>
+                <w:rFonts w:ascii="Cambria Math" w:hAnsi="Cambria Math"/>
+              </w:rPr>
+              <m:t>2</m:t>
+            </m:r>
+          </m:den>
+        </m:f>
+        <m:sSup>
+          <m:sSupPr>
+            <m:ctrlPr>
+              <w:rPr>
+                <w:rFonts w:ascii="Cambria Math" w:hAnsi="Cambria Math"/>
+                <w:i/>
+              </w:rPr>
+            </m:ctrlPr>
+          </m:sSupPr>
+          <m:e>
+            <m:d>
+              <m:dPr>
+                <m:ctrlPr>
+                  <w:rPr>
+                    <w:rFonts w:ascii="Cambria Math" w:hAnsi="Cambria Math"/>
+                    <w:i/>
+                  </w:rPr>
+                </m:ctrlPr>
+              </m:dPr>
+              <m:e>
+                <m:r>
+                  <w:rPr>
+                    <w:rFonts w:ascii="Cambria Math" w:hAnsi="Cambria Math"/>
+                  </w:rPr>
+                  <m:t>-2</m:t>
+                </m:r>
+              </m:e>
+            </m:d>
+          </m:e>
+          <m:sup>
+            <m:r>
+              <w:rPr>
+                <w:rFonts w:ascii="Cambria Math" w:hAnsi="Cambria Math"/>
+              </w:rPr>
+              <m:t>k</m:t>
+            </m:r>
+          </m:sup>
+        </m:sSup>
+        <m:r>
+          <w:rPr>
+            <w:rFonts w:ascii="Cambria Math" w:hAnsi="Cambria Math"/>
+          </w:rPr>
+          <m:t>+3*</m:t>
+        </m:r>
+        <m:sSup>
+          <m:sSupPr>
+            <m:ctrlPr>
+              <w:rPr>
+                <w:rFonts w:ascii="Cambria Math" w:hAnsi="Cambria Math"/>
+                <w:i/>
+              </w:rPr>
+            </m:ctrlPr>
+          </m:sSupPr>
+          <m:e>
+            <m:d>
+              <m:dPr>
+                <m:ctrlPr>
+                  <w:rPr>
+                    <w:rFonts w:ascii="Cambria Math" w:hAnsi="Cambria Math"/>
+                    <w:i/>
+                  </w:rPr>
+                </m:ctrlPr>
+              </m:dPr>
+              <m:e>
+                <m:f>
+                  <m:fPr>
+                    <m:ctrlPr>
+                      <w:rPr>
+                        <w:rFonts w:ascii="Cambria Math" w:hAnsi="Cambria Math"/>
+                        <w:i/>
+                      </w:rPr>
+                    </m:ctrlPr>
+                  </m:fPr>
+                  <m:num>
+                    <m:r>
+                      <w:rPr>
+                        <w:rFonts w:ascii="Cambria Math" w:hAnsi="Cambria Math"/>
+                      </w:rPr>
+                      <m:t>1</m:t>
+                    </m:r>
+                  </m:num>
+                  <m:den>
+                    <m:r>
+                      <w:rPr>
+                        <w:rFonts w:ascii="Cambria Math" w:hAnsi="Cambria Math"/>
+                      </w:rPr>
+                      <m:t>2</m:t>
+                    </m:r>
+                  </m:den>
+                </m:f>
+              </m:e>
+            </m:d>
+          </m:e>
+          <m:sup>
+            <m:r>
+              <w:rPr>
+                <w:rFonts w:ascii="Cambria Math" w:hAnsi="Cambria Math"/>
+              </w:rPr>
+              <m:t>k</m:t>
+            </m:r>
+          </m:sup>
+        </m:sSup>
+      </m:oMath>
+    </w:p>
+    <w:p>
+      <w:pPr>
+        <w:rPr>
+          <w:rFonts w:asciiTheme="minorEastAsia" w:hAnsiTheme="minorEastAsia" w:hint="eastAsia"/>
+        </w:rPr>
+      </w:pPr>
+      <w:r>
+        <w:rPr>
+          <w:rFonts w:asciiTheme="minorEastAsia" w:hAnsiTheme="minorEastAsia"/>
+        </w:rPr>
+        <w:tab/>
+      </w:r>
+      <w:r>
+        <w:rPr>
+          <w:rFonts w:asciiTheme="minorEastAsia" w:hAnsiTheme="minorEastAsia"/>
+        </w:rPr>
+        <w:tab/>
+      </w:r>
+      <w:r>
+        <w:rPr>
+          <w:rFonts w:asciiTheme="minorEastAsia" w:hAnsiTheme="minorEastAsia"/>
+        </w:rPr>
+        <w:tab/>
+      </w:r>
+      <w:r>
+        <w:rPr>
+          <w:rFonts w:asciiTheme="minorEastAsia" w:hAnsiTheme="minorEastAsia" w:hint="eastAsia"/>
+        </w:rPr>
+        <w:t>全响应：</w:t>
+      </w:r>
+      <m:oMath>
+        <m:r>
+          <m:rPr>
+            <m:sty m:val="p"/>
+          </m:rPr>
+          <w:rPr>
+            <w:rFonts w:ascii="Cambria Math" w:hAnsi="Cambria Math"/>
+          </w:rPr>
+          <m:t>y</m:t>
+        </m:r>
+        <m:d>
+          <m:dPr>
+            <m:ctrlPr>
+              <w:rPr>
+                <w:rFonts w:ascii="Cambria Math" w:hAnsi="Cambria Math"/>
+              </w:rPr>
+            </m:ctrlPr>
+          </m:dPr>
+          <m:e>
+            <m:r>
+              <m:rPr>
+                <m:sty m:val="p"/>
+              </m:rPr>
+              <w:rPr>
+                <w:rFonts w:ascii="Cambria Math" w:hAnsi="Cambria Math"/>
+              </w:rPr>
+              <m:t>k</m:t>
+            </m:r>
+          </m:e>
+        </m:d>
+        <m:r>
+          <m:rPr>
+            <m:sty m:val="p"/>
+          </m:rPr>
+          <w:rPr>
+            <w:rFonts w:ascii="Cambria Math" w:hAnsi="Cambria Math"/>
+          </w:rPr>
+          <m:t>=</m:t>
+        </m:r>
+        <m:sSub>
+          <m:sSubPr>
+            <m:ctrlPr>
+              <w:rPr>
+                <w:rFonts w:ascii="Cambria Math" w:hAnsi="Cambria Math"/>
+              </w:rPr>
+            </m:ctrlPr>
+          </m:sSubPr>
+          <m:e>
+            <m:r>
+              <m:rPr>
+                <m:sty m:val="p"/>
+              </m:rPr>
+              <w:rPr>
+                <w:rFonts w:ascii="Cambria Math" w:hAnsi="Cambria Math"/>
+              </w:rPr>
+              <m:t>y</m:t>
+            </m:r>
+          </m:e>
+          <m:sub>
+            <m:r>
+              <m:rPr>
+                <m:sty m:val="p"/>
+              </m:rPr>
+              <w:rPr>
+                <w:rFonts w:ascii="Cambria Math" w:hAnsi="Cambria Math"/>
+              </w:rPr>
+              <m:t>zi</m:t>
+            </m:r>
+          </m:sub>
+        </m:sSub>
+        <m:d>
+          <m:dPr>
+            <m:ctrlPr>
+              <w:rPr>
+                <w:rFonts w:ascii="Cambria Math" w:hAnsi="Cambria Math"/>
+                <w:i/>
+              </w:rPr>
+            </m:ctrlPr>
+          </m:dPr>
+          <m:e>
+            <m:r>
+              <w:rPr>
+                <w:rFonts w:ascii="Cambria Math" w:hAnsi="Cambria Math"/>
+              </w:rPr>
+              <m:t>k</m:t>
+            </m:r>
+          </m:e>
+        </m:d>
+        <m:r>
+          <w:rPr>
+            <w:rFonts w:ascii="Cambria Math" w:hAnsi="Cambria Math"/>
+          </w:rPr>
+          <m:t>+</m:t>
+        </m:r>
+        <m:sSub>
+          <m:sSubPr>
+            <m:ctrlPr>
+              <w:rPr>
+                <w:rFonts w:ascii="Cambria Math" w:hAnsi="Cambria Math"/>
+                <w:i/>
+              </w:rPr>
+            </m:ctrlPr>
+          </m:sSubPr>
+          <m:e>
+            <m:r>
+              <w:rPr>
+                <w:rFonts w:ascii="Cambria Math" w:hAnsi="Cambria Math"/>
+              </w:rPr>
+              <m:t>y</m:t>
+            </m:r>
+          </m:e>
+          <m:sub>
+            <m:r>
+              <w:rPr>
+                <w:rFonts w:ascii="Cambria Math" w:hAnsi="Cambria Math"/>
+              </w:rPr>
+              <m:t>zs</m:t>
+            </m:r>
+          </m:sub>
+        </m:sSub>
+        <m:d>
+          <m:dPr>
+            <m:ctrlPr>
+              <w:rPr>
+                <w:rFonts w:ascii="Cambria Math" w:hAnsi="Cambria Math"/>
+                <w:i/>
+              </w:rPr>
+            </m:ctrlPr>
+          </m:dPr>
+          <m:e>
+            <m:r>
+              <w:rPr>
+                <w:rFonts w:ascii="Cambria Math" w:hAnsi="Cambria Math"/>
+              </w:rPr>
+              <m:t>k</m:t>
+            </m:r>
+          </m:e>
+        </m:d>
+        <m:r>
+          <w:rPr>
+            <w:rFonts w:ascii="Cambria Math" w:hAnsi="Cambria Math"/>
+          </w:rPr>
+          <m:t>=</m:t>
+        </m:r>
+        <m:f>
+          <m:fPr>
+            <m:ctrlPr>
+              <w:rPr>
+                <w:rFonts w:ascii="Cambria Math" w:hAnsi="Cambria Math"/>
+              </w:rPr>
+            </m:ctrlPr>
+          </m:fPr>
+          <m:num>
+            <m:r>
+              <m:rPr>
+                <m:sty m:val="p"/>
+              </m:rPr>
+              <w:rPr>
+                <w:rFonts w:ascii="Cambria Math" w:hAnsi="Cambria Math"/>
+              </w:rPr>
+              <m:t>17</m:t>
+            </m:r>
+          </m:num>
+          <m:den>
+            <m:r>
+              <m:rPr>
+                <m:sty m:val="p"/>
+              </m:rPr>
+              <w:rPr>
+                <w:rFonts w:ascii="Cambria Math" w:hAnsi="Cambria Math"/>
+              </w:rPr>
+              <m:t>2</m:t>
+            </m:r>
+          </m:den>
+        </m:f>
+        <m:sSup>
+          <m:sSupPr>
+            <m:ctrlPr>
+              <w:rPr>
+                <w:rFonts w:ascii="Cambria Math" w:hAnsi="Cambria Math"/>
+                <w:i/>
+              </w:rPr>
+            </m:ctrlPr>
+          </m:sSupPr>
+          <m:e>
+            <m:d>
+              <m:dPr>
+                <m:ctrlPr>
+                  <w:rPr>
+                    <w:rFonts w:ascii="Cambria Math" w:hAnsi="Cambria Math"/>
+                    <w:i/>
+                  </w:rPr>
+                </m:ctrlPr>
+              </m:dPr>
+              <m:e>
+                <m:r>
+                  <w:rPr>
+                    <w:rFonts w:ascii="Cambria Math" w:hAnsi="Cambria Math"/>
+                  </w:rPr>
+                  <m:t>-1</m:t>
+                </m:r>
+              </m:e>
+            </m:d>
+          </m:e>
+          <m:sup>
+            <m:r>
+              <w:rPr>
+                <w:rFonts w:ascii="Cambria Math" w:hAnsi="Cambria Math"/>
+              </w:rPr>
+              <m:t>k</m:t>
+            </m:r>
+          </m:sup>
+        </m:sSup>
+        <m:r>
+          <w:rPr>
+            <w:rFonts w:ascii="Cambria Math" w:hAnsi="Cambria Math"/>
+          </w:rPr>
+          <m:t>+</m:t>
+        </m:r>
+        <m:f>
+          <m:fPr>
+            <m:ctrlPr>
+              <w:rPr>
+                <w:rFonts w:ascii="Cambria Math" w:hAnsi="Cambria Math"/>
+                <w:i/>
+              </w:rPr>
+            </m:ctrlPr>
+          </m:fPr>
+          <m:num>
+            <m:r>
+              <w:rPr>
+                <w:rFonts w:ascii="Cambria Math" w:hAnsi="Cambria Math"/>
+              </w:rPr>
+              <m:t>13</m:t>
+            </m:r>
+          </m:num>
+          <m:den>
+            <m:r>
+              <w:rPr>
+                <w:rFonts w:ascii="Cambria Math" w:hAnsi="Cambria Math"/>
+              </w:rPr>
+              <m:t>2</m:t>
+            </m:r>
+          </m:den>
+        </m:f>
+        <m:sSup>
+          <m:sSupPr>
+            <m:ctrlPr>
+              <w:rPr>
+                <w:rFonts w:ascii="Cambria Math" w:hAnsi="Cambria Math"/>
+                <w:i/>
+              </w:rPr>
+            </m:ctrlPr>
+          </m:sSupPr>
+          <m:e>
+            <m:d>
+              <m:dPr>
+                <m:ctrlPr>
+                  <w:rPr>
+                    <w:rFonts w:ascii="Cambria Math" w:hAnsi="Cambria Math"/>
+                    <w:i/>
+                  </w:rPr>
+                </m:ctrlPr>
+              </m:dPr>
+              <m:e>
+                <m:r>
+                  <w:rPr>
+                    <w:rFonts w:ascii="Cambria Math" w:hAnsi="Cambria Math"/>
+                  </w:rPr>
+                  <m:t>-2</m:t>
+                </m:r>
+              </m:e>
+            </m:d>
+          </m:e>
+          <m:sup>
+            <m:r>
+              <w:rPr>
+                <w:rFonts w:ascii="Cambria Math" w:hAnsi="Cambria Math"/>
+              </w:rPr>
+              <m:t>k</m:t>
+            </m:r>
+          </m:sup>
+        </m:sSup>
+        <m:r>
+          <w:rPr>
+            <w:rFonts w:ascii="Cambria Math" w:hAnsi="Cambria Math"/>
+          </w:rPr>
+          <m:t>+3*</m:t>
+        </m:r>
+        <m:sSup>
+          <m:sSupPr>
+            <m:ctrlPr>
+              <w:rPr>
+                <w:rFonts w:ascii="Cambria Math" w:hAnsi="Cambria Math"/>
+                <w:i/>
+              </w:rPr>
+            </m:ctrlPr>
+          </m:sSupPr>
+          <m:e>
+            <m:d>
+              <m:dPr>
+                <m:ctrlPr>
+                  <w:rPr>
+                    <w:rFonts w:ascii="Cambria Math" w:hAnsi="Cambria Math"/>
+                    <w:i/>
+                  </w:rPr>
+                </m:ctrlPr>
+              </m:dPr>
+              <m:e>
+                <m:f>
+                  <m:fPr>
+                    <m:ctrlPr>
+                      <w:rPr>
+                        <w:rFonts w:ascii="Cambria Math" w:hAnsi="Cambria Math"/>
+                        <w:i/>
+                      </w:rPr>
+                    </m:ctrlPr>
+                  </m:fPr>
+                  <m:num>
+                    <m:r>
+                      <w:rPr>
+                        <w:rFonts w:ascii="Cambria Math" w:hAnsi="Cambria Math"/>
+                      </w:rPr>
+                      <m:t>1</m:t>
+                    </m:r>
+                  </m:num>
+                  <m:den>
+                    <m:r>
+                      <w:rPr>
+                        <w:rFonts w:ascii="Cambria Math" w:hAnsi="Cambria Math"/>
+                      </w:rPr>
+                      <m:t>2</m:t>
+                    </m:r>
+                  </m:den>
+                </m:f>
+              </m:e>
+            </m:d>
+          </m:e>
+          <m:sup>
+            <m:r>
+              <w:rPr>
+                <w:rFonts w:ascii="Cambria Math" w:hAnsi="Cambria Math"/>
+              </w:rPr>
+              <m:t>k</m:t>
+            </m:r>
+          </m:sup>
+        </m:sSup>
+      </m:oMath>
+    </w:p>
+    <w:p>
+      <w:pPr>
+        <w:rPr>
+          <w:rFonts w:asciiTheme="minorEastAsia" w:hAnsiTheme="minorEastAsia"/>
+        </w:rPr>
+      </w:pPr>
+      <w:r>
+        <w:rPr>
+          <w:rFonts w:asciiTheme="minorEastAsia" w:hAnsiTheme="minorEastAsia" w:hint="eastAsia"/>
+        </w:rPr>
+        <w:t>3.8</w:t>
+      </w:r>
       <w:bookmarkStart w:id="0" w:name="_GoBack"/>
       <w:bookmarkEnd w:id="0"/>
+    </w:p>
+    <w:p>
+      <w:pPr>
+        <w:rPr>
+          <w:rFonts w:asciiTheme="minorEastAsia" w:hAnsiTheme="minorEastAsia"/>
+        </w:rPr>
+      </w:pPr>
+      <w:r>
+        <w:rPr>
+          <w:rFonts w:asciiTheme="minorEastAsia" w:hAnsiTheme="minorEastAsia"/>
+        </w:rPr>
+        <w:tab/>
+        <w:t>(5)</w:t>
+      </w:r>
+    </w:p>
+    <w:p>
+      <w:pPr>
+        <w:rPr>
+          <w:rFonts w:asciiTheme="minorEastAsia" w:hAnsiTheme="minorEastAsia" w:hint="eastAsia"/>
+        </w:rPr>
+      </w:pPr>
+      <w:r>
+        <w:rPr>
+          <w:rFonts w:asciiTheme="minorEastAsia" w:hAnsiTheme="minorEastAsia"/>
+        </w:rPr>
+        <w:tab/>
+      </w:r>
+      <w:r>
+        <w:rPr>
+          <w:rFonts w:asciiTheme="minorEastAsia" w:hAnsiTheme="minorEastAsia"/>
+        </w:rPr>
+        <w:tab/>
+      </w:r>
+      <w:r>
+        <w:rPr>
+          <w:rFonts w:asciiTheme="minorEastAsia" w:hAnsiTheme="minorEastAsia" w:hint="eastAsia"/>
+        </w:rPr>
+        <w:t>由</w:t>
+      </w:r>
+      <m:oMath>
+        <m:r>
+          <m:rPr>
+            <m:sty m:val="p"/>
+          </m:rPr>
+          <w:rPr>
+            <w:rFonts w:ascii="Cambria Math" w:hAnsi="Cambria Math"/>
+          </w:rPr>
+          <m:t>h</m:t>
+        </m:r>
+        <m:d>
+          <m:dPr>
+            <m:ctrlPr>
+              <w:rPr>
+                <w:rFonts w:ascii="Cambria Math" w:hAnsi="Cambria Math"/>
+              </w:rPr>
+            </m:ctrlPr>
+          </m:dPr>
+          <m:e>
+            <m:r>
+              <m:rPr>
+                <m:sty m:val="p"/>
+              </m:rPr>
+              <w:rPr>
+                <w:rFonts w:ascii="Cambria Math" w:hAnsi="Cambria Math"/>
+              </w:rPr>
+              <m:t>k</m:t>
+            </m:r>
+          </m:e>
+        </m:d>
+      </m:oMath>
+      <w:r>
+        <w:rPr>
+          <w:rFonts w:asciiTheme="minorEastAsia" w:hAnsiTheme="minorEastAsia" w:hint="eastAsia"/>
+        </w:rPr>
+        <w:t>定义可知</w:t>
+      </w:r>
+    </w:p>
+    <w:p>
+      <w:pPr>
+        <w:rPr>
+          <w:rFonts w:asciiTheme="minorEastAsia" w:hAnsiTheme="minorEastAsia"/>
+        </w:rPr>
+      </w:pPr>
+      <w:r>
+        <w:rPr>
+          <w:rFonts w:asciiTheme="minorEastAsia" w:hAnsiTheme="minorEastAsia"/>
+        </w:rPr>
+        <w:tab/>
+      </w:r>
+      <w:r>
+        <w:rPr>
+          <w:rFonts w:asciiTheme="minorEastAsia" w:hAnsiTheme="minorEastAsia"/>
+        </w:rPr>
+        <w:tab/>
+      </w:r>
+      <w:r>
+        <w:rPr>
+          <w:rFonts w:asciiTheme="minorEastAsia" w:hAnsiTheme="minorEastAsia"/>
+        </w:rPr>
+        <w:tab/>
+      </w:r>
+      <m:oMath>
+        <m:r>
+          <m:rPr>
+            <m:sty m:val="p"/>
+          </m:rPr>
+          <w:rPr>
+            <w:rFonts w:ascii="Cambria Math" w:hAnsi="Cambria Math" w:hint="eastAsia"/>
+          </w:rPr>
+          <m:t>h</m:t>
+        </m:r>
+        <m:d>
+          <m:dPr>
+            <m:ctrlPr>
+              <w:rPr>
+                <w:rFonts w:ascii="Cambria Math" w:hAnsi="Cambria Math"/>
+              </w:rPr>
+            </m:ctrlPr>
+          </m:dPr>
+          <m:e>
+            <m:r>
+              <m:rPr>
+                <m:sty m:val="p"/>
+              </m:rPr>
+              <w:rPr>
+                <w:rFonts w:ascii="Cambria Math" w:hAnsi="Cambria Math"/>
+              </w:rPr>
+              <m:t>k</m:t>
+            </m:r>
+          </m:e>
+        </m:d>
+        <m:r>
+          <m:rPr>
+            <m:sty m:val="p"/>
+          </m:rPr>
+          <w:rPr>
+            <w:rFonts w:ascii="Cambria Math" w:hAnsi="Cambria Math"/>
+          </w:rPr>
+          <m:t>-4h</m:t>
+        </m:r>
+        <m:d>
+          <m:dPr>
+            <m:ctrlPr>
+              <w:rPr>
+                <w:rFonts w:ascii="Cambria Math" w:hAnsi="Cambria Math"/>
+              </w:rPr>
+            </m:ctrlPr>
+          </m:dPr>
+          <m:e>
+            <m:r>
+              <m:rPr>
+                <m:sty m:val="p"/>
+              </m:rPr>
+              <w:rPr>
+                <w:rFonts w:ascii="Cambria Math" w:hAnsi="Cambria Math"/>
+              </w:rPr>
+              <m:t>k-1</m:t>
+            </m:r>
+          </m:e>
+        </m:d>
+        <m:r>
+          <m:rPr>
+            <m:sty m:val="p"/>
+          </m:rPr>
+          <w:rPr>
+            <w:rFonts w:ascii="Cambria Math" w:hAnsi="Cambria Math"/>
+          </w:rPr>
+          <m:t>+8h</m:t>
+        </m:r>
+        <m:d>
+          <m:dPr>
+            <m:ctrlPr>
+              <w:rPr>
+                <w:rFonts w:ascii="Cambria Math" w:hAnsi="Cambria Math"/>
+              </w:rPr>
+            </m:ctrlPr>
+          </m:dPr>
+          <m:e>
+            <m:r>
+              <m:rPr>
+                <m:sty m:val="p"/>
+              </m:rPr>
+              <w:rPr>
+                <w:rFonts w:ascii="Cambria Math" w:hAnsi="Cambria Math"/>
+              </w:rPr>
+              <m:t>k-</m:t>
+            </m:r>
+            <m:r>
+              <m:rPr>
+                <m:sty m:val="p"/>
+              </m:rPr>
+              <w:rPr>
+                <w:rFonts w:ascii="Cambria Math" w:hAnsi="Cambria Math" w:hint="eastAsia"/>
+              </w:rPr>
+              <m:t>2</m:t>
+            </m:r>
+          </m:e>
+        </m:d>
+        <m:r>
+          <m:rPr>
+            <m:sty m:val="p"/>
+          </m:rPr>
+          <w:rPr>
+            <w:rFonts w:ascii="Cambria Math" w:hAnsi="Cambria Math"/>
+          </w:rPr>
+          <m:t>=</m:t>
+        </m:r>
+        <m:r>
+          <w:rPr>
+            <w:rFonts w:ascii="Cambria Math" w:hAnsi="Cambria Math"/>
+          </w:rPr>
+          <m:t>δ</m:t>
+        </m:r>
+        <m:d>
+          <m:dPr>
+            <m:ctrlPr>
+              <w:rPr>
+                <w:rFonts w:ascii="Cambria Math" w:hAnsi="Cambria Math"/>
+                <w:i/>
+              </w:rPr>
+            </m:ctrlPr>
+          </m:dPr>
+          <m:e>
+            <m:r>
+              <w:rPr>
+                <w:rFonts w:ascii="Cambria Math" w:hAnsi="Cambria Math"/>
+              </w:rPr>
+              <m:t>k</m:t>
+            </m:r>
+          </m:e>
+        </m:d>
+      </m:oMath>
+    </w:p>
+    <w:p>
+      <w:pPr>
+        <w:rPr>
+          <w:rFonts w:asciiTheme="minorEastAsia" w:hAnsiTheme="minorEastAsia"/>
+        </w:rPr>
+      </w:pPr>
+      <w:r>
+        <w:rPr>
+          <w:rFonts w:asciiTheme="minorEastAsia" w:hAnsiTheme="minorEastAsia"/>
+        </w:rPr>
+        <w:tab/>
+      </w:r>
+      <w:r>
+        <w:rPr>
+          <w:rFonts w:asciiTheme="minorEastAsia" w:hAnsiTheme="minorEastAsia"/>
+        </w:rPr>
+        <w:tab/>
+      </w:r>
+      <w:r>
+        <w:rPr>
+          <w:rFonts w:asciiTheme="minorEastAsia" w:hAnsiTheme="minorEastAsia"/>
+        </w:rPr>
+        <w:tab/>
+      </w:r>
+      <m:oMath>
+        <m:r>
+          <m:rPr>
+            <m:sty m:val="p"/>
+          </m:rPr>
+          <w:rPr>
+            <w:rFonts w:ascii="Cambria Math" w:hAnsi="Cambria Math" w:hint="eastAsia"/>
+          </w:rPr>
+          <m:t>h</m:t>
+        </m:r>
+        <m:d>
+          <m:dPr>
+            <m:ctrlPr>
+              <w:rPr>
+                <w:rFonts w:ascii="Cambria Math" w:hAnsi="Cambria Math"/>
+              </w:rPr>
+            </m:ctrlPr>
+          </m:dPr>
+          <m:e>
+            <m:r>
+              <m:rPr>
+                <m:sty m:val="p"/>
+              </m:rPr>
+              <w:rPr>
+                <w:rFonts w:ascii="Cambria Math" w:hAnsi="Cambria Math"/>
+              </w:rPr>
+              <m:t>-1</m:t>
+            </m:r>
+          </m:e>
+        </m:d>
+        <m:r>
+          <m:rPr>
+            <m:sty m:val="p"/>
+          </m:rPr>
+          <w:rPr>
+            <w:rFonts w:ascii="Cambria Math" w:hAnsi="Cambria Math"/>
+          </w:rPr>
+          <m:t>=h</m:t>
+        </m:r>
+        <m:d>
+          <m:dPr>
+            <m:ctrlPr>
+              <w:rPr>
+                <w:rFonts w:ascii="Cambria Math" w:hAnsi="Cambria Math"/>
+              </w:rPr>
+            </m:ctrlPr>
+          </m:dPr>
+          <m:e>
+            <m:r>
+              <m:rPr>
+                <m:sty m:val="p"/>
+              </m:rPr>
+              <w:rPr>
+                <w:rFonts w:ascii="Cambria Math" w:hAnsi="Cambria Math"/>
+              </w:rPr>
+              <m:t>-2</m:t>
+            </m:r>
+          </m:e>
+        </m:d>
+        <m:r>
+          <m:rPr>
+            <m:sty m:val="p"/>
+          </m:rPr>
+          <w:rPr>
+            <w:rFonts w:ascii="Cambria Math" w:hAnsi="Cambria Math"/>
+          </w:rPr>
+          <m:t>=0</m:t>
+        </m:r>
+      </m:oMath>
+    </w:p>
+    <w:p>
+      <w:pPr>
+        <w:rPr>
+          <w:rFonts w:asciiTheme="minorEastAsia" w:hAnsiTheme="minorEastAsia"/>
+        </w:rPr>
+      </w:pPr>
+      <w:r>
+        <w:rPr>
+          <w:rFonts w:asciiTheme="minorEastAsia" w:hAnsiTheme="minorEastAsia"/>
+        </w:rPr>
+        <w:tab/>
+      </w:r>
+      <w:r>
+        <w:rPr>
+          <w:rFonts w:asciiTheme="minorEastAsia" w:hAnsiTheme="minorEastAsia"/>
+        </w:rPr>
+        <w:tab/>
+      </w:r>
+      <w:r>
+        <w:rPr>
+          <w:rFonts w:asciiTheme="minorEastAsia" w:hAnsiTheme="minorEastAsia" w:hint="eastAsia"/>
+        </w:rPr>
+        <w:t>递推求出初始</w:t>
+      </w:r>
+      <m:oMath>
+        <m:r>
+          <m:rPr>
+            <m:sty m:val="p"/>
+          </m:rPr>
+          <w:rPr>
+            <w:rFonts w:ascii="Cambria Math" w:hAnsi="Cambria Math" w:hint="eastAsia"/>
+          </w:rPr>
+          <m:t>h</m:t>
+        </m:r>
+        <m:r>
+          <m:rPr>
+            <m:sty m:val="p"/>
+          </m:rPr>
+          <w:rPr>
+            <w:rFonts w:ascii="Cambria Math" w:hAnsi="Cambria Math"/>
+          </w:rPr>
+          <m:t>(0)</m:t>
+        </m:r>
+      </m:oMath>
+      <w:r>
+        <w:rPr>
+          <w:rFonts w:asciiTheme="minorEastAsia" w:hAnsiTheme="minorEastAsia" w:hint="eastAsia"/>
+        </w:rPr>
+        <w:t>与</w:t>
+      </w:r>
+      <m:oMath>
+        <m:r>
+          <m:rPr>
+            <m:sty m:val="p"/>
+          </m:rPr>
+          <w:rPr>
+            <w:rFonts w:ascii="Cambria Math" w:hAnsi="Cambria Math" w:hint="eastAsia"/>
+          </w:rPr>
+          <m:t>h</m:t>
+        </m:r>
+        <m:r>
+          <m:rPr>
+            <m:sty m:val="p"/>
+          </m:rPr>
+          <w:rPr>
+            <w:rFonts w:ascii="Cambria Math" w:hAnsi="Cambria Math"/>
+          </w:rPr>
+          <m:t>(1)</m:t>
+        </m:r>
+      </m:oMath>
+    </w:p>
+    <w:p>
+      <w:pPr>
+        <w:rPr>
+          <w:rFonts w:asciiTheme="minorEastAsia" w:hAnsiTheme="minorEastAsia"/>
+        </w:rPr>
+      </w:pPr>
+      <w:r>
+        <w:rPr>
+          <w:rFonts w:asciiTheme="minorEastAsia" w:hAnsiTheme="minorEastAsia"/>
+        </w:rPr>
+        <w:tab/>
+      </w:r>
+      <w:r>
+        <w:rPr>
+          <w:rFonts w:asciiTheme="minorEastAsia" w:hAnsiTheme="minorEastAsia"/>
+        </w:rPr>
+        <w:tab/>
+      </w:r>
+      <w:r>
+        <w:rPr>
+          <w:rFonts w:asciiTheme="minorEastAsia" w:hAnsiTheme="minorEastAsia"/>
+        </w:rPr>
+        <w:tab/>
+      </w:r>
+      <m:oMath>
+        <m:r>
+          <m:rPr>
+            <m:sty m:val="p"/>
+          </m:rPr>
+          <w:rPr>
+            <w:rFonts w:ascii="Cambria Math" w:hAnsi="Cambria Math" w:hint="eastAsia"/>
+          </w:rPr>
+          <m:t>h</m:t>
+        </m:r>
+        <m:d>
+          <m:dPr>
+            <m:ctrlPr>
+              <w:rPr>
+                <w:rFonts w:ascii="Cambria Math" w:hAnsi="Cambria Math"/>
+              </w:rPr>
+            </m:ctrlPr>
+          </m:dPr>
+          <m:e>
+            <m:r>
+              <m:rPr>
+                <m:sty m:val="p"/>
+              </m:rPr>
+              <w:rPr>
+                <w:rFonts w:ascii="Cambria Math" w:hAnsi="Cambria Math"/>
+              </w:rPr>
+              <m:t>0</m:t>
+            </m:r>
+          </m:e>
+        </m:d>
+        <m:r>
+          <m:rPr>
+            <m:sty m:val="p"/>
+          </m:rPr>
+          <w:rPr>
+            <w:rFonts w:ascii="Cambria Math" w:hAnsi="Cambria Math"/>
+          </w:rPr>
+          <m:t>=4h</m:t>
+        </m:r>
+        <m:d>
+          <m:dPr>
+            <m:ctrlPr>
+              <w:rPr>
+                <w:rFonts w:ascii="Cambria Math" w:hAnsi="Cambria Math"/>
+              </w:rPr>
+            </m:ctrlPr>
+          </m:dPr>
+          <m:e>
+            <m:r>
+              <m:rPr>
+                <m:sty m:val="p"/>
+              </m:rPr>
+              <w:rPr>
+                <w:rFonts w:ascii="Cambria Math" w:hAnsi="Cambria Math"/>
+              </w:rPr>
+              <m:t>-1</m:t>
+            </m:r>
+          </m:e>
+        </m:d>
+        <m:r>
+          <m:rPr>
+            <m:sty m:val="p"/>
+          </m:rPr>
+          <w:rPr>
+            <w:rFonts w:ascii="Cambria Math" w:hAnsi="Cambria Math"/>
+          </w:rPr>
+          <m:t>-8h</m:t>
+        </m:r>
+        <m:d>
+          <m:dPr>
+            <m:ctrlPr>
+              <w:rPr>
+                <w:rFonts w:ascii="Cambria Math" w:hAnsi="Cambria Math"/>
+              </w:rPr>
+            </m:ctrlPr>
+          </m:dPr>
+          <m:e>
+            <m:r>
+              <m:rPr>
+                <m:sty m:val="p"/>
+              </m:rPr>
+              <w:rPr>
+                <w:rFonts w:ascii="Cambria Math" w:hAnsi="Cambria Math"/>
+              </w:rPr>
+              <m:t>-2</m:t>
+            </m:r>
+          </m:e>
+        </m:d>
+        <m:r>
+          <m:rPr>
+            <m:sty m:val="p"/>
+          </m:rPr>
+          <w:rPr>
+            <w:rFonts w:ascii="Cambria Math" w:hAnsi="Cambria Math"/>
+          </w:rPr>
+          <m:t>+</m:t>
+        </m:r>
+        <m:r>
+          <w:rPr>
+            <w:rFonts w:ascii="Cambria Math" w:hAnsi="Cambria Math"/>
+          </w:rPr>
+          <m:t>δ</m:t>
+        </m:r>
+        <m:d>
+          <m:dPr>
+            <m:ctrlPr>
+              <w:rPr>
+                <w:rFonts w:ascii="Cambria Math" w:hAnsi="Cambria Math"/>
+                <w:i/>
+              </w:rPr>
+            </m:ctrlPr>
+          </m:dPr>
+          <m:e>
+            <m:r>
+              <w:rPr>
+                <w:rFonts w:ascii="Cambria Math" w:hAnsi="Cambria Math"/>
+              </w:rPr>
+              <m:t>k</m:t>
+            </m:r>
+          </m:e>
+        </m:d>
+        <m:r>
+          <m:rPr>
+            <m:sty m:val="p"/>
+          </m:rPr>
+          <w:rPr>
+            <w:rFonts w:ascii="Cambria Math" w:hAnsi="Cambria Math"/>
+          </w:rPr>
+          <m:t>=1</m:t>
+        </m:r>
+      </m:oMath>
+    </w:p>
+    <w:p>
+      <w:pPr>
+        <w:rPr>
+          <w:rFonts w:asciiTheme="minorEastAsia" w:hAnsiTheme="minorEastAsia"/>
+        </w:rPr>
+      </w:pPr>
+      <w:r>
+        <w:rPr>
+          <w:rFonts w:asciiTheme="minorEastAsia" w:hAnsiTheme="minorEastAsia"/>
+        </w:rPr>
+        <w:tab/>
+      </w:r>
+      <w:r>
+        <w:rPr>
+          <w:rFonts w:asciiTheme="minorEastAsia" w:hAnsiTheme="minorEastAsia"/>
+        </w:rPr>
+        <w:tab/>
+      </w:r>
+      <w:r>
+        <w:rPr>
+          <w:rFonts w:asciiTheme="minorEastAsia" w:hAnsiTheme="minorEastAsia"/>
+        </w:rPr>
+        <w:tab/>
+      </w:r>
+      <m:oMath>
+        <m:r>
+          <m:rPr>
+            <m:sty m:val="p"/>
+          </m:rPr>
+          <w:rPr>
+            <w:rFonts w:ascii="Cambria Math" w:hAnsi="Cambria Math" w:hint="eastAsia"/>
+          </w:rPr>
+          <m:t>h</m:t>
+        </m:r>
+        <m:d>
+          <m:dPr>
+            <m:ctrlPr>
+              <w:rPr>
+                <w:rFonts w:ascii="Cambria Math" w:hAnsi="Cambria Math"/>
+              </w:rPr>
+            </m:ctrlPr>
+          </m:dPr>
+          <m:e>
+            <m:r>
+              <m:rPr>
+                <m:sty m:val="p"/>
+              </m:rPr>
+              <w:rPr>
+                <w:rFonts w:ascii="Cambria Math" w:hAnsi="Cambria Math"/>
+              </w:rPr>
+              <m:t>1</m:t>
+            </m:r>
+          </m:e>
+        </m:d>
+        <m:r>
+          <m:rPr>
+            <m:sty m:val="p"/>
+          </m:rPr>
+          <w:rPr>
+            <w:rFonts w:ascii="Cambria Math" w:hAnsi="Cambria Math"/>
+          </w:rPr>
+          <m:t>=4</m:t>
+        </m:r>
+        <m:d>
+          <m:dPr>
+            <m:ctrlPr>
+              <w:rPr>
+                <w:rFonts w:ascii="Cambria Math" w:hAnsi="Cambria Math"/>
+              </w:rPr>
+            </m:ctrlPr>
+          </m:dPr>
+          <m:e>
+            <m:r>
+              <m:rPr>
+                <m:sty m:val="p"/>
+              </m:rPr>
+              <w:rPr>
+                <w:rFonts w:ascii="Cambria Math" w:hAnsi="Cambria Math"/>
+              </w:rPr>
+              <m:t>0</m:t>
+            </m:r>
+          </m:e>
+        </m:d>
+        <m:r>
+          <m:rPr>
+            <m:sty m:val="p"/>
+          </m:rPr>
+          <w:rPr>
+            <w:rFonts w:ascii="Cambria Math" w:hAnsi="Cambria Math"/>
+          </w:rPr>
+          <m:t>-8h</m:t>
+        </m:r>
+        <m:d>
+          <m:dPr>
+            <m:ctrlPr>
+              <w:rPr>
+                <w:rFonts w:ascii="Cambria Math" w:hAnsi="Cambria Math"/>
+              </w:rPr>
+            </m:ctrlPr>
+          </m:dPr>
+          <m:e>
+            <m:r>
+              <m:rPr>
+                <m:sty m:val="p"/>
+              </m:rPr>
+              <w:rPr>
+                <w:rFonts w:ascii="Cambria Math" w:hAnsi="Cambria Math"/>
+              </w:rPr>
+              <m:t>-1</m:t>
+            </m:r>
+          </m:e>
+        </m:d>
+        <m:r>
+          <m:rPr>
+            <m:sty m:val="p"/>
+          </m:rPr>
+          <w:rPr>
+            <w:rFonts w:ascii="Cambria Math" w:hAnsi="Cambria Math"/>
+          </w:rPr>
+          <m:t>+</m:t>
+        </m:r>
+        <m:r>
+          <w:rPr>
+            <w:rFonts w:ascii="Cambria Math" w:hAnsi="Cambria Math"/>
+          </w:rPr>
+          <m:t>δ</m:t>
+        </m:r>
+        <m:d>
+          <m:dPr>
+            <m:ctrlPr>
+              <w:rPr>
+                <w:rFonts w:ascii="Cambria Math" w:hAnsi="Cambria Math"/>
+                <w:i/>
+              </w:rPr>
+            </m:ctrlPr>
+          </m:dPr>
+          <m:e>
+            <m:r>
+              <w:rPr>
+                <w:rFonts w:ascii="Cambria Math" w:hAnsi="Cambria Math"/>
+              </w:rPr>
+              <m:t>k</m:t>
+            </m:r>
+          </m:e>
+        </m:d>
+        <m:r>
+          <m:rPr>
+            <m:sty m:val="p"/>
+          </m:rPr>
+          <w:rPr>
+            <w:rFonts w:ascii="Cambria Math" w:hAnsi="Cambria Math"/>
+          </w:rPr>
+          <m:t>=1</m:t>
+        </m:r>
+      </m:oMath>
+    </w:p>
+    <w:p>
+      <w:pPr>
+        <w:rPr>
+          <w:rFonts w:asciiTheme="minorEastAsia" w:hAnsiTheme="minorEastAsia"/>
+        </w:rPr>
+      </w:pPr>
+      <w:r>
+        <w:rPr>
+          <w:rFonts w:asciiTheme="minorEastAsia" w:hAnsiTheme="minorEastAsia"/>
+        </w:rPr>
+        <w:tab/>
+      </w:r>
+      <w:r>
+        <w:rPr>
+          <w:rFonts w:asciiTheme="minorEastAsia" w:hAnsiTheme="minorEastAsia"/>
+        </w:rPr>
+        <w:tab/>
+      </w:r>
+      <w:r>
+        <w:rPr>
+          <w:rFonts w:asciiTheme="minorEastAsia" w:hAnsiTheme="minorEastAsia" w:hint="eastAsia"/>
+        </w:rPr>
+        <w:t>对于k</w:t>
+      </w:r>
+      <w:r>
+        <w:rPr>
+          <w:rFonts w:asciiTheme="minorEastAsia" w:hAnsiTheme="minorEastAsia"/>
+        </w:rPr>
+        <w:t>&gt;0</w:t>
+      </w:r>
+      <w:r>
+        <w:rPr>
+          <w:rFonts w:asciiTheme="minorEastAsia" w:hAnsiTheme="minorEastAsia" w:hint="eastAsia"/>
+        </w:rPr>
+        <w:t>，</w:t>
+      </w:r>
+      <m:oMath>
+        <m:r>
+          <m:rPr>
+            <m:sty m:val="p"/>
+          </m:rPr>
+          <w:rPr>
+            <w:rFonts w:ascii="Cambria Math" w:hAnsi="Cambria Math"/>
+          </w:rPr>
+          <m:t>h</m:t>
+        </m:r>
+        <m:d>
+          <m:dPr>
+            <m:ctrlPr>
+              <w:rPr>
+                <w:rFonts w:ascii="Cambria Math" w:hAnsi="Cambria Math"/>
+              </w:rPr>
+            </m:ctrlPr>
+          </m:dPr>
+          <m:e>
+            <m:r>
+              <m:rPr>
+                <m:sty m:val="p"/>
+              </m:rPr>
+              <w:rPr>
+                <w:rFonts w:ascii="Cambria Math" w:hAnsi="Cambria Math"/>
+              </w:rPr>
+              <m:t>k</m:t>
+            </m:r>
+          </m:e>
+        </m:d>
+      </m:oMath>
+      <w:r>
+        <w:rPr>
+          <w:rFonts w:asciiTheme="minorEastAsia" w:hAnsiTheme="minorEastAsia" w:hint="eastAsia"/>
+        </w:rPr>
+        <w:t>满足齐次线性方程</w:t>
+      </w:r>
+    </w:p>
+    <w:p>
+      <w:pPr>
+        <w:rPr>
+          <w:rFonts w:asciiTheme="minorEastAsia" w:hAnsiTheme="minorEastAsia"/>
+        </w:rPr>
+      </w:pPr>
+      <w:r>
+        <w:rPr>
+          <w:rFonts w:asciiTheme="minorEastAsia" w:hAnsiTheme="minorEastAsia"/>
+        </w:rPr>
+        <w:tab/>
+      </w:r>
+      <w:r>
+        <w:rPr>
+          <w:rFonts w:asciiTheme="minorEastAsia" w:hAnsiTheme="minorEastAsia"/>
+        </w:rPr>
+        <w:tab/>
+      </w:r>
+      <w:r>
+        <w:rPr>
+          <w:rFonts w:asciiTheme="minorEastAsia" w:hAnsiTheme="minorEastAsia"/>
+        </w:rPr>
+        <w:tab/>
+      </w:r>
+      <m:oMath>
+        <m:r>
+          <m:rPr>
+            <m:sty m:val="p"/>
+          </m:rPr>
+          <w:rPr>
+            <w:rFonts w:ascii="Cambria Math" w:hAnsi="Cambria Math"/>
+          </w:rPr>
+          <m:t>h</m:t>
+        </m:r>
+        <m:d>
+          <m:dPr>
+            <m:ctrlPr>
+              <w:rPr>
+                <w:rFonts w:ascii="Cambria Math" w:hAnsi="Cambria Math"/>
+              </w:rPr>
+            </m:ctrlPr>
+          </m:dPr>
+          <m:e>
+            <m:r>
+              <m:rPr>
+                <m:sty m:val="p"/>
+              </m:rPr>
+              <w:rPr>
+                <w:rFonts w:ascii="Cambria Math" w:hAnsi="Cambria Math"/>
+              </w:rPr>
+              <m:t>k</m:t>
+            </m:r>
+          </m:e>
+        </m:d>
+        <m:r>
+          <w:rPr>
+            <w:rFonts w:ascii="微软雅黑" w:eastAsia="微软雅黑" w:hAnsi="微软雅黑" w:cs="微软雅黑" w:hint="eastAsia"/>
+          </w:rPr>
+          <m:t>-</m:t>
+        </m:r>
+        <m:r>
+          <w:rPr>
+            <w:rFonts w:ascii="Cambria Math" w:hAnsi="Cambria Math"/>
+          </w:rPr>
+          <m:t>4</m:t>
+        </m:r>
+        <m:r>
+          <w:rPr>
+            <w:rFonts w:ascii="Cambria Math" w:hAnsi="Cambria Math"/>
+          </w:rPr>
+          <m:t>h</m:t>
+        </m:r>
+        <m:d>
+          <m:dPr>
+            <m:ctrlPr>
+              <w:rPr>
+                <w:rFonts w:ascii="Cambria Math" w:hAnsi="Cambria Math"/>
+                <w:i/>
+              </w:rPr>
+            </m:ctrlPr>
+          </m:dPr>
+          <m:e>
+            <m:r>
+              <w:rPr>
+                <w:rFonts w:ascii="Cambria Math" w:hAnsi="Cambria Math"/>
+              </w:rPr>
+              <m:t>k-1</m:t>
+            </m:r>
+          </m:e>
+        </m:d>
+        <m:r>
+          <w:rPr>
+            <w:rFonts w:ascii="Cambria Math" w:hAnsi="Cambria Math"/>
+          </w:rPr>
+          <m:t>+8h</m:t>
+        </m:r>
+        <m:d>
+          <m:dPr>
+            <m:ctrlPr>
+              <w:rPr>
+                <w:rFonts w:ascii="Cambria Math" w:hAnsi="Cambria Math"/>
+                <w:i/>
+              </w:rPr>
+            </m:ctrlPr>
+          </m:dPr>
+          <m:e>
+            <m:r>
+              <w:rPr>
+                <w:rFonts w:ascii="Cambria Math" w:hAnsi="Cambria Math"/>
+              </w:rPr>
+              <m:t>k-2</m:t>
+            </m:r>
+          </m:e>
+        </m:d>
+        <m:r>
+          <w:rPr>
+            <w:rFonts w:ascii="Cambria Math" w:hAnsi="Cambria Math"/>
+          </w:rPr>
+          <m:t>=0</m:t>
+        </m:r>
+      </m:oMath>
+    </w:p>
+    <w:p>
+      <w:pPr>
+        <w:rPr>
+          <w:rFonts w:asciiTheme="minorEastAsia" w:hAnsiTheme="minorEastAsia"/>
+        </w:rPr>
+      </w:pPr>
+      <w:r>
+        <w:rPr>
+          <w:rFonts w:asciiTheme="minorEastAsia" w:hAnsiTheme="minorEastAsia"/>
+        </w:rPr>
+        <w:tab/>
+      </w:r>
+      <w:r>
+        <w:rPr>
+          <w:rFonts w:asciiTheme="minorEastAsia" w:hAnsiTheme="minorEastAsia"/>
+        </w:rPr>
+        <w:tab/>
+      </w:r>
+      <w:r>
+        <w:rPr>
+          <w:rFonts w:asciiTheme="minorEastAsia" w:hAnsiTheme="minorEastAsia" w:hint="eastAsia"/>
+        </w:rPr>
+        <w:t>相应特征方程：</w:t>
+      </w:r>
+      <m:oMath>
+        <m:d>
+          <m:dPr>
+            <m:ctrlPr>
+              <w:rPr>
+                <w:rFonts w:ascii="Cambria Math" w:hAnsi="Cambria Math"/>
+                <w:i/>
+              </w:rPr>
+            </m:ctrlPr>
+          </m:dPr>
+          <m:e>
+            <m:r>
+              <w:rPr>
+                <w:rFonts w:ascii="Cambria Math" w:hAnsi="Cambria Math"/>
+              </w:rPr>
+              <m:t>λ+1</m:t>
+            </m:r>
+          </m:e>
+        </m:d>
+        <m:d>
+          <m:dPr>
+            <m:ctrlPr>
+              <w:rPr>
+                <w:rFonts w:ascii="Cambria Math" w:hAnsi="Cambria Math"/>
+                <w:i/>
+              </w:rPr>
+            </m:ctrlPr>
+          </m:dPr>
+          <m:e>
+            <m:r>
+              <w:rPr>
+                <w:rFonts w:ascii="Cambria Math" w:hAnsi="Cambria Math"/>
+              </w:rPr>
+              <m:t>λ-2</m:t>
+            </m:r>
+          </m:e>
+        </m:d>
+        <m:r>
+          <w:rPr>
+            <w:rFonts w:ascii="Cambria Math" w:hAnsi="Cambria Math" w:hint="eastAsia"/>
+          </w:rPr>
+          <m:t>=0</m:t>
+        </m:r>
+      </m:oMath>
+    </w:p>
+    <w:p>
+      <w:pPr>
+        <w:rPr>
+          <w:rFonts w:asciiTheme="minorEastAsia" w:hAnsiTheme="minorEastAsia"/>
+        </w:rPr>
+      </w:pPr>
+      <w:r>
+        <w:rPr>
+          <w:rFonts w:asciiTheme="minorEastAsia" w:hAnsiTheme="minorEastAsia"/>
+        </w:rPr>
+        <w:tab/>
+      </w:r>
+      <w:r>
+        <w:rPr>
+          <w:rFonts w:asciiTheme="minorEastAsia" w:hAnsiTheme="minorEastAsia"/>
+        </w:rPr>
+        <w:tab/>
+      </w:r>
+      <m:oMath>
+        <m:r>
+          <w:rPr>
+            <w:rFonts w:ascii="Cambria Math" w:hAnsi="Cambria Math"/>
+          </w:rPr>
+          <m:t>h</m:t>
+        </m:r>
+        <m:d>
+          <m:dPr>
+            <m:ctrlPr>
+              <w:rPr>
+                <w:rFonts w:ascii="Cambria Math" w:hAnsi="Cambria Math"/>
+                <w:i/>
+              </w:rPr>
+            </m:ctrlPr>
+          </m:dPr>
+          <m:e>
+            <m:r>
+              <w:rPr>
+                <w:rFonts w:ascii="Cambria Math" w:hAnsi="Cambria Math"/>
+              </w:rPr>
+              <m:t>k</m:t>
+            </m:r>
+          </m:e>
+        </m:d>
+        <m:r>
+          <w:rPr>
+            <w:rFonts w:ascii="Cambria Math" w:hAnsi="Cambria Math"/>
+          </w:rPr>
+          <m:t>=</m:t>
+        </m:r>
+        <m:sSub>
+          <m:sSubPr>
+            <m:ctrlPr>
+              <w:rPr>
+                <w:rFonts w:ascii="Cambria Math" w:hAnsi="Cambria Math"/>
+                <w:i/>
+              </w:rPr>
+            </m:ctrlPr>
+          </m:sSubPr>
+          <m:e>
+            <m:r>
+              <w:rPr>
+                <w:rFonts w:ascii="Cambria Math" w:hAnsi="Cambria Math"/>
+              </w:rPr>
+              <m:t>C</m:t>
+            </m:r>
+          </m:e>
+          <m:sub>
+            <m:r>
+              <w:rPr>
+                <w:rFonts w:ascii="Cambria Math" w:hAnsi="Cambria Math"/>
+              </w:rPr>
+              <m:t>1</m:t>
+            </m:r>
+          </m:sub>
+        </m:sSub>
+        <m:sSup>
+          <m:sSupPr>
+            <m:ctrlPr>
+              <w:rPr>
+                <w:rFonts w:ascii="Cambria Math" w:hAnsi="Cambria Math"/>
+                <w:i/>
+              </w:rPr>
+            </m:ctrlPr>
+          </m:sSupPr>
+          <m:e>
+            <m:d>
+              <m:dPr>
+                <m:ctrlPr>
+                  <w:rPr>
+                    <w:rFonts w:ascii="Cambria Math" w:hAnsi="Cambria Math"/>
+                    <w:i/>
+                  </w:rPr>
+                </m:ctrlPr>
+              </m:dPr>
+              <m:e>
+                <m:r>
+                  <w:rPr>
+                    <w:rFonts w:ascii="Cambria Math" w:hAnsi="Cambria Math"/>
+                  </w:rPr>
+                  <m:t>-1</m:t>
+                </m:r>
+              </m:e>
+            </m:d>
+          </m:e>
+          <m:sup>
+            <m:r>
+              <w:rPr>
+                <w:rFonts w:ascii="Cambria Math" w:hAnsi="Cambria Math"/>
+              </w:rPr>
+              <m:t>k</m:t>
+            </m:r>
+          </m:sup>
+        </m:sSup>
+        <m:r>
+          <w:rPr>
+            <w:rFonts w:ascii="Cambria Math" w:hAnsi="Cambria Math"/>
+          </w:rPr>
+          <m:t>+</m:t>
+        </m:r>
+        <m:sSub>
+          <m:sSubPr>
+            <m:ctrlPr>
+              <w:rPr>
+                <w:rFonts w:ascii="Cambria Math" w:hAnsi="Cambria Math"/>
+                <w:i/>
+              </w:rPr>
+            </m:ctrlPr>
+          </m:sSubPr>
+          <m:e>
+            <m:r>
+              <w:rPr>
+                <w:rFonts w:ascii="Cambria Math" w:hAnsi="Cambria Math"/>
+              </w:rPr>
+              <m:t>C</m:t>
+            </m:r>
+          </m:e>
+          <m:sub>
+            <m:r>
+              <w:rPr>
+                <w:rFonts w:ascii="Cambria Math" w:hAnsi="Cambria Math"/>
+              </w:rPr>
+              <m:t>2</m:t>
+            </m:r>
+          </m:sub>
+        </m:sSub>
+        <m:sSup>
+          <m:sSupPr>
+            <m:ctrlPr>
+              <w:rPr>
+                <w:rFonts w:ascii="Cambria Math" w:hAnsi="Cambria Math"/>
+                <w:i/>
+              </w:rPr>
+            </m:ctrlPr>
+          </m:sSupPr>
+          <m:e>
+            <m:d>
+              <m:dPr>
+                <m:ctrlPr>
+                  <w:rPr>
+                    <w:rFonts w:ascii="Cambria Math" w:hAnsi="Cambria Math"/>
+                    <w:i/>
+                  </w:rPr>
+                </m:ctrlPr>
+              </m:dPr>
+              <m:e>
+                <m:r>
+                  <w:rPr>
+                    <w:rFonts w:ascii="Cambria Math" w:hAnsi="Cambria Math"/>
+                  </w:rPr>
+                  <m:t>2</m:t>
+                </m:r>
+              </m:e>
+            </m:d>
+          </m:e>
+          <m:sup>
+            <m:r>
+              <w:rPr>
+                <w:rFonts w:ascii="Cambria Math" w:hAnsi="Cambria Math"/>
+              </w:rPr>
+              <m:t>k</m:t>
+            </m:r>
+          </m:sup>
+        </m:sSup>
+      </m:oMath>
+      <w:r>
+        <w:rPr>
+          <w:rFonts w:asciiTheme="minorEastAsia" w:hAnsiTheme="minorEastAsia"/>
+        </w:rPr>
+        <w:tab/>
+      </w:r>
+      <m:oMath>
+        <m:d>
+          <m:dPr>
+            <m:begChr m:val="{"/>
+            <m:endChr m:val=""/>
+            <m:ctrlPr>
+              <w:rPr>
+                <w:rFonts w:ascii="Cambria Math" w:hAnsi="Cambria Math"/>
+                <w:i/>
+              </w:rPr>
+            </m:ctrlPr>
+          </m:dPr>
+          <m:e>
+            <m:eqArr>
+              <m:eqArrPr>
+                <m:ctrlPr>
+                  <w:rPr>
+                    <w:rFonts w:ascii="Cambria Math" w:hAnsi="Cambria Math"/>
+                    <w:i/>
+                  </w:rPr>
+                </m:ctrlPr>
+              </m:eqArrPr>
+              <m:e>
+                <m:r>
+                  <w:rPr>
+                    <w:rFonts w:ascii="Cambria Math" w:hAnsi="Cambria Math"/>
+                  </w:rPr>
+                  <m:t>h</m:t>
+                </m:r>
+                <m:d>
+                  <m:dPr>
+                    <m:ctrlPr>
+                      <w:rPr>
+                        <w:rFonts w:ascii="Cambria Math" w:hAnsi="Cambria Math"/>
+                        <w:i/>
+                      </w:rPr>
+                    </m:ctrlPr>
+                  </m:dPr>
+                  <m:e>
+                    <m:r>
+                      <w:rPr>
+                        <w:rFonts w:ascii="Cambria Math" w:hAnsi="Cambria Math" w:hint="eastAsia"/>
+                      </w:rPr>
+                      <m:t>0</m:t>
+                    </m:r>
+                  </m:e>
+                </m:d>
+                <m:r>
+                  <w:rPr>
+                    <w:rFonts w:ascii="Cambria Math" w:hAnsi="Cambria Math" w:hint="eastAsia"/>
+                  </w:rPr>
+                  <m:t>=</m:t>
+                </m:r>
+                <m:sSub>
+                  <m:sSubPr>
+                    <m:ctrlPr>
+                      <w:rPr>
+                        <w:rFonts w:ascii="Cambria Math" w:hAnsi="Cambria Math"/>
+                        <w:i/>
+                      </w:rPr>
+                    </m:ctrlPr>
+                  </m:sSubPr>
+                  <m:e>
+                    <m:r>
+                      <w:rPr>
+                        <w:rFonts w:ascii="Cambria Math" w:hAnsi="Cambria Math"/>
+                      </w:rPr>
+                      <m:t>C</m:t>
+                    </m:r>
+                  </m:e>
+                  <m:sub>
+                    <m:r>
+                      <w:rPr>
+                        <w:rFonts w:ascii="Cambria Math" w:hAnsi="Cambria Math"/>
+                      </w:rPr>
+                      <m:t>1</m:t>
+                    </m:r>
+                  </m:sub>
+                </m:sSub>
+                <m:r>
+                  <w:rPr>
+                    <w:rFonts w:ascii="Cambria Math" w:hAnsi="Cambria Math"/>
+                  </w:rPr>
+                  <m:t>+</m:t>
+                </m:r>
+                <m:sSub>
+                  <m:sSubPr>
+                    <m:ctrlPr>
+                      <w:rPr>
+                        <w:rFonts w:ascii="Cambria Math" w:hAnsi="Cambria Math"/>
+                        <w:i/>
+                      </w:rPr>
+                    </m:ctrlPr>
+                  </m:sSubPr>
+                  <m:e>
+                    <m:r>
+                      <w:rPr>
+                        <w:rFonts w:ascii="Cambria Math" w:hAnsi="Cambria Math"/>
+                      </w:rPr>
+                      <m:t>C</m:t>
+                    </m:r>
+                  </m:e>
+                  <m:sub>
+                    <m:r>
+                      <w:rPr>
+                        <w:rFonts w:ascii="Cambria Math" w:hAnsi="Cambria Math"/>
+                      </w:rPr>
+                      <m:t>2</m:t>
+                    </m:r>
+                  </m:sub>
+                </m:sSub>
+                <m:r>
+                  <w:rPr>
+                    <w:rFonts w:ascii="Cambria Math" w:hAnsi="Cambria Math"/>
+                  </w:rPr>
+                  <m:t>=</m:t>
+                </m:r>
+                <m:r>
+                  <w:rPr>
+                    <w:rFonts w:ascii="Cambria Math" w:hAnsi="Cambria Math" w:hint="eastAsia"/>
+                  </w:rPr>
+                  <m:t>1</m:t>
+                </m:r>
+              </m:e>
+              <m:e>
+                <m:r>
+                  <w:rPr>
+                    <w:rFonts w:ascii="Cambria Math" w:hAnsi="Cambria Math"/>
+                  </w:rPr>
+                  <m:t>h</m:t>
+                </m:r>
+                <m:d>
+                  <m:dPr>
+                    <m:ctrlPr>
+                      <w:rPr>
+                        <w:rFonts w:ascii="Cambria Math" w:hAnsi="Cambria Math"/>
+                        <w:i/>
+                      </w:rPr>
+                    </m:ctrlPr>
+                  </m:dPr>
+                  <m:e>
+                    <m:r>
+                      <w:rPr>
+                        <w:rFonts w:ascii="Cambria Math" w:hAnsi="Cambria Math"/>
+                      </w:rPr>
+                      <m:t>1</m:t>
+                    </m:r>
+                  </m:e>
+                </m:d>
+                <m:r>
+                  <w:rPr>
+                    <w:rFonts w:ascii="Cambria Math" w:hAnsi="Cambria Math"/>
+                  </w:rPr>
+                  <m:t>=-</m:t>
+                </m:r>
+                <m:sSub>
+                  <m:sSubPr>
+                    <m:ctrlPr>
+                      <w:rPr>
+                        <w:rFonts w:ascii="Cambria Math" w:hAnsi="Cambria Math"/>
+                        <w:i/>
+                      </w:rPr>
+                    </m:ctrlPr>
+                  </m:sSubPr>
+                  <m:e>
+                    <m:r>
+                      <w:rPr>
+                        <w:rFonts w:ascii="Cambria Math" w:hAnsi="Cambria Math"/>
+                      </w:rPr>
+                      <m:t>C</m:t>
+                    </m:r>
+                  </m:e>
+                  <m:sub>
+                    <m:r>
+                      <w:rPr>
+                        <w:rFonts w:ascii="Cambria Math" w:hAnsi="Cambria Math"/>
+                      </w:rPr>
+                      <m:t>1</m:t>
+                    </m:r>
+                  </m:sub>
+                </m:sSub>
+                <m:r>
+                  <w:rPr>
+                    <w:rFonts w:ascii="Cambria Math" w:hAnsi="Cambria Math"/>
+                  </w:rPr>
+                  <m:t>+2</m:t>
+                </m:r>
+                <m:sSub>
+                  <m:sSubPr>
+                    <m:ctrlPr>
+                      <w:rPr>
+                        <w:rFonts w:ascii="Cambria Math" w:hAnsi="Cambria Math"/>
+                        <w:i/>
+                      </w:rPr>
+                    </m:ctrlPr>
+                  </m:sSubPr>
+                  <m:e>
+                    <m:r>
+                      <w:rPr>
+                        <w:rFonts w:ascii="Cambria Math" w:hAnsi="Cambria Math"/>
+                      </w:rPr>
+                      <m:t>C</m:t>
+                    </m:r>
+                  </m:e>
+                  <m:sub>
+                    <m:r>
+                      <w:rPr>
+                        <w:rFonts w:ascii="Cambria Math" w:hAnsi="Cambria Math"/>
+                      </w:rPr>
+                      <m:t>2</m:t>
+                    </m:r>
+                  </m:sub>
+                </m:sSub>
+                <m:r>
+                  <w:rPr>
+                    <w:rFonts w:ascii="Cambria Math" w:hAnsi="Cambria Math"/>
+                  </w:rPr>
+                  <m:t>=</m:t>
+                </m:r>
+                <m:r>
+                  <w:rPr>
+                    <w:rFonts w:ascii="Cambria Math" w:hAnsi="Cambria Math" w:hint="eastAsia"/>
+                  </w:rPr>
+                  <m:t>1</m:t>
+                </m:r>
+              </m:e>
+            </m:eqArr>
+          </m:e>
+        </m:d>
+      </m:oMath>
+      <w:r>
+        <w:rPr>
+          <w:rFonts w:asciiTheme="minorEastAsia" w:hAnsiTheme="minorEastAsia" w:hint="eastAsia"/>
+        </w:rPr>
+        <w:t>故</w:t>
+      </w:r>
+      <m:oMath>
+        <m:sSub>
+          <m:sSubPr>
+            <m:ctrlPr>
+              <w:rPr>
+                <w:rFonts w:ascii="Cambria Math" w:hAnsi="Cambria Math"/>
+                <w:i/>
+              </w:rPr>
+            </m:ctrlPr>
+          </m:sSubPr>
+          <m:e>
+            <m:r>
+              <w:rPr>
+                <w:rFonts w:ascii="Cambria Math" w:hAnsi="Cambria Math"/>
+              </w:rPr>
+              <m:t>C</m:t>
+            </m:r>
+          </m:e>
+          <m:sub>
+            <m:r>
+              <w:rPr>
+                <w:rFonts w:ascii="Cambria Math" w:hAnsi="Cambria Math"/>
+              </w:rPr>
+              <m:t>1</m:t>
+            </m:r>
+          </m:sub>
+        </m:sSub>
+        <m:r>
+          <w:rPr>
+            <w:rFonts w:ascii="Cambria Math" w:hAnsi="Cambria Math" w:hint="eastAsia"/>
+          </w:rPr>
+          <m:t>=</m:t>
+        </m:r>
+        <m:r>
+          <w:rPr>
+            <w:rFonts w:ascii="微软雅黑" w:eastAsia="微软雅黑" w:hAnsi="微软雅黑" w:cs="微软雅黑" w:hint="eastAsia"/>
+          </w:rPr>
+          <m:t>-</m:t>
+        </m:r>
+        <m:f>
+          <m:fPr>
+            <m:ctrlPr>
+              <w:rPr>
+                <w:rFonts w:ascii="Cambria Math" w:hAnsi="Cambria Math"/>
+                <w:i/>
+              </w:rPr>
+            </m:ctrlPr>
+          </m:fPr>
+          <m:num>
+            <m:r>
+              <w:rPr>
+                <w:rFonts w:ascii="Cambria Math" w:hAnsi="Cambria Math" w:hint="eastAsia"/>
+              </w:rPr>
+              <m:t>1</m:t>
+            </m:r>
+            <m:ctrlPr>
+              <w:rPr>
+                <w:rFonts w:ascii="Cambria Math" w:eastAsia="微软雅黑" w:hAnsi="Cambria Math" w:cs="微软雅黑"/>
+                <w:i/>
+              </w:rPr>
+            </m:ctrlPr>
+          </m:num>
+          <m:den>
+            <m:r>
+              <w:rPr>
+                <w:rFonts w:ascii="Cambria Math" w:hAnsi="Cambria Math" w:hint="eastAsia"/>
+              </w:rPr>
+              <m:t>3</m:t>
+            </m:r>
+          </m:den>
+        </m:f>
+        <m:r>
+          <w:rPr>
+            <w:rFonts w:ascii="Cambria Math" w:hAnsi="Cambria Math"/>
+          </w:rPr>
+          <m:t xml:space="preserve">  </m:t>
+        </m:r>
+        <m:sSub>
+          <m:sSubPr>
+            <m:ctrlPr>
+              <w:rPr>
+                <w:rFonts w:ascii="Cambria Math" w:hAnsi="Cambria Math"/>
+                <w:i/>
+              </w:rPr>
+            </m:ctrlPr>
+          </m:sSubPr>
+          <m:e>
+            <m:r>
+              <w:rPr>
+                <w:rFonts w:ascii="Cambria Math" w:hAnsi="Cambria Math"/>
+              </w:rPr>
+              <m:t>C</m:t>
+            </m:r>
+          </m:e>
+          <m:sub>
+            <m:r>
+              <w:rPr>
+                <w:rFonts w:ascii="Cambria Math" w:hAnsi="Cambria Math"/>
+              </w:rPr>
+              <m:t>2</m:t>
+            </m:r>
+          </m:sub>
+        </m:sSub>
+        <m:r>
+          <w:rPr>
+            <w:rFonts w:ascii="Cambria Math" w:hAnsi="Cambria Math"/>
+          </w:rPr>
+          <m:t>=</m:t>
+        </m:r>
+        <m:f>
+          <m:fPr>
+            <m:ctrlPr>
+              <w:rPr>
+                <w:rFonts w:ascii="Cambria Math" w:hAnsi="Cambria Math"/>
+                <w:i/>
+              </w:rPr>
+            </m:ctrlPr>
+          </m:fPr>
+          <m:num>
+            <m:r>
+              <w:rPr>
+                <w:rFonts w:ascii="Cambria Math" w:hAnsi="Cambria Math"/>
+              </w:rPr>
+              <m:t>2</m:t>
+            </m:r>
+          </m:num>
+          <m:den>
+            <m:r>
+              <w:rPr>
+                <w:rFonts w:ascii="Cambria Math" w:hAnsi="Cambria Math"/>
+              </w:rPr>
+              <m:t>3</m:t>
+            </m:r>
+          </m:den>
+        </m:f>
+      </m:oMath>
+    </w:p>
+    <w:p>
+      <w:pPr>
+        <w:rPr>
+          <w:rFonts w:asciiTheme="minorEastAsia" w:hAnsiTheme="minorEastAsia" w:hint="eastAsia"/>
+        </w:rPr>
+      </w:pPr>
+      <w:r>
+        <w:rPr>
+          <w:rFonts w:asciiTheme="minorEastAsia" w:hAnsiTheme="minorEastAsia"/>
+        </w:rPr>
+        <w:tab/>
+      </w:r>
+      <w:r>
+        <w:rPr>
+          <w:rFonts w:asciiTheme="minorEastAsia" w:hAnsiTheme="minorEastAsia"/>
+        </w:rPr>
+        <w:tab/>
+      </w:r>
+      <m:oMath>
+        <m:r>
+          <w:rPr>
+            <w:rFonts w:ascii="Cambria Math" w:hAnsi="Cambria Math"/>
+          </w:rPr>
+          <m:t>h</m:t>
+        </m:r>
+        <m:d>
+          <m:dPr>
+            <m:ctrlPr>
+              <w:rPr>
+                <w:rFonts w:ascii="Cambria Math" w:hAnsi="Cambria Math"/>
+                <w:i/>
+              </w:rPr>
+            </m:ctrlPr>
+          </m:dPr>
+          <m:e>
+            <m:r>
+              <w:rPr>
+                <w:rFonts w:ascii="Cambria Math" w:hAnsi="Cambria Math"/>
+              </w:rPr>
+              <m:t>k</m:t>
+            </m:r>
+          </m:e>
+        </m:d>
+        <m:r>
+          <w:rPr>
+            <w:rFonts w:ascii="Cambria Math" w:hAnsi="Cambria Math"/>
+          </w:rPr>
+          <m:t>=</m:t>
+        </m:r>
+        <m:r>
+          <w:rPr>
+            <w:rFonts w:ascii="Cambria Math" w:hAnsi="Cambria Math"/>
+          </w:rPr>
+          <m:t>-</m:t>
+        </m:r>
+        <m:f>
+          <m:fPr>
+            <m:ctrlPr>
+              <w:rPr>
+                <w:rFonts w:ascii="Cambria Math" w:hAnsi="Cambria Math"/>
+                <w:i/>
+              </w:rPr>
+            </m:ctrlPr>
+          </m:fPr>
+          <m:num>
+            <m:r>
+              <w:rPr>
+                <w:rFonts w:ascii="Cambria Math" w:hAnsi="Cambria Math"/>
+              </w:rPr>
+              <m:t>1</m:t>
+            </m:r>
+          </m:num>
+          <m:den>
+            <m:r>
+              <w:rPr>
+                <w:rFonts w:ascii="Cambria Math" w:hAnsi="Cambria Math"/>
+              </w:rPr>
+              <m:t>3</m:t>
+            </m:r>
+          </m:den>
+        </m:f>
+        <m:sSup>
+          <m:sSupPr>
+            <m:ctrlPr>
+              <w:rPr>
+                <w:rFonts w:ascii="Cambria Math" w:hAnsi="Cambria Math"/>
+                <w:i/>
+              </w:rPr>
+            </m:ctrlPr>
+          </m:sSupPr>
+          <m:e>
+            <m:d>
+              <m:dPr>
+                <m:ctrlPr>
+                  <w:rPr>
+                    <w:rFonts w:ascii="Cambria Math" w:hAnsi="Cambria Math"/>
+                    <w:i/>
+                  </w:rPr>
+                </m:ctrlPr>
+              </m:dPr>
+              <m:e>
+                <m:r>
+                  <w:rPr>
+                    <w:rFonts w:ascii="Cambria Math" w:hAnsi="Cambria Math"/>
+                  </w:rPr>
+                  <m:t>-1</m:t>
+                </m:r>
+              </m:e>
+            </m:d>
+          </m:e>
+          <m:sup>
+            <m:r>
+              <w:rPr>
+                <w:rFonts w:ascii="Cambria Math" w:hAnsi="Cambria Math"/>
+              </w:rPr>
+              <m:t>k</m:t>
+            </m:r>
+          </m:sup>
+        </m:sSup>
+        <m:r>
+          <w:rPr>
+            <w:rFonts w:ascii="Cambria Math" w:hAnsi="Cambria Math"/>
+          </w:rPr>
+          <m:t>+</m:t>
+        </m:r>
+        <m:f>
+          <m:fPr>
+            <m:ctrlPr>
+              <w:rPr>
+                <w:rFonts w:ascii="Cambria Math" w:hAnsi="Cambria Math"/>
+                <w:i/>
+              </w:rPr>
+            </m:ctrlPr>
+          </m:fPr>
+          <m:num>
+            <m:r>
+              <w:rPr>
+                <w:rFonts w:ascii="Cambria Math" w:hAnsi="Cambria Math"/>
+              </w:rPr>
+              <m:t>2</m:t>
+            </m:r>
+          </m:num>
+          <m:den>
+            <m:r>
+              <w:rPr>
+                <w:rFonts w:ascii="Cambria Math" w:hAnsi="Cambria Math"/>
+              </w:rPr>
+              <m:t>3</m:t>
+            </m:r>
+          </m:den>
+        </m:f>
+        <m:sSub>
+          <m:sSubPr>
+            <m:ctrlPr>
+              <w:rPr>
+                <w:rFonts w:ascii="Cambria Math" w:hAnsi="Cambria Math"/>
+                <w:i/>
+              </w:rPr>
+            </m:ctrlPr>
+          </m:sSubPr>
+          <m:e>
+            <m:r>
+              <w:rPr>
+                <w:rFonts w:ascii="Cambria Math" w:hAnsi="Cambria Math"/>
+              </w:rPr>
+              <m:t>C</m:t>
+            </m:r>
+          </m:e>
+          <m:sub>
+            <m:r>
+              <w:rPr>
+                <w:rFonts w:ascii="Cambria Math" w:hAnsi="Cambria Math"/>
+              </w:rPr>
+              <m:t>2</m:t>
+            </m:r>
+          </m:sub>
+        </m:sSub>
+        <m:sSup>
+          <m:sSupPr>
+            <m:ctrlPr>
+              <w:rPr>
+                <w:rFonts w:ascii="Cambria Math" w:hAnsi="Cambria Math"/>
+                <w:i/>
+              </w:rPr>
+            </m:ctrlPr>
+          </m:sSupPr>
+          <m:e>
+            <m:d>
+              <m:dPr>
+                <m:ctrlPr>
+                  <w:rPr>
+                    <w:rFonts w:ascii="Cambria Math" w:hAnsi="Cambria Math"/>
+                    <w:i/>
+                  </w:rPr>
+                </m:ctrlPr>
+              </m:dPr>
+              <m:e>
+                <m:r>
+                  <w:rPr>
+                    <w:rFonts w:ascii="Cambria Math" w:hAnsi="Cambria Math"/>
+                  </w:rPr>
+                  <m:t>2</m:t>
+                </m:r>
+              </m:e>
+            </m:d>
+          </m:e>
+          <m:sup>
+            <m:r>
+              <w:rPr>
+                <w:rFonts w:ascii="Cambria Math" w:hAnsi="Cambria Math"/>
+              </w:rPr>
+              <m:t>k</m:t>
+            </m:r>
+          </m:sup>
+        </m:sSup>
+      </m:oMath>
+    </w:p>
+    <w:p>
+      <w:pPr>
+        <w:rPr>
+          <w:rFonts w:asciiTheme="minorEastAsia" w:hAnsiTheme="minorEastAsia"/>
+        </w:rPr>
+      </w:pPr>
+      <w:r>
+        <w:rPr>
+          <w:rFonts w:asciiTheme="minorEastAsia" w:hAnsiTheme="minorEastAsia"/>
+        </w:rPr>
+        <w:t>3.26</w:t>
+      </w:r>
+    </w:p>
+    <w:p>
+      <w:pPr>
+        <w:rPr>
+          <w:rFonts w:asciiTheme="minorEastAsia" w:hAnsiTheme="minorEastAsia"/>
+        </w:rPr>
+      </w:pPr>
+      <w:r>
+        <w:rPr>
+          <w:rFonts w:asciiTheme="minorEastAsia" w:hAnsiTheme="minorEastAsia"/>
+        </w:rPr>
+        <w:tab/>
+      </w:r>
+      <m:oMath>
+        <m:sSub>
+          <m:sSubPr>
+            <m:ctrlPr>
+              <w:rPr>
+                <w:rFonts w:ascii="Cambria Math" w:hAnsi="Cambria Math"/>
+                <w:i/>
+              </w:rPr>
+            </m:ctrlPr>
+          </m:sSubPr>
+          <m:e>
+            <m:r>
+              <w:rPr>
+                <w:rFonts w:ascii="Cambria Math" w:hAnsi="Cambria Math"/>
+              </w:rPr>
+              <m:t>y</m:t>
+            </m:r>
+          </m:e>
+          <m:sub>
+            <m:r>
+              <w:rPr>
+                <w:rFonts w:ascii="Cambria Math" w:hAnsi="Cambria Math"/>
+              </w:rPr>
+              <m:t>zs</m:t>
+            </m:r>
+          </m:sub>
+        </m:sSub>
+        <m:r>
+          <w:rPr>
+            <w:rFonts w:ascii="Cambria Math" w:hAnsi="Cambria Math"/>
+          </w:rPr>
+          <m:t>=</m:t>
+        </m:r>
+        <m:d>
+          <m:dPr>
+            <m:begChr m:val="["/>
+            <m:endChr m:val="]"/>
+            <m:ctrlPr>
+              <w:rPr>
+                <w:rFonts w:ascii="Cambria Math" w:hAnsi="Cambria Math"/>
+                <w:i/>
+              </w:rPr>
+            </m:ctrlPr>
+          </m:dPr>
+          <m:e>
+            <m:f>
+              <m:fPr>
+                <m:ctrlPr>
+                  <w:rPr>
+                    <w:rFonts w:ascii="Cambria Math" w:hAnsi="Cambria Math"/>
+                    <w:i/>
+                  </w:rPr>
+                </m:ctrlPr>
+              </m:fPr>
+              <m:num>
+                <m:r>
+                  <w:rPr>
+                    <w:rFonts w:ascii="Cambria Math" w:hAnsi="Cambria Math"/>
+                  </w:rPr>
+                  <m:t>6</m:t>
+                </m:r>
+              </m:num>
+              <m:den>
+                <m:r>
+                  <w:rPr>
+                    <w:rFonts w:ascii="Cambria Math" w:hAnsi="Cambria Math"/>
+                  </w:rPr>
+                  <m:t>5</m:t>
+                </m:r>
+              </m:den>
+            </m:f>
+            <m:r>
+              <m:rPr>
+                <m:sty m:val="p"/>
+              </m:rPr>
+              <w:rPr>
+                <w:rFonts w:ascii="Cambria Math" w:hAnsi="Cambria Math"/>
+              </w:rPr>
+              <m:t>*</m:t>
+            </m:r>
+            <m:sSup>
+              <m:sSupPr>
+                <m:ctrlPr>
+                  <w:rPr>
+                    <w:rFonts w:ascii="Cambria Math" w:hAnsi="Cambria Math"/>
+                  </w:rPr>
+                </m:ctrlPr>
+              </m:sSupPr>
+              <m:e>
+                <m:r>
+                  <m:rPr>
+                    <m:sty m:val="p"/>
+                  </m:rPr>
+                  <w:rPr>
+                    <w:rFonts w:ascii="Cambria Math" w:hAnsi="Cambria Math"/>
+                  </w:rPr>
+                  <m:t>2</m:t>
+                </m:r>
+              </m:e>
+              <m:sup>
+                <m:r>
+                  <m:rPr>
+                    <m:sty m:val="p"/>
+                  </m:rPr>
+                  <w:rPr>
+                    <w:rFonts w:ascii="Cambria Math" w:hAnsi="Cambria Math"/>
+                  </w:rPr>
+                  <m:t>k</m:t>
+                </m:r>
+              </m:sup>
+            </m:sSup>
+            <m:r>
+              <w:rPr>
+                <w:rFonts w:ascii="Cambria Math" w:hAnsi="Cambria Math"/>
+              </w:rPr>
+              <m:t>-</m:t>
+            </m:r>
+            <m:f>
+              <m:fPr>
+                <m:ctrlPr>
+                  <w:rPr>
+                    <w:rFonts w:ascii="Cambria Math" w:hAnsi="Cambria Math"/>
+                    <w:i/>
+                  </w:rPr>
+                </m:ctrlPr>
+              </m:fPr>
+              <m:num>
+                <m:r>
+                  <w:rPr>
+                    <w:rFonts w:ascii="Cambria Math" w:hAnsi="Cambria Math"/>
+                  </w:rPr>
+                  <m:t>1</m:t>
+                </m:r>
+              </m:num>
+              <m:den>
+                <m:r>
+                  <w:rPr>
+                    <w:rFonts w:ascii="Cambria Math" w:hAnsi="Cambria Math"/>
+                  </w:rPr>
+                  <m:t>5</m:t>
+                </m:r>
+              </m:den>
+            </m:f>
+            <m:sSup>
+              <m:sSupPr>
+                <m:ctrlPr>
+                  <w:rPr>
+                    <w:rFonts w:ascii="Cambria Math" w:hAnsi="Cambria Math"/>
+                    <w:i/>
+                  </w:rPr>
+                </m:ctrlPr>
+              </m:sSupPr>
+              <m:e>
+                <m:d>
+                  <m:dPr>
+                    <m:ctrlPr>
+                      <w:rPr>
+                        <w:rFonts w:ascii="Cambria Math" w:hAnsi="Cambria Math"/>
+                        <w:i/>
+                      </w:rPr>
+                    </m:ctrlPr>
+                  </m:dPr>
+                  <m:e>
+                    <m:f>
+                      <m:fPr>
+                        <m:ctrlPr>
+                          <w:rPr>
+                            <w:rFonts w:ascii="Cambria Math" w:hAnsi="Cambria Math"/>
+                            <w:i/>
+                          </w:rPr>
+                        </m:ctrlPr>
+                      </m:fPr>
+                      <m:num>
+                        <m:r>
+                          <w:rPr>
+                            <w:rFonts w:ascii="Cambria Math" w:hAnsi="Cambria Math"/>
+                          </w:rPr>
+                          <m:t>1</m:t>
+                        </m:r>
+                      </m:num>
+                      <m:den>
+                        <m:r>
+                          <w:rPr>
+                            <w:rFonts w:ascii="Cambria Math" w:hAnsi="Cambria Math"/>
+                          </w:rPr>
+                          <m:t>3</m:t>
+                        </m:r>
+                      </m:den>
+                    </m:f>
+                  </m:e>
+                </m:d>
+              </m:e>
+              <m:sup>
+                <m:r>
+                  <w:rPr>
+                    <w:rFonts w:ascii="Cambria Math" w:hAnsi="Cambria Math"/>
+                  </w:rPr>
+                  <m:t>k</m:t>
+                </m:r>
+              </m:sup>
+            </m:sSup>
+          </m:e>
+        </m:d>
+        <m:r>
+          <w:rPr>
+            <w:rFonts w:ascii="Cambria Math" w:hAnsi="Cambria Math"/>
+          </w:rPr>
+          <m:t>ε</m:t>
+        </m:r>
+        <m:d>
+          <m:dPr>
+            <m:ctrlPr>
+              <w:rPr>
+                <w:rFonts w:ascii="Cambria Math" w:hAnsi="Cambria Math"/>
+                <w:i/>
+              </w:rPr>
+            </m:ctrlPr>
+          </m:dPr>
+          <m:e>
+            <m:r>
+              <w:rPr>
+                <w:rFonts w:ascii="Cambria Math" w:hAnsi="Cambria Math"/>
+              </w:rPr>
+              <m:t>k</m:t>
+            </m:r>
+          </m:e>
+        </m:d>
+        <m:r>
+          <w:rPr>
+            <w:rFonts w:ascii="Cambria Math" w:hAnsi="Cambria Math"/>
+          </w:rPr>
+          <m:t>=</m:t>
+        </m:r>
+        <m:d>
+          <m:dPr>
+            <m:begChr m:val="["/>
+            <m:endChr m:val="]"/>
+            <m:ctrlPr>
+              <w:rPr>
+                <w:rFonts w:ascii="Cambria Math" w:hAnsi="Cambria Math"/>
+                <w:i/>
+              </w:rPr>
+            </m:ctrlPr>
+          </m:dPr>
+          <m:e>
+            <m:sSub>
+              <m:sSubPr>
+                <m:ctrlPr>
+                  <w:rPr>
+                    <w:rFonts w:ascii="Cambria Math" w:hAnsi="Cambria Math"/>
+                    <w:i/>
+                  </w:rPr>
+                </m:ctrlPr>
+              </m:sSubPr>
+              <m:e>
+                <m:r>
+                  <w:rPr>
+                    <w:rFonts w:ascii="Cambria Math" w:hAnsi="Cambria Math"/>
+                  </w:rPr>
+                  <m:t>C</m:t>
+                </m:r>
+              </m:e>
+              <m:sub>
+                <m:r>
+                  <w:rPr>
+                    <w:rFonts w:ascii="Cambria Math" w:hAnsi="Cambria Math"/>
+                  </w:rPr>
+                  <m:t>1</m:t>
+                </m:r>
+              </m:sub>
+            </m:sSub>
+            <m:sSup>
+              <m:sSupPr>
+                <m:ctrlPr>
+                  <w:rPr>
+                    <w:rFonts w:ascii="Cambria Math" w:hAnsi="Cambria Math"/>
+                    <w:i/>
+                  </w:rPr>
+                </m:ctrlPr>
+              </m:sSupPr>
+              <m:e>
+                <m:d>
+                  <m:dPr>
+                    <m:ctrlPr>
+                      <w:rPr>
+                        <w:rFonts w:ascii="Cambria Math" w:hAnsi="Cambria Math"/>
+                        <w:i/>
+                      </w:rPr>
+                    </m:ctrlPr>
+                  </m:dPr>
+                  <m:e>
+                    <m:sSub>
+                      <m:sSubPr>
+                        <m:ctrlPr>
+                          <w:rPr>
+                            <w:rFonts w:ascii="Cambria Math" w:hAnsi="Cambria Math"/>
+                            <w:i/>
+                          </w:rPr>
+                        </m:ctrlPr>
+                      </m:sSubPr>
+                      <m:e>
+                        <m:r>
+                          <w:rPr>
+                            <w:rFonts w:ascii="Cambria Math" w:hAnsi="Cambria Math"/>
+                          </w:rPr>
+                          <m:t>λ</m:t>
+                        </m:r>
+                      </m:e>
+                      <m:sub>
+                        <m:r>
+                          <w:rPr>
+                            <w:rFonts w:ascii="Cambria Math" w:hAnsi="Cambria Math"/>
+                          </w:rPr>
+                          <m:t>1</m:t>
+                        </m:r>
+                      </m:sub>
+                    </m:sSub>
+                  </m:e>
+                </m:d>
+              </m:e>
+              <m:sup>
+                <m:r>
+                  <w:rPr>
+                    <w:rFonts w:ascii="Cambria Math" w:hAnsi="Cambria Math"/>
+                  </w:rPr>
+                  <m:t>k</m:t>
+                </m:r>
+              </m:sup>
+            </m:sSup>
+            <m:r>
+              <w:rPr>
+                <w:rFonts w:ascii="Cambria Math" w:hAnsi="Cambria Math"/>
+              </w:rPr>
+              <m:t>-</m:t>
+            </m:r>
+            <m:sSub>
+              <m:sSubPr>
+                <m:ctrlPr>
+                  <w:rPr>
+                    <w:rFonts w:ascii="Cambria Math" w:hAnsi="Cambria Math"/>
+                    <w:i/>
+                  </w:rPr>
+                </m:ctrlPr>
+              </m:sSubPr>
+              <m:e>
+                <m:r>
+                  <w:rPr>
+                    <w:rFonts w:ascii="Cambria Math" w:hAnsi="Cambria Math"/>
+                  </w:rPr>
+                  <m:t>C</m:t>
+                </m:r>
+              </m:e>
+              <m:sub>
+                <m:r>
+                  <w:rPr>
+                    <w:rFonts w:ascii="Cambria Math" w:hAnsi="Cambria Math"/>
+                  </w:rPr>
+                  <m:t>2</m:t>
+                </m:r>
+              </m:sub>
+            </m:sSub>
+            <m:sSup>
+              <m:sSupPr>
+                <m:ctrlPr>
+                  <w:rPr>
+                    <w:rFonts w:ascii="Cambria Math" w:hAnsi="Cambria Math"/>
+                    <w:i/>
+                  </w:rPr>
+                </m:ctrlPr>
+              </m:sSupPr>
+              <m:e>
+                <m:d>
+                  <m:dPr>
+                    <m:ctrlPr>
+                      <w:rPr>
+                        <w:rFonts w:ascii="Cambria Math" w:hAnsi="Cambria Math"/>
+                        <w:i/>
+                      </w:rPr>
+                    </m:ctrlPr>
+                  </m:dPr>
+                  <m:e>
+                    <m:sSub>
+                      <m:sSubPr>
+                        <m:ctrlPr>
+                          <w:rPr>
+                            <w:rFonts w:ascii="Cambria Math" w:hAnsi="Cambria Math"/>
+                            <w:i/>
+                          </w:rPr>
+                        </m:ctrlPr>
+                      </m:sSubPr>
+                      <m:e>
+                        <m:r>
+                          <w:rPr>
+                            <w:rFonts w:ascii="Cambria Math" w:hAnsi="Cambria Math"/>
+                          </w:rPr>
+                          <m:t>λ</m:t>
+                        </m:r>
+                      </m:e>
+                      <m:sub>
+                        <m:r>
+                          <w:rPr>
+                            <w:rFonts w:ascii="Cambria Math" w:hAnsi="Cambria Math"/>
+                          </w:rPr>
+                          <m:t>2</m:t>
+                        </m:r>
+                      </m:sub>
+                    </m:sSub>
+                  </m:e>
+                </m:d>
+              </m:e>
+              <m:sup>
+                <m:r>
+                  <w:rPr>
+                    <w:rFonts w:ascii="Cambria Math" w:hAnsi="Cambria Math"/>
+                  </w:rPr>
+                  <m:t>k</m:t>
+                </m:r>
+              </m:sup>
+            </m:sSup>
+          </m:e>
+        </m:d>
+        <m:r>
+          <w:rPr>
+            <w:rFonts w:ascii="Cambria Math" w:hAnsi="Cambria Math"/>
+          </w:rPr>
+          <m:t>ε</m:t>
+        </m:r>
+        <m:d>
+          <m:dPr>
+            <m:ctrlPr>
+              <w:rPr>
+                <w:rFonts w:ascii="Cambria Math" w:hAnsi="Cambria Math"/>
+                <w:i/>
+              </w:rPr>
+            </m:ctrlPr>
+          </m:dPr>
+          <m:e>
+            <m:r>
+              <w:rPr>
+                <w:rFonts w:ascii="Cambria Math" w:hAnsi="Cambria Math"/>
+              </w:rPr>
+              <m:t>k</m:t>
+            </m:r>
+          </m:e>
+        </m:d>
+        <m:r>
+          <w:rPr>
+            <w:rFonts w:ascii="Cambria Math" w:hAnsi="Cambria Math"/>
+          </w:rPr>
+          <m:t>=</m:t>
+        </m:r>
+        <m:d>
+          <m:dPr>
+            <m:begChr m:val="["/>
+            <m:endChr m:val="]"/>
+            <m:ctrlPr>
+              <w:rPr>
+                <w:rFonts w:ascii="Cambria Math" w:hAnsi="Cambria Math"/>
+                <w:i/>
+              </w:rPr>
+            </m:ctrlPr>
+          </m:dPr>
+          <m:e>
+            <m:sSub>
+              <m:sSubPr>
+                <m:ctrlPr>
+                  <w:rPr>
+                    <w:rFonts w:ascii="Cambria Math" w:hAnsi="Cambria Math"/>
+                    <w:i/>
+                  </w:rPr>
+                </m:ctrlPr>
+              </m:sSubPr>
+              <m:e>
+                <m:r>
+                  <w:rPr>
+                    <w:rFonts w:ascii="Cambria Math" w:hAnsi="Cambria Math"/>
+                  </w:rPr>
+                  <m:t>C</m:t>
+                </m:r>
+              </m:e>
+              <m:sub>
+                <m:r>
+                  <w:rPr>
+                    <w:rFonts w:ascii="Cambria Math" w:hAnsi="Cambria Math"/>
+                  </w:rPr>
+                  <m:t>1</m:t>
+                </m:r>
+              </m:sub>
+            </m:sSub>
+            <m:r>
+              <w:rPr>
+                <w:rFonts w:ascii="Cambria Math" w:hAnsi="Cambria Math"/>
+              </w:rPr>
+              <m:t>f</m:t>
+            </m:r>
+            <m:d>
+              <m:dPr>
+                <m:ctrlPr>
+                  <w:rPr>
+                    <w:rFonts w:ascii="Cambria Math" w:hAnsi="Cambria Math"/>
+                    <w:i/>
+                  </w:rPr>
+                </m:ctrlPr>
+              </m:dPr>
+              <m:e>
+                <m:r>
+                  <w:rPr>
+                    <w:rFonts w:ascii="Cambria Math" w:hAnsi="Cambria Math"/>
+                  </w:rPr>
+                  <m:t>k</m:t>
+                </m:r>
+              </m:e>
+            </m:d>
+            <m:r>
+              <w:rPr>
+                <w:rFonts w:ascii="Cambria Math" w:hAnsi="Cambria Math"/>
+              </w:rPr>
+              <m:t>-</m:t>
+            </m:r>
+            <m:sSub>
+              <m:sSubPr>
+                <m:ctrlPr>
+                  <w:rPr>
+                    <w:rFonts w:ascii="Cambria Math" w:hAnsi="Cambria Math"/>
+                    <w:i/>
+                  </w:rPr>
+                </m:ctrlPr>
+              </m:sSubPr>
+              <m:e>
+                <m:r>
+                  <w:rPr>
+                    <w:rFonts w:ascii="Cambria Math" w:hAnsi="Cambria Math"/>
+                  </w:rPr>
+                  <m:t>C</m:t>
+                </m:r>
+              </m:e>
+              <m:sub>
+                <m:r>
+                  <w:rPr>
+                    <w:rFonts w:ascii="Cambria Math" w:hAnsi="Cambria Math"/>
+                  </w:rPr>
+                  <m:t>2</m:t>
+                </m:r>
+              </m:sub>
+            </m:sSub>
+            <m:r>
+              <w:rPr>
+                <w:rFonts w:ascii="Cambria Math" w:hAnsi="Cambria Math"/>
+              </w:rPr>
+              <m:t>h(k)</m:t>
+            </m:r>
+          </m:e>
+        </m:d>
+        <m:r>
+          <w:rPr>
+            <w:rFonts w:ascii="Cambria Math" w:hAnsi="Cambria Math"/>
+          </w:rPr>
+          <m:t>ε</m:t>
+        </m:r>
+        <m:d>
+          <m:dPr>
+            <m:ctrlPr>
+              <w:rPr>
+                <w:rFonts w:ascii="Cambria Math" w:hAnsi="Cambria Math"/>
+                <w:i/>
+              </w:rPr>
+            </m:ctrlPr>
+          </m:dPr>
+          <m:e>
+            <m:r>
+              <w:rPr>
+                <w:rFonts w:ascii="Cambria Math" w:hAnsi="Cambria Math"/>
+              </w:rPr>
+              <m:t>k</m:t>
+            </m:r>
+          </m:e>
+        </m:d>
+      </m:oMath>
+    </w:p>
+    <w:p>
+      <w:pPr>
+        <w:rPr>
+          <w:rFonts w:asciiTheme="minorEastAsia" w:hAnsiTheme="minorEastAsia" w:hint="eastAsia"/>
+        </w:rPr>
+      </w:pPr>
+      <w:r>
+        <w:rPr>
+          <w:rFonts w:asciiTheme="minorEastAsia" w:hAnsiTheme="minorEastAsia"/>
+        </w:rPr>
+        <w:tab/>
+      </w:r>
+      <w:r>
+        <w:rPr>
+          <w:rFonts w:asciiTheme="minorEastAsia" w:hAnsiTheme="minorEastAsia" w:hint="eastAsia"/>
+        </w:rPr>
+        <w:t>故</w:t>
+      </w:r>
+      <m:oMath>
+        <m:r>
+          <w:rPr>
+            <w:rFonts w:ascii="Cambria Math" w:hAnsi="Cambria Math"/>
+          </w:rPr>
+          <m:t>f</m:t>
+        </m:r>
+        <m:d>
+          <m:dPr>
+            <m:ctrlPr>
+              <w:rPr>
+                <w:rFonts w:ascii="Cambria Math" w:hAnsi="Cambria Math"/>
+                <w:i/>
+              </w:rPr>
+            </m:ctrlPr>
+          </m:dPr>
+          <m:e>
+            <m:r>
+              <w:rPr>
+                <w:rFonts w:ascii="Cambria Math" w:hAnsi="Cambria Math"/>
+              </w:rPr>
+              <m:t>k</m:t>
+            </m:r>
+          </m:e>
+        </m:d>
+        <m:r>
+          <w:rPr>
+            <w:rFonts w:ascii="Cambria Math" w:hAnsi="Cambria Math" w:hint="eastAsia"/>
+          </w:rPr>
+          <m:t>=</m:t>
+        </m:r>
+        <m:sSup>
+          <m:sSupPr>
+            <m:ctrlPr>
+              <w:rPr>
+                <w:rFonts w:ascii="Cambria Math" w:hAnsi="Cambria Math"/>
+                <w:i/>
+              </w:rPr>
+            </m:ctrlPr>
+          </m:sSupPr>
+          <m:e>
+            <m:r>
+              <w:rPr>
+                <w:rFonts w:ascii="Cambria Math" w:hAnsi="Cambria Math" w:hint="eastAsia"/>
+              </w:rPr>
+              <m:t>2</m:t>
+            </m:r>
+            <m:ctrlPr>
+              <w:rPr>
+                <w:rFonts w:ascii="Cambria Math" w:hAnsi="Cambria Math" w:hint="eastAsia"/>
+                <w:i/>
+              </w:rPr>
+            </m:ctrlPr>
+          </m:e>
+          <m:sup>
+            <m:r>
+              <w:rPr>
+                <w:rFonts w:ascii="Cambria Math" w:hAnsi="Cambria Math"/>
+              </w:rPr>
+              <m:t>k</m:t>
+            </m:r>
+          </m:sup>
+        </m:sSup>
+        <m:r>
+          <w:rPr>
+            <w:rFonts w:ascii="Cambria Math" w:hAnsi="Cambria Math"/>
+          </w:rPr>
+          <m:t>ε</m:t>
+        </m:r>
+        <m:d>
+          <m:dPr>
+            <m:ctrlPr>
+              <w:rPr>
+                <w:rFonts w:ascii="Cambria Math" w:hAnsi="Cambria Math"/>
+                <w:i/>
+              </w:rPr>
+            </m:ctrlPr>
+          </m:dPr>
+          <m:e>
+            <m:r>
+              <w:rPr>
+                <w:rFonts w:ascii="Cambria Math" w:hAnsi="Cambria Math"/>
+              </w:rPr>
+              <m:t>k</m:t>
+            </m:r>
+          </m:e>
+        </m:d>
+      </m:oMath>
     </w:p>
     <w:sectPr>
       <w:pgSz w:w="11906" w:h="16838"/>

--- a/信号处理导论/信号作业ly.docx
+++ b/信号处理导论/信号作业ly.docx
@@ -13469,13 +13469,7 @@
             <w:rPr>
               <w:rFonts w:ascii="Cambria Math" w:hAnsi="Cambria Math"/>
             </w:rPr>
-            <m:t>=</m:t>
-          </m:r>
-          <m:r>
-            <w:rPr>
-              <w:rFonts w:ascii="Cambria Math" w:hAnsi="Cambria Math"/>
-            </w:rPr>
-            <m:t>ε</m:t>
+            <m:t>=ε</m:t>
           </m:r>
           <m:d>
             <m:dPr>
@@ -13515,13 +13509,7 @@
                 <w:rPr>
                   <w:rFonts w:ascii="Cambria Math" w:hAnsi="Cambria Math"/>
                 </w:rPr>
-                <m:t>+</m:t>
-              </m:r>
-              <m:r>
-                <w:rPr>
-                  <w:rFonts w:ascii="Cambria Math" w:hAnsi="Cambria Math"/>
-                </w:rPr>
-                <m:t>δ</m:t>
+                <m:t>+δ</m:t>
               </m:r>
               <m:d>
                 <m:dPr>
@@ -13569,13 +13557,7 @@
                 <w:rPr>
                   <w:rFonts w:ascii="Cambria Math" w:hAnsi="Cambria Math"/>
                 </w:rPr>
-                <m:t>+</m:t>
-              </m:r>
-              <m:r>
-                <w:rPr>
-                  <w:rFonts w:ascii="Cambria Math" w:hAnsi="Cambria Math"/>
-                </w:rPr>
-                <m:t>δ</m:t>
+                <m:t>+δ</m:t>
               </m:r>
               <m:d>
                 <m:dPr>
@@ -13643,13 +13625,7 @@
             <w:rPr>
               <w:rFonts w:ascii="Cambria Math" w:hAnsi="Cambria Math"/>
             </w:rPr>
-            <m:t>-</m:t>
-          </m:r>
-          <m:r>
-            <w:rPr>
-              <w:rFonts w:ascii="Cambria Math" w:hAnsi="Cambria Math"/>
-            </w:rPr>
-            <m:t>ε</m:t>
+            <m:t>-ε</m:t>
           </m:r>
           <m:d>
             <m:dPr>
@@ -13689,13 +13665,7 @@
                 <w:rPr>
                   <w:rFonts w:ascii="Cambria Math" w:hAnsi="Cambria Math"/>
                 </w:rPr>
-                <m:t>+</m:t>
-              </m:r>
-              <m:r>
-                <w:rPr>
-                  <w:rFonts w:ascii="Cambria Math" w:hAnsi="Cambria Math"/>
-                </w:rPr>
-                <m:t>δ</m:t>
+                <m:t>+δ</m:t>
               </m:r>
               <m:d>
                 <m:dPr>
@@ -13743,13 +13713,7 @@
                 <w:rPr>
                   <w:rFonts w:ascii="Cambria Math" w:hAnsi="Cambria Math"/>
                 </w:rPr>
-                <m:t>+</m:t>
-              </m:r>
-              <m:r>
-                <w:rPr>
-                  <w:rFonts w:ascii="Cambria Math" w:hAnsi="Cambria Math"/>
-                </w:rPr>
-                <m:t>δ</m:t>
+                <m:t>+δ</m:t>
               </m:r>
               <m:d>
                 <m:dPr>
@@ -13835,13 +13799,7 @@
             <w:rPr>
               <w:rFonts w:ascii="Cambria Math" w:hAnsi="Cambria Math"/>
             </w:rPr>
-            <m:t>=</m:t>
-          </m:r>
-          <m:r>
-            <w:rPr>
-              <w:rFonts w:ascii="Cambria Math" w:hAnsi="Cambria Math"/>
-            </w:rPr>
-            <m:t>ε</m:t>
+            <m:t>=ε</m:t>
           </m:r>
           <m:d>
             <m:dPr>
@@ -13907,13 +13865,7 @@
             <w:rPr>
               <w:rFonts w:ascii="Cambria Math" w:hAnsi="Cambria Math"/>
             </w:rPr>
-            <m:t>-1+</m:t>
-          </m:r>
-          <m:r>
-            <w:rPr>
-              <w:rFonts w:ascii="Cambria Math" w:hAnsi="Cambria Math"/>
-            </w:rPr>
-            <m:t>δ</m:t>
+            <m:t>-1+δ</m:t>
           </m:r>
           <m:d>
             <m:dPr>
@@ -13961,13 +13913,7 @@
             <w:rPr>
               <w:rFonts w:ascii="Cambria Math" w:hAnsi="Cambria Math"/>
             </w:rPr>
-            <m:t>-</m:t>
-          </m:r>
-          <m:r>
-            <w:rPr>
-              <w:rFonts w:ascii="Cambria Math" w:hAnsi="Cambria Math"/>
-            </w:rPr>
-            <m:t>ε</m:t>
+            <m:t>-ε</m:t>
           </m:r>
           <m:d>
             <m:dPr>
@@ -14033,13 +13979,7 @@
             <w:rPr>
               <w:rFonts w:ascii="Cambria Math" w:hAnsi="Cambria Math"/>
             </w:rPr>
-            <m:t>+1-</m:t>
-          </m:r>
-          <m:r>
-            <w:rPr>
-              <w:rFonts w:ascii="Cambria Math" w:hAnsi="Cambria Math"/>
-            </w:rPr>
-            <m:t>δ</m:t>
+            <m:t>+1-δ</m:t>
           </m:r>
           <m:d>
             <m:dPr>
@@ -14096,7 +14036,7 @@
       <w:pPr>
         <w:ind w:left="420" w:firstLine="420"/>
         <w:rPr>
-          <w:rFonts w:asciiTheme="minorEastAsia" w:hAnsiTheme="minorEastAsia" w:hint="eastAsia"/>
+          <w:rFonts w:asciiTheme="minorEastAsia" w:hAnsiTheme="minorEastAsia"/>
         </w:rPr>
       </w:pPr>
     </w:p>
@@ -14293,13 +14233,7 @@
           <w:rPr>
             <w:rFonts w:ascii="Cambria Math" w:hAnsi="Cambria Math"/>
           </w:rPr>
-          <m:t>(k)</m:t>
-        </m:r>
-        <m:r>
-          <w:rPr>
-            <w:rFonts w:ascii="Cambria Math" w:hAnsi="Cambria Math"/>
-          </w:rPr>
-          <m:t>=</m:t>
+          <m:t>(k)=</m:t>
         </m:r>
         <m:sSub>
           <m:sSubPr>
@@ -14315,13 +14249,7 @@
               <w:rPr>
                 <w:rFonts w:ascii="Cambria Math" w:hAnsi="Cambria Math"/>
               </w:rPr>
-              <m:t>[</m:t>
-            </m:r>
-            <m:r>
-              <w:rPr>
-                <w:rFonts w:ascii="Cambria Math" w:hAnsi="Cambria Math"/>
-              </w:rPr>
-              <m:t>C</m:t>
+              <m:t>[C</m:t>
             </m:r>
           </m:e>
           <m:sub>
@@ -14922,13 +14850,7 @@
               <w:rPr>
                 <w:rFonts w:ascii="Cambria Math" w:hAnsi="Cambria Math"/>
               </w:rPr>
-              <m:t>z</m:t>
-            </m:r>
-            <m:r>
-              <w:rPr>
-                <w:rFonts w:ascii="Cambria Math" w:hAnsi="Cambria Math"/>
-              </w:rPr>
-              <m:t>s</m:t>
+              <m:t>zs</m:t>
             </m:r>
           </m:sub>
         </m:sSub>
@@ -16350,13 +16272,7 @@
                   <w:rPr>
                     <w:rFonts w:ascii="Cambria Math" w:hAnsi="Cambria Math"/>
                   </w:rPr>
-                  <m:t>=</m:t>
-                </m:r>
-                <m:r>
-                  <w:rPr>
-                    <w:rFonts w:ascii="Cambria Math" w:hAnsi="Cambria Math"/>
-                  </w:rPr>
-                  <m:t>-4</m:t>
+                  <m:t>=-4</m:t>
                 </m:r>
               </m:e>
             </m:eqArr>
@@ -16448,13 +16364,7 @@
                   <w:rPr>
                     <w:rFonts w:ascii="Cambria Math" w:hAnsi="Cambria Math"/>
                   </w:rPr>
-                  <m:t>=</m:t>
-                </m:r>
-                <m:r>
-                  <w:rPr>
-                    <w:rFonts w:ascii="Cambria Math" w:hAnsi="Cambria Math"/>
-                  </w:rPr>
-                  <m:t>-</m:t>
+                  <m:t>=-</m:t>
                 </m:r>
                 <m:f>
                   <m:fPr>
@@ -16540,13 +16450,7 @@
                   <w:rPr>
                     <w:rFonts w:ascii="Cambria Math" w:hAnsi="Cambria Math"/>
                   </w:rPr>
-                  <m:t>=</m:t>
-                </m:r>
-                <m:r>
-                  <w:rPr>
-                    <w:rFonts w:ascii="Cambria Math" w:hAnsi="Cambria Math"/>
-                  </w:rPr>
-                  <m:t>-</m:t>
+                  <m:t>=-</m:t>
                 </m:r>
                 <m:f>
                   <m:fPr>
@@ -16875,7 +16779,7 @@
     <w:p>
       <w:pPr>
         <w:rPr>
-          <w:rFonts w:asciiTheme="minorEastAsia" w:hAnsiTheme="minorEastAsia" w:hint="eastAsia"/>
+          <w:rFonts w:asciiTheme="minorEastAsia" w:hAnsiTheme="minorEastAsia"/>
         </w:rPr>
       </w:pPr>
       <w:r>
@@ -17263,8 +17167,6 @@
         </w:rPr>
         <w:t>3.8</w:t>
       </w:r>
-      <w:bookmarkStart w:id="0" w:name="_GoBack"/>
-      <w:bookmarkEnd w:id="0"/>
     </w:p>
     <w:p>
       <w:pPr>
@@ -17283,7 +17185,7 @@
     <w:p>
       <w:pPr>
         <w:rPr>
-          <w:rFonts w:asciiTheme="minorEastAsia" w:hAnsiTheme="minorEastAsia" w:hint="eastAsia"/>
+          <w:rFonts w:asciiTheme="minorEastAsia" w:hAnsiTheme="minorEastAsia"/>
         </w:rPr>
       </w:pPr>
       <w:r>
@@ -18143,7 +18045,13 @@
           <w:rPr>
             <w:rFonts w:ascii="Cambria Math" w:hAnsi="Cambria Math"/>
           </w:rPr>
-          <m:t>+8h</m:t>
+          <m:t>+8</m:t>
+        </m:r>
+        <m:r>
+          <w:rPr>
+            <w:rFonts w:ascii="Cambria Math" w:hAnsi="Cambria Math"/>
+          </w:rPr>
+          <m:t>h</m:t>
         </m:r>
         <m:d>
           <m:dPr>
@@ -18806,7 +18714,7 @@
     <w:p>
       <w:pPr>
         <w:rPr>
-          <w:rFonts w:asciiTheme="minorEastAsia" w:hAnsiTheme="minorEastAsia" w:hint="eastAsia"/>
+          <w:rFonts w:asciiTheme="minorEastAsia" w:hAnsiTheme="minorEastAsia"/>
         </w:rPr>
       </w:pPr>
       <w:r>
@@ -18850,13 +18758,7 @@
           <w:rPr>
             <w:rFonts w:ascii="Cambria Math" w:hAnsi="Cambria Math"/>
           </w:rPr>
-          <m:t>=</m:t>
-        </m:r>
-        <m:r>
-          <w:rPr>
-            <w:rFonts w:ascii="Cambria Math" w:hAnsi="Cambria Math"/>
-          </w:rPr>
-          <m:t>-</m:t>
+          <m:t>=-</m:t>
         </m:r>
         <m:f>
           <m:fPr>
@@ -19627,7 +19529,7 @@
     <w:p>
       <w:pPr>
         <w:rPr>
-          <w:rFonts w:asciiTheme="minorEastAsia" w:hAnsiTheme="minorEastAsia" w:hint="eastAsia"/>
+          <w:rFonts w:asciiTheme="minorEastAsia" w:hAnsiTheme="minorEastAsia"/>
         </w:rPr>
       </w:pPr>
       <w:r>
@@ -19727,6 +19629,3012 @@
               </w:rPr>
               <m:t>k</m:t>
             </m:r>
+          </m:e>
+        </m:d>
+      </m:oMath>
+    </w:p>
+    <w:p>
+      <w:pPr>
+        <w:rPr>
+          <w:rFonts w:asciiTheme="minorEastAsia" w:hAnsiTheme="minorEastAsia"/>
+        </w:rPr>
+      </w:pPr>
+    </w:p>
+    <w:p>
+      <w:pPr>
+        <w:rPr>
+          <w:rFonts w:asciiTheme="minorEastAsia" w:hAnsiTheme="minorEastAsia"/>
+        </w:rPr>
+      </w:pPr>
+      <w:r>
+        <w:rPr>
+          <w:rFonts w:asciiTheme="minorEastAsia" w:hAnsiTheme="minorEastAsia" w:hint="eastAsia"/>
+        </w:rPr>
+        <w:t>4</w:t>
+      </w:r>
+      <w:r>
+        <w:rPr>
+          <w:rFonts w:asciiTheme="minorEastAsia" w:hAnsiTheme="minorEastAsia"/>
+        </w:rPr>
+        <w:t>.7</w:t>
+      </w:r>
+    </w:p>
+    <w:p>
+      <w:pPr>
+        <w:rPr>
+          <w:rFonts w:asciiTheme="minorEastAsia" w:hAnsiTheme="minorEastAsia"/>
+        </w:rPr>
+      </w:pPr>
+      <w:r>
+        <w:rPr>
+          <w:rFonts w:asciiTheme="minorEastAsia" w:hAnsiTheme="minorEastAsia"/>
+        </w:rPr>
+        <w:tab/>
+        <w:t>(a)</w:t>
+      </w:r>
+    </w:p>
+    <w:p>
+      <w:pPr>
+        <w:rPr>
+          <w:rFonts w:asciiTheme="minorEastAsia" w:hAnsiTheme="minorEastAsia"/>
+        </w:rPr>
+      </w:pPr>
+      <w:r>
+        <w:rPr>
+          <w:rFonts w:asciiTheme="minorEastAsia" w:hAnsiTheme="minorEastAsia"/>
+        </w:rPr>
+        <w:tab/>
+      </w:r>
+      <w:r>
+        <w:rPr>
+          <w:rFonts w:asciiTheme="minorEastAsia" w:hAnsiTheme="minorEastAsia"/>
+        </w:rPr>
+        <w:tab/>
+        <w:t>T=4</w:t>
+      </w:r>
+      <w:r>
+        <w:rPr>
+          <w:rFonts w:asciiTheme="minorEastAsia" w:hAnsiTheme="minorEastAsia" w:hint="eastAsia"/>
+        </w:rPr>
+        <w:t>，</w:t>
+      </w:r>
+      <m:oMath>
+        <m:r>
+          <w:rPr>
+            <w:rFonts w:ascii="Cambria Math" w:hAnsi="Cambria Math"/>
+          </w:rPr>
+          <m:t>Ω=</m:t>
+        </m:r>
+        <m:f>
+          <m:fPr>
+            <m:ctrlPr>
+              <w:rPr>
+                <w:rFonts w:ascii="Cambria Math" w:hAnsi="Cambria Math"/>
+                <w:i/>
+              </w:rPr>
+            </m:ctrlPr>
+          </m:fPr>
+          <m:num>
+            <m:r>
+              <w:rPr>
+                <w:rFonts w:ascii="Cambria Math" w:hAnsi="Cambria Math"/>
+              </w:rPr>
+              <m:t>2π</m:t>
+            </m:r>
+          </m:num>
+          <m:den>
+            <m:r>
+              <w:rPr>
+                <w:rFonts w:ascii="Cambria Math" w:hAnsi="Cambria Math"/>
+              </w:rPr>
+              <m:t>T</m:t>
+            </m:r>
+          </m:den>
+        </m:f>
+        <m:r>
+          <w:rPr>
+            <w:rFonts w:ascii="Cambria Math" w:hAnsi="Cambria Math"/>
+          </w:rPr>
+          <m:t>=</m:t>
+        </m:r>
+        <m:f>
+          <m:fPr>
+            <m:ctrlPr>
+              <w:rPr>
+                <w:rFonts w:ascii="Cambria Math" w:hAnsi="Cambria Math"/>
+                <w:i/>
+              </w:rPr>
+            </m:ctrlPr>
+          </m:fPr>
+          <m:num>
+            <m:r>
+              <w:rPr>
+                <w:rFonts w:ascii="Cambria Math" w:hAnsi="Cambria Math"/>
+              </w:rPr>
+              <m:t>π</m:t>
+            </m:r>
+          </m:num>
+          <m:den>
+            <m:r>
+              <w:rPr>
+                <w:rFonts w:ascii="Cambria Math" w:hAnsi="Cambria Math"/>
+              </w:rPr>
+              <m:t>2</m:t>
+            </m:r>
+          </m:den>
+        </m:f>
+      </m:oMath>
+      <w:r>
+        <w:rPr>
+          <w:rFonts w:asciiTheme="minorEastAsia" w:hAnsiTheme="minorEastAsia" w:hint="eastAsia"/>
+        </w:rPr>
+        <w:t>，在一个周期内</w:t>
+      </w:r>
+      <m:oMath>
+        <m:r>
+          <w:rPr>
+            <w:rFonts w:ascii="Cambria Math" w:hAnsi="Cambria Math"/>
+          </w:rPr>
+          <m:t>f</m:t>
+        </m:r>
+        <m:d>
+          <m:dPr>
+            <m:ctrlPr>
+              <w:rPr>
+                <w:rFonts w:ascii="Cambria Math" w:hAnsi="Cambria Math"/>
+                <w:i/>
+              </w:rPr>
+            </m:ctrlPr>
+          </m:dPr>
+          <m:e>
+            <m:r>
+              <w:rPr>
+                <w:rFonts w:ascii="Cambria Math" w:hAnsi="Cambria Math"/>
+              </w:rPr>
+              <m:t>t</m:t>
+            </m:r>
+          </m:e>
+        </m:d>
+        <m:r>
+          <w:rPr>
+            <w:rFonts w:ascii="Cambria Math" w:hAnsi="Cambria Math"/>
+          </w:rPr>
+          <m:t>=</m:t>
+        </m:r>
+        <m:d>
+          <m:dPr>
+            <m:begChr m:val="{"/>
+            <m:endChr m:val=""/>
+            <m:ctrlPr>
+              <w:rPr>
+                <w:rFonts w:ascii="Cambria Math" w:hAnsi="Cambria Math"/>
+                <w:i/>
+              </w:rPr>
+            </m:ctrlPr>
+          </m:dPr>
+          <m:e>
+            <m:eqArr>
+              <m:eqArrPr>
+                <m:ctrlPr>
+                  <w:rPr>
+                    <w:rFonts w:ascii="Cambria Math" w:hAnsi="Cambria Math"/>
+                    <w:i/>
+                  </w:rPr>
+                </m:ctrlPr>
+              </m:eqArrPr>
+              <m:e>
+                <m:r>
+                  <w:rPr>
+                    <w:rFonts w:ascii="Cambria Math" w:hAnsi="Cambria Math" w:hint="eastAsia"/>
+                  </w:rPr>
+                  <m:t>0</m:t>
+                </m:r>
+                <m:r>
+                  <w:rPr>
+                    <w:rFonts w:ascii="Cambria Math" w:hAnsi="Cambria Math"/>
+                  </w:rPr>
+                  <m:t xml:space="preserve"> (</m:t>
+                </m:r>
+                <m:f>
+                  <m:fPr>
+                    <m:ctrlPr>
+                      <w:rPr>
+                        <w:rFonts w:ascii="Cambria Math" w:hAnsi="Cambria Math"/>
+                        <w:i/>
+                      </w:rPr>
+                    </m:ctrlPr>
+                  </m:fPr>
+                  <m:num>
+                    <m:r>
+                      <w:rPr>
+                        <w:rFonts w:ascii="Cambria Math" w:hAnsi="Cambria Math"/>
+                      </w:rPr>
+                      <m:t>T</m:t>
+                    </m:r>
+                  </m:num>
+                  <m:den>
+                    <m:r>
+                      <w:rPr>
+                        <w:rFonts w:ascii="Cambria Math" w:hAnsi="Cambria Math"/>
+                      </w:rPr>
+                      <m:t>4</m:t>
+                    </m:r>
+                  </m:den>
+                </m:f>
+                <m:r>
+                  <w:rPr>
+                    <w:rFonts w:ascii="Cambria Math" w:hAnsi="Cambria Math"/>
+                  </w:rPr>
+                  <m:t>&lt;t&lt;</m:t>
+                </m:r>
+                <m:f>
+                  <m:fPr>
+                    <m:ctrlPr>
+                      <w:rPr>
+                        <w:rFonts w:ascii="Cambria Math" w:hAnsi="Cambria Math"/>
+                        <w:i/>
+                      </w:rPr>
+                    </m:ctrlPr>
+                  </m:fPr>
+                  <m:num>
+                    <m:r>
+                      <w:rPr>
+                        <w:rFonts w:ascii="Cambria Math" w:hAnsi="Cambria Math"/>
+                      </w:rPr>
+                      <m:t>3</m:t>
+                    </m:r>
+                  </m:num>
+                  <m:den>
+                    <m:r>
+                      <w:rPr>
+                        <w:rFonts w:ascii="Cambria Math" w:hAnsi="Cambria Math"/>
+                      </w:rPr>
+                      <m:t>4</m:t>
+                    </m:r>
+                  </m:den>
+                </m:f>
+                <m:r>
+                  <w:rPr>
+                    <w:rFonts w:ascii="Cambria Math" w:hAnsi="Cambria Math"/>
+                  </w:rPr>
+                  <m:t>T</m:t>
+                </m:r>
+                <m:r>
+                  <w:rPr>
+                    <w:rFonts w:ascii="Cambria Math" w:hAnsi="Cambria Math"/>
+                  </w:rPr>
+                  <m:t>)</m:t>
+                </m:r>
+              </m:e>
+              <m:e>
+                <m:r>
+                  <w:rPr>
+                    <w:rFonts w:ascii="Cambria Math" w:hAnsi="Cambria Math" w:hint="eastAsia"/>
+                  </w:rPr>
+                  <m:t>1</m:t>
+                </m:r>
+                <m:r>
+                  <w:rPr>
+                    <w:rFonts w:ascii="Cambria Math" w:hAnsi="Cambria Math"/>
+                  </w:rPr>
+                  <m:t xml:space="preserve"> </m:t>
+                </m:r>
+                <m:r>
+                  <w:rPr>
+                    <w:rFonts w:ascii="Cambria Math" w:hAnsi="Cambria Math"/>
+                  </w:rPr>
+                  <m:t>(</m:t>
+                </m:r>
+                <m:d>
+                  <m:dPr>
+                    <m:begChr m:val="|"/>
+                    <m:endChr m:val="|"/>
+                    <m:ctrlPr>
+                      <w:rPr>
+                        <w:rFonts w:ascii="Cambria Math" w:hAnsi="Cambria Math"/>
+                        <w:i/>
+                      </w:rPr>
+                    </m:ctrlPr>
+                  </m:dPr>
+                  <m:e>
+                    <m:r>
+                      <w:rPr>
+                        <w:rFonts w:ascii="Cambria Math" w:hAnsi="Cambria Math"/>
+                      </w:rPr>
+                      <m:t>t</m:t>
+                    </m:r>
+                  </m:e>
+                </m:d>
+                <m:r>
+                  <w:rPr>
+                    <w:rFonts w:ascii="Cambria Math" w:hAnsi="Cambria Math"/>
+                  </w:rPr>
+                  <m:t>&lt;</m:t>
+                </m:r>
+                <m:f>
+                  <m:fPr>
+                    <m:ctrlPr>
+                      <w:rPr>
+                        <w:rFonts w:ascii="Cambria Math" w:hAnsi="Cambria Math"/>
+                        <w:i/>
+                      </w:rPr>
+                    </m:ctrlPr>
+                  </m:fPr>
+                  <m:num>
+                    <m:r>
+                      <w:rPr>
+                        <w:rFonts w:ascii="Cambria Math" w:hAnsi="Cambria Math"/>
+                      </w:rPr>
+                      <m:t>T</m:t>
+                    </m:r>
+                  </m:num>
+                  <m:den>
+                    <m:r>
+                      <w:rPr>
+                        <w:rFonts w:ascii="Cambria Math" w:hAnsi="Cambria Math"/>
+                      </w:rPr>
+                      <m:t>4</m:t>
+                    </m:r>
+                  </m:den>
+                </m:f>
+                <m:r>
+                  <w:rPr>
+                    <w:rFonts w:ascii="Cambria Math" w:hAnsi="Cambria Math"/>
+                  </w:rPr>
+                  <m:t>)</m:t>
+                </m:r>
+              </m:e>
+            </m:eqArr>
+          </m:e>
+        </m:d>
+      </m:oMath>
+    </w:p>
+    <w:p>
+      <w:pPr>
+        <w:rPr>
+          <w:rFonts w:asciiTheme="minorEastAsia" w:hAnsiTheme="minorEastAsia"/>
+        </w:rPr>
+      </w:pPr>
+      <w:r>
+        <w:rPr>
+          <w:rFonts w:asciiTheme="minorEastAsia" w:hAnsiTheme="minorEastAsia"/>
+        </w:rPr>
+        <w:lastRenderedPageBreak/>
+        <w:tab/>
+      </w:r>
+      <w:r>
+        <w:rPr>
+          <w:rFonts w:asciiTheme="minorEastAsia" w:hAnsiTheme="minorEastAsia"/>
+        </w:rPr>
+        <w:tab/>
+      </w:r>
+      <m:oMath>
+        <m:sSub>
+          <m:sSubPr>
+            <m:ctrlPr>
+              <w:rPr>
+                <w:rFonts w:ascii="Cambria Math" w:hAnsi="Cambria Math"/>
+                <w:i/>
+              </w:rPr>
+            </m:ctrlPr>
+          </m:sSubPr>
+          <m:e>
+            <m:r>
+              <w:rPr>
+                <w:rFonts w:ascii="Cambria Math" w:hAnsi="Cambria Math"/>
+              </w:rPr>
+              <m:t>a</m:t>
+            </m:r>
+          </m:e>
+          <m:sub>
+            <m:r>
+              <w:rPr>
+                <w:rFonts w:ascii="Cambria Math" w:hAnsi="Cambria Math"/>
+              </w:rPr>
+              <m:t>n</m:t>
+            </m:r>
+          </m:sub>
+        </m:sSub>
+        <m:r>
+          <w:rPr>
+            <w:rFonts w:ascii="Cambria Math" w:hAnsi="Cambria Math"/>
+          </w:rPr>
+          <m:t>=</m:t>
+        </m:r>
+        <m:f>
+          <m:fPr>
+            <m:ctrlPr>
+              <w:rPr>
+                <w:rFonts w:ascii="Cambria Math" w:hAnsi="Cambria Math"/>
+                <w:i/>
+              </w:rPr>
+            </m:ctrlPr>
+          </m:fPr>
+          <m:num>
+            <m:r>
+              <w:rPr>
+                <w:rFonts w:ascii="Cambria Math" w:hAnsi="Cambria Math"/>
+              </w:rPr>
+              <m:t>1</m:t>
+            </m:r>
+          </m:num>
+          <m:den>
+            <m:r>
+              <w:rPr>
+                <w:rFonts w:ascii="Cambria Math" w:hAnsi="Cambria Math"/>
+              </w:rPr>
+              <m:t>2</m:t>
+            </m:r>
+          </m:den>
+        </m:f>
+        <m:nary>
+          <m:naryPr>
+            <m:limLoc m:val="subSup"/>
+            <m:grow m:val="1"/>
+            <m:ctrlPr>
+              <w:rPr>
+                <w:rFonts w:ascii="Cambria Math" w:hAnsi="Cambria Math"/>
+                <w:i/>
+              </w:rPr>
+            </m:ctrlPr>
+          </m:naryPr>
+          <m:sub>
+            <m:r>
+              <w:rPr>
+                <w:rFonts w:ascii="Cambria Math" w:hAnsi="Cambria Math"/>
+              </w:rPr>
+              <m:t>-1</m:t>
+            </m:r>
+          </m:sub>
+          <m:sup>
+            <m:r>
+              <w:rPr>
+                <w:rFonts w:ascii="Cambria Math" w:hAnsi="Cambria Math"/>
+              </w:rPr>
+              <m:t>1</m:t>
+            </m:r>
+          </m:sup>
+          <m:e>
+            <m:r>
+              <w:rPr>
+                <w:rFonts w:ascii="Cambria Math" w:hAnsi="Cambria Math"/>
+              </w:rPr>
+              <m:t>cos⁡</m:t>
+            </m:r>
+            <m:d>
+              <m:dPr>
+                <m:ctrlPr>
+                  <w:rPr>
+                    <w:rFonts w:ascii="Cambria Math" w:hAnsi="Cambria Math"/>
+                    <w:i/>
+                  </w:rPr>
+                </m:ctrlPr>
+              </m:dPr>
+              <m:e>
+                <m:f>
+                  <m:fPr>
+                    <m:ctrlPr>
+                      <w:rPr>
+                        <w:rFonts w:ascii="Cambria Math" w:hAnsi="Cambria Math"/>
+                        <w:i/>
+                      </w:rPr>
+                    </m:ctrlPr>
+                  </m:fPr>
+                  <m:num>
+                    <m:r>
+                      <w:rPr>
+                        <w:rFonts w:ascii="Cambria Math" w:hAnsi="Cambria Math"/>
+                      </w:rPr>
+                      <m:t>π</m:t>
+                    </m:r>
+                  </m:num>
+                  <m:den>
+                    <m:r>
+                      <w:rPr>
+                        <w:rFonts w:ascii="Cambria Math" w:hAnsi="Cambria Math"/>
+                      </w:rPr>
+                      <m:t>2</m:t>
+                    </m:r>
+                  </m:den>
+                </m:f>
+                <m:r>
+                  <w:rPr>
+                    <w:rFonts w:ascii="Cambria Math" w:hAnsi="Cambria Math"/>
+                  </w:rPr>
+                  <m:t>nT</m:t>
+                </m:r>
+              </m:e>
+            </m:d>
+          </m:e>
+        </m:nary>
+        <m:r>
+          <w:rPr>
+            <w:rFonts w:ascii="Cambria Math" w:hAnsi="Cambria Math"/>
+          </w:rPr>
+          <m:t>=</m:t>
+        </m:r>
+        <m:f>
+          <m:fPr>
+            <m:ctrlPr>
+              <w:rPr>
+                <w:rFonts w:ascii="Cambria Math" w:hAnsi="Cambria Math"/>
+                <w:i/>
+              </w:rPr>
+            </m:ctrlPr>
+          </m:fPr>
+          <m:num>
+            <m:r>
+              <w:rPr>
+                <w:rFonts w:ascii="Cambria Math" w:hAnsi="Cambria Math"/>
+              </w:rPr>
+              <m:t>2</m:t>
+            </m:r>
+          </m:num>
+          <m:den>
+            <m:r>
+              <w:rPr>
+                <w:rFonts w:ascii="Cambria Math" w:hAnsi="Cambria Math"/>
+              </w:rPr>
+              <m:t>n</m:t>
+            </m:r>
+            <m:r>
+              <w:rPr>
+                <w:rFonts w:ascii="Cambria Math" w:hAnsi="Cambria Math"/>
+              </w:rPr>
+              <m:t>π</m:t>
+            </m:r>
+          </m:den>
+        </m:f>
+        <m:func>
+          <m:funcPr>
+            <m:ctrlPr>
+              <w:rPr>
+                <w:rFonts w:ascii="Cambria Math" w:hAnsi="Cambria Math"/>
+                <w:i/>
+              </w:rPr>
+            </m:ctrlPr>
+          </m:funcPr>
+          <m:fName>
+            <m:r>
+              <w:rPr>
+                <w:rFonts w:ascii="Cambria Math" w:hAnsi="Cambria Math"/>
+              </w:rPr>
+              <m:t>sin</m:t>
+            </m:r>
+          </m:fName>
+          <m:e>
+            <m:d>
+              <m:dPr>
+                <m:ctrlPr>
+                  <w:rPr>
+                    <w:rFonts w:ascii="Cambria Math" w:hAnsi="Cambria Math"/>
+                    <w:i/>
+                  </w:rPr>
+                </m:ctrlPr>
+              </m:dPr>
+              <m:e>
+                <m:f>
+                  <m:fPr>
+                    <m:ctrlPr>
+                      <w:rPr>
+                        <w:rFonts w:ascii="Cambria Math" w:hAnsi="Cambria Math"/>
+                        <w:i/>
+                      </w:rPr>
+                    </m:ctrlPr>
+                  </m:fPr>
+                  <m:num>
+                    <m:r>
+                      <w:rPr>
+                        <w:rFonts w:ascii="Cambria Math" w:hAnsi="Cambria Math"/>
+                      </w:rPr>
+                      <m:t>π</m:t>
+                    </m:r>
+                  </m:num>
+                  <m:den>
+                    <m:r>
+                      <w:rPr>
+                        <w:rFonts w:ascii="Cambria Math" w:hAnsi="Cambria Math"/>
+                      </w:rPr>
+                      <m:t>2</m:t>
+                    </m:r>
+                  </m:den>
+                </m:f>
+                <m:r>
+                  <w:rPr>
+                    <w:rFonts w:ascii="Cambria Math" w:hAnsi="Cambria Math"/>
+                  </w:rPr>
+                  <m:t>n</m:t>
+                </m:r>
+              </m:e>
+            </m:d>
+          </m:e>
+        </m:func>
+        <m:r>
+          <w:rPr>
+            <w:rFonts w:ascii="Cambria Math" w:hAnsi="Cambria Math"/>
+          </w:rPr>
+          <m:t xml:space="preserve"> (n=0,1,2…)</m:t>
+        </m:r>
+      </m:oMath>
+    </w:p>
+    <w:p>
+      <w:pPr>
+        <w:rPr>
+          <w:rFonts w:asciiTheme="minorEastAsia" w:hAnsiTheme="minorEastAsia"/>
+        </w:rPr>
+      </w:pPr>
+      <w:r>
+        <w:rPr>
+          <w:rFonts w:asciiTheme="minorEastAsia" w:hAnsiTheme="minorEastAsia"/>
+        </w:rPr>
+        <w:tab/>
+      </w:r>
+      <w:r>
+        <w:rPr>
+          <w:rFonts w:asciiTheme="minorEastAsia" w:hAnsiTheme="minorEastAsia"/>
+        </w:rPr>
+        <w:tab/>
+      </w:r>
+      <m:oMath>
+        <m:sSub>
+          <m:sSubPr>
+            <m:ctrlPr>
+              <w:rPr>
+                <w:rFonts w:ascii="Cambria Math" w:hAnsi="Cambria Math"/>
+                <w:i/>
+              </w:rPr>
+            </m:ctrlPr>
+          </m:sSubPr>
+          <m:e>
+            <m:r>
+              <w:rPr>
+                <w:rFonts w:ascii="Cambria Math" w:hAnsi="Cambria Math"/>
+              </w:rPr>
+              <m:t>b</m:t>
+            </m:r>
+          </m:e>
+          <m:sub>
+            <m:r>
+              <w:rPr>
+                <w:rFonts w:ascii="Cambria Math" w:hAnsi="Cambria Math"/>
+              </w:rPr>
+              <m:t>n</m:t>
+            </m:r>
+          </m:sub>
+        </m:sSub>
+        <m:r>
+          <w:rPr>
+            <w:rFonts w:ascii="Cambria Math" w:hAnsi="Cambria Math"/>
+          </w:rPr>
+          <m:t>=</m:t>
+        </m:r>
+        <m:f>
+          <m:fPr>
+            <m:ctrlPr>
+              <w:rPr>
+                <w:rFonts w:ascii="Cambria Math" w:hAnsi="Cambria Math"/>
+                <w:i/>
+              </w:rPr>
+            </m:ctrlPr>
+          </m:fPr>
+          <m:num>
+            <m:r>
+              <w:rPr>
+                <w:rFonts w:ascii="Cambria Math" w:hAnsi="Cambria Math"/>
+              </w:rPr>
+              <m:t>1</m:t>
+            </m:r>
+          </m:num>
+          <m:den>
+            <m:r>
+              <w:rPr>
+                <w:rFonts w:ascii="Cambria Math" w:hAnsi="Cambria Math"/>
+              </w:rPr>
+              <m:t>2</m:t>
+            </m:r>
+          </m:den>
+        </m:f>
+        <m:nary>
+          <m:naryPr>
+            <m:limLoc m:val="subSup"/>
+            <m:grow m:val="1"/>
+            <m:ctrlPr>
+              <w:rPr>
+                <w:rFonts w:ascii="Cambria Math" w:hAnsi="Cambria Math"/>
+                <w:i/>
+              </w:rPr>
+            </m:ctrlPr>
+          </m:naryPr>
+          <m:sub>
+            <m:r>
+              <w:rPr>
+                <w:rFonts w:ascii="Cambria Math" w:hAnsi="Cambria Math"/>
+              </w:rPr>
+              <m:t>-1</m:t>
+            </m:r>
+          </m:sub>
+          <m:sup>
+            <m:r>
+              <w:rPr>
+                <w:rFonts w:ascii="Cambria Math" w:hAnsi="Cambria Math"/>
+              </w:rPr>
+              <m:t>1</m:t>
+            </m:r>
+          </m:sup>
+          <m:e>
+            <m:func>
+              <m:funcPr>
+                <m:ctrlPr>
+                  <w:rPr>
+                    <w:rFonts w:ascii="Cambria Math" w:hAnsi="Cambria Math"/>
+                    <w:i/>
+                  </w:rPr>
+                </m:ctrlPr>
+              </m:funcPr>
+              <m:fName>
+                <m:r>
+                  <w:rPr>
+                    <w:rFonts w:ascii="Cambria Math" w:hAnsi="Cambria Math"/>
+                  </w:rPr>
+                  <m:t>sin</m:t>
+                </m:r>
+              </m:fName>
+              <m:e>
+                <m:d>
+                  <m:dPr>
+                    <m:ctrlPr>
+                      <w:rPr>
+                        <w:rFonts w:ascii="Cambria Math" w:hAnsi="Cambria Math"/>
+                        <w:i/>
+                      </w:rPr>
+                    </m:ctrlPr>
+                  </m:dPr>
+                  <m:e>
+                    <m:f>
+                      <m:fPr>
+                        <m:ctrlPr>
+                          <w:rPr>
+                            <w:rFonts w:ascii="Cambria Math" w:hAnsi="Cambria Math"/>
+                            <w:i/>
+                          </w:rPr>
+                        </m:ctrlPr>
+                      </m:fPr>
+                      <m:num>
+                        <m:r>
+                          <w:rPr>
+                            <w:rFonts w:ascii="Cambria Math" w:hAnsi="Cambria Math"/>
+                          </w:rPr>
+                          <m:t>π</m:t>
+                        </m:r>
+                      </m:num>
+                      <m:den>
+                        <m:r>
+                          <w:rPr>
+                            <w:rFonts w:ascii="Cambria Math" w:hAnsi="Cambria Math"/>
+                          </w:rPr>
+                          <m:t>2</m:t>
+                        </m:r>
+                      </m:den>
+                    </m:f>
+                    <m:r>
+                      <w:rPr>
+                        <w:rFonts w:ascii="Cambria Math" w:hAnsi="Cambria Math"/>
+                      </w:rPr>
+                      <m:t>nT</m:t>
+                    </m:r>
+                  </m:e>
+                </m:d>
+              </m:e>
+            </m:func>
+            <m:r>
+              <w:rPr>
+                <w:rFonts w:ascii="Cambria Math" w:hAnsi="Cambria Math"/>
+              </w:rPr>
+              <m:t>ⅆt</m:t>
+            </m:r>
+          </m:e>
+        </m:nary>
+        <m:r>
+          <w:rPr>
+            <w:rFonts w:ascii="Cambria Math" w:hAnsi="Cambria Math"/>
+          </w:rPr>
+          <m:t>=0</m:t>
+        </m:r>
+        <m:r>
+          <w:rPr>
+            <w:rFonts w:ascii="Cambria Math" w:hAnsi="Cambria Math"/>
+          </w:rPr>
+          <m:t xml:space="preserve"> (n=1,2…</m:t>
+        </m:r>
+        <m:r>
+          <m:rPr>
+            <m:sty m:val="p"/>
+          </m:rPr>
+          <w:rPr>
+            <w:rFonts w:ascii="Cambria Math" w:hAnsi="Cambria Math"/>
+          </w:rPr>
+          <m:t>)</m:t>
+        </m:r>
+      </m:oMath>
+    </w:p>
+    <w:p>
+      <w:pPr>
+        <w:rPr>
+          <w:rFonts w:asciiTheme="minorEastAsia" w:hAnsiTheme="minorEastAsia"/>
+        </w:rPr>
+      </w:pPr>
+      <w:r>
+        <w:rPr>
+          <w:rFonts w:asciiTheme="minorEastAsia" w:hAnsiTheme="minorEastAsia"/>
+        </w:rPr>
+        <w:tab/>
+        <w:t>(b)</w:t>
+      </w:r>
+    </w:p>
+    <w:p>
+      <w:pPr>
+        <w:rPr>
+          <w:rFonts w:asciiTheme="minorEastAsia" w:hAnsiTheme="minorEastAsia"/>
+        </w:rPr>
+      </w:pPr>
+      <w:r>
+        <w:rPr>
+          <w:rFonts w:asciiTheme="minorEastAsia" w:hAnsiTheme="minorEastAsia"/>
+        </w:rPr>
+        <w:tab/>
+      </w:r>
+      <w:r>
+        <w:rPr>
+          <w:rFonts w:asciiTheme="minorEastAsia" w:hAnsiTheme="minorEastAsia"/>
+        </w:rPr>
+        <w:tab/>
+      </w:r>
+      <w:r>
+        <w:rPr>
+          <w:rFonts w:asciiTheme="minorEastAsia" w:hAnsiTheme="minorEastAsia"/>
+        </w:rPr>
+        <w:t>T=2</w:t>
+      </w:r>
+      <w:r>
+        <w:rPr>
+          <w:rFonts w:asciiTheme="minorEastAsia" w:hAnsiTheme="minorEastAsia" w:hint="eastAsia"/>
+        </w:rPr>
+        <w:t>，</w:t>
+      </w:r>
+      <m:oMath>
+        <m:r>
+          <w:rPr>
+            <w:rFonts w:ascii="Cambria Math" w:hAnsi="Cambria Math"/>
+          </w:rPr>
+          <m:t>Ω=</m:t>
+        </m:r>
+        <m:f>
+          <m:fPr>
+            <m:ctrlPr>
+              <w:rPr>
+                <w:rFonts w:ascii="Cambria Math" w:hAnsi="Cambria Math"/>
+                <w:i/>
+              </w:rPr>
+            </m:ctrlPr>
+          </m:fPr>
+          <m:num>
+            <m:r>
+              <w:rPr>
+                <w:rFonts w:ascii="Cambria Math" w:hAnsi="Cambria Math"/>
+              </w:rPr>
+              <m:t>2π</m:t>
+            </m:r>
+          </m:num>
+          <m:den>
+            <m:r>
+              <w:rPr>
+                <w:rFonts w:ascii="Cambria Math" w:hAnsi="Cambria Math"/>
+              </w:rPr>
+              <m:t>T</m:t>
+            </m:r>
+          </m:den>
+        </m:f>
+        <m:r>
+          <w:rPr>
+            <w:rFonts w:ascii="Cambria Math" w:hAnsi="Cambria Math"/>
+          </w:rPr>
+          <m:t>=π</m:t>
+        </m:r>
+      </m:oMath>
+      <w:r>
+        <w:rPr>
+          <w:rFonts w:asciiTheme="minorEastAsia" w:hAnsiTheme="minorEastAsia" w:hint="eastAsia"/>
+        </w:rPr>
+        <w:t>，在一个周期内</w:t>
+      </w:r>
+      <m:oMath>
+        <m:r>
+          <w:rPr>
+            <w:rFonts w:ascii="Cambria Math" w:hAnsi="Cambria Math"/>
+          </w:rPr>
+          <m:t>f</m:t>
+        </m:r>
+        <m:d>
+          <m:dPr>
+            <m:ctrlPr>
+              <w:rPr>
+                <w:rFonts w:ascii="Cambria Math" w:hAnsi="Cambria Math"/>
+                <w:i/>
+              </w:rPr>
+            </m:ctrlPr>
+          </m:dPr>
+          <m:e>
+            <m:r>
+              <w:rPr>
+                <w:rFonts w:ascii="Cambria Math" w:hAnsi="Cambria Math"/>
+              </w:rPr>
+              <m:t>t</m:t>
+            </m:r>
+          </m:e>
+        </m:d>
+        <m:r>
+          <w:rPr>
+            <w:rFonts w:ascii="Cambria Math" w:hAnsi="Cambria Math"/>
+          </w:rPr>
+          <m:t>=</m:t>
+        </m:r>
+        <m:d>
+          <m:dPr>
+            <m:begChr m:val="{"/>
+            <m:endChr m:val=""/>
+            <m:ctrlPr>
+              <w:rPr>
+                <w:rFonts w:ascii="Cambria Math" w:hAnsi="Cambria Math"/>
+                <w:i/>
+              </w:rPr>
+            </m:ctrlPr>
+          </m:dPr>
+          <m:e>
+            <m:eqArr>
+              <m:eqArrPr>
+                <m:ctrlPr>
+                  <w:rPr>
+                    <w:rFonts w:ascii="Cambria Math" w:hAnsi="Cambria Math"/>
+                    <w:i/>
+                  </w:rPr>
+                </m:ctrlPr>
+              </m:eqArrPr>
+              <m:e>
+                <m:r>
+                  <m:rPr>
+                    <m:sty m:val="p"/>
+                  </m:rPr>
+                  <w:rPr>
+                    <w:rFonts w:ascii="Cambria Math" w:hAnsi="Cambria Math"/>
+                  </w:rPr>
+                  <m:t>0⁡</m:t>
+                </m:r>
+                <m:r>
+                  <w:rPr>
+                    <w:rFonts w:ascii="Cambria Math" w:hAnsi="Cambria Math"/>
+                  </w:rPr>
+                  <m:t>(-</m:t>
+                </m:r>
+                <m:f>
+                  <m:fPr>
+                    <m:ctrlPr>
+                      <w:rPr>
+                        <w:rFonts w:ascii="Cambria Math" w:hAnsi="Cambria Math"/>
+                        <w:i/>
+                      </w:rPr>
+                    </m:ctrlPr>
+                  </m:fPr>
+                  <m:num>
+                    <m:r>
+                      <w:rPr>
+                        <w:rFonts w:ascii="Cambria Math" w:hAnsi="Cambria Math"/>
+                      </w:rPr>
+                      <m:t>T</m:t>
+                    </m:r>
+                  </m:num>
+                  <m:den>
+                    <m:r>
+                      <w:rPr>
+                        <w:rFonts w:ascii="Cambria Math" w:hAnsi="Cambria Math"/>
+                      </w:rPr>
+                      <m:t>2</m:t>
+                    </m:r>
+                  </m:den>
+                </m:f>
+                <m:r>
+                  <w:rPr>
+                    <w:rFonts w:ascii="Cambria Math" w:hAnsi="Cambria Math"/>
+                  </w:rPr>
+                  <m:t>&lt;t&lt;</m:t>
+                </m:r>
+                <m:r>
+                  <w:rPr>
+                    <w:rFonts w:ascii="Cambria Math" w:hAnsi="Cambria Math"/>
+                  </w:rPr>
+                  <m:t>0</m:t>
+                </m:r>
+                <m:r>
+                  <w:rPr>
+                    <w:rFonts w:ascii="Cambria Math" w:hAnsi="Cambria Math"/>
+                  </w:rPr>
+                  <m:t>)</m:t>
+                </m:r>
+              </m:e>
+              <m:e>
+                <m:r>
+                  <m:rPr>
+                    <m:sty m:val="p"/>
+                  </m:rPr>
+                  <w:rPr>
+                    <w:rFonts w:ascii="Cambria Math" w:hAnsi="Cambria Math"/>
+                  </w:rPr>
+                  <m:t>sin⁡(</m:t>
+                </m:r>
+                <m:r>
+                  <w:rPr>
+                    <w:rFonts w:ascii="Cambria Math" w:hAnsi="Cambria Math"/>
+                  </w:rPr>
+                  <m:t>π</m:t>
+                </m:r>
+                <m:r>
+                  <w:rPr>
+                    <w:rFonts w:ascii="Cambria Math" w:hAnsi="Cambria Math"/>
+                  </w:rPr>
+                  <m:t>t)(</m:t>
+                </m:r>
+                <m:r>
+                  <w:rPr>
+                    <w:rFonts w:ascii="Cambria Math" w:hAnsi="Cambria Math"/>
+                  </w:rPr>
+                  <m:t>0≤t&lt;</m:t>
+                </m:r>
+                <m:f>
+                  <m:fPr>
+                    <m:ctrlPr>
+                      <w:rPr>
+                        <w:rFonts w:ascii="Cambria Math" w:hAnsi="Cambria Math"/>
+                        <w:i/>
+                      </w:rPr>
+                    </m:ctrlPr>
+                  </m:fPr>
+                  <m:num>
+                    <m:r>
+                      <w:rPr>
+                        <w:rFonts w:ascii="Cambria Math" w:hAnsi="Cambria Math"/>
+                      </w:rPr>
+                      <m:t>T</m:t>
+                    </m:r>
+                  </m:num>
+                  <m:den>
+                    <m:r>
+                      <w:rPr>
+                        <w:rFonts w:ascii="Cambria Math" w:hAnsi="Cambria Math"/>
+                      </w:rPr>
+                      <m:t>2</m:t>
+                    </m:r>
+                  </m:den>
+                </m:f>
+                <m:r>
+                  <w:rPr>
+                    <w:rFonts w:ascii="Cambria Math" w:hAnsi="Cambria Math"/>
+                  </w:rPr>
+                  <m:t>)</m:t>
+                </m:r>
+              </m:e>
+            </m:eqArr>
+          </m:e>
+        </m:d>
+      </m:oMath>
+    </w:p>
+    <w:p>
+      <w:pPr>
+        <w:rPr>
+          <w:rFonts w:asciiTheme="minorEastAsia" w:hAnsiTheme="minorEastAsia"/>
+        </w:rPr>
+      </w:pPr>
+      <w:r>
+        <w:rPr>
+          <w:rFonts w:asciiTheme="minorEastAsia" w:hAnsiTheme="minorEastAsia"/>
+        </w:rPr>
+        <w:tab/>
+      </w:r>
+      <w:r>
+        <w:rPr>
+          <w:rFonts w:asciiTheme="minorEastAsia" w:hAnsiTheme="minorEastAsia"/>
+        </w:rPr>
+        <w:tab/>
+      </w:r>
+      <m:oMath>
+        <m:sSub>
+          <m:sSubPr>
+            <m:ctrlPr>
+              <w:rPr>
+                <w:rFonts w:ascii="Cambria Math" w:hAnsi="Cambria Math"/>
+                <w:i/>
+              </w:rPr>
+            </m:ctrlPr>
+          </m:sSubPr>
+          <m:e>
+            <m:r>
+              <w:rPr>
+                <w:rFonts w:ascii="Cambria Math" w:hAnsi="Cambria Math"/>
+              </w:rPr>
+              <m:t>a</m:t>
+            </m:r>
+          </m:e>
+          <m:sub>
+            <m:r>
+              <w:rPr>
+                <w:rFonts w:ascii="Cambria Math" w:hAnsi="Cambria Math"/>
+              </w:rPr>
+              <m:t>n</m:t>
+            </m:r>
+          </m:sub>
+        </m:sSub>
+        <m:r>
+          <w:rPr>
+            <w:rFonts w:ascii="Cambria Math" w:hAnsi="Cambria Math"/>
+          </w:rPr>
+          <m:t>=</m:t>
+        </m:r>
+        <m:nary>
+          <m:naryPr>
+            <m:limLoc m:val="subSup"/>
+            <m:grow m:val="1"/>
+            <m:ctrlPr>
+              <w:rPr>
+                <w:rFonts w:ascii="Cambria Math" w:hAnsi="Cambria Math"/>
+                <w:i/>
+              </w:rPr>
+            </m:ctrlPr>
+          </m:naryPr>
+          <m:sub>
+            <m:r>
+              <w:rPr>
+                <w:rFonts w:ascii="Cambria Math" w:hAnsi="Cambria Math"/>
+              </w:rPr>
+              <m:t>-1</m:t>
+            </m:r>
+          </m:sub>
+          <m:sup>
+            <m:r>
+              <w:rPr>
+                <w:rFonts w:ascii="Cambria Math" w:hAnsi="Cambria Math"/>
+              </w:rPr>
+              <m:t>1</m:t>
+            </m:r>
+          </m:sup>
+          <m:e>
+            <m:r>
+              <w:rPr>
+                <w:rFonts w:ascii="Cambria Math" w:hAnsi="Cambria Math"/>
+              </w:rPr>
+              <m:t>f</m:t>
+            </m:r>
+            <m:d>
+              <m:dPr>
+                <m:ctrlPr>
+                  <w:rPr>
+                    <w:rFonts w:ascii="Cambria Math" w:hAnsi="Cambria Math"/>
+                    <w:i/>
+                  </w:rPr>
+                </m:ctrlPr>
+              </m:dPr>
+              <m:e>
+                <m:r>
+                  <w:rPr>
+                    <w:rFonts w:ascii="Cambria Math" w:hAnsi="Cambria Math"/>
+                  </w:rPr>
+                  <m:t>t</m:t>
+                </m:r>
+              </m:e>
+            </m:d>
+            <m:func>
+              <m:funcPr>
+                <m:ctrlPr>
+                  <w:rPr>
+                    <w:rFonts w:ascii="Cambria Math" w:hAnsi="Cambria Math"/>
+                    <w:i/>
+                  </w:rPr>
+                </m:ctrlPr>
+              </m:funcPr>
+              <m:fName>
+                <m:r>
+                  <w:rPr>
+                    <w:rFonts w:ascii="Cambria Math" w:hAnsi="Cambria Math"/>
+                  </w:rPr>
+                  <m:t>cos</m:t>
+                </m:r>
+              </m:fName>
+              <m:e>
+                <m:d>
+                  <m:dPr>
+                    <m:ctrlPr>
+                      <w:rPr>
+                        <w:rFonts w:ascii="Cambria Math" w:hAnsi="Cambria Math"/>
+                        <w:i/>
+                      </w:rPr>
+                    </m:ctrlPr>
+                  </m:dPr>
+                  <m:e>
+                    <m:r>
+                      <w:rPr>
+                        <w:rFonts w:ascii="Cambria Math" w:hAnsi="Cambria Math"/>
+                      </w:rPr>
+                      <m:t>nπt</m:t>
+                    </m:r>
+                  </m:e>
+                </m:d>
+              </m:e>
+            </m:func>
+            <m:r>
+              <w:rPr>
+                <w:rFonts w:ascii="Cambria Math" w:hAnsi="Cambria Math"/>
+              </w:rPr>
+              <m:t>ⅆt</m:t>
+            </m:r>
+          </m:e>
+        </m:nary>
+        <m:r>
+          <w:rPr>
+            <w:rFonts w:ascii="Cambria Math" w:hAnsi="Cambria Math"/>
+          </w:rPr>
+          <m:t>=</m:t>
+        </m:r>
+        <m:nary>
+          <m:naryPr>
+            <m:limLoc m:val="subSup"/>
+            <m:grow m:val="1"/>
+            <m:ctrlPr>
+              <w:rPr>
+                <w:rFonts w:ascii="Cambria Math" w:hAnsi="Cambria Math"/>
+                <w:i/>
+              </w:rPr>
+            </m:ctrlPr>
+          </m:naryPr>
+          <m:sub>
+            <m:r>
+              <w:rPr>
+                <w:rFonts w:ascii="Cambria Math" w:hAnsi="Cambria Math"/>
+              </w:rPr>
+              <m:t>0</m:t>
+            </m:r>
+          </m:sub>
+          <m:sup>
+            <m:r>
+              <w:rPr>
+                <w:rFonts w:ascii="Cambria Math" w:hAnsi="Cambria Math"/>
+              </w:rPr>
+              <m:t>1</m:t>
+            </m:r>
+          </m:sup>
+          <m:e>
+            <m:func>
+              <m:funcPr>
+                <m:ctrlPr>
+                  <w:rPr>
+                    <w:rFonts w:ascii="Cambria Math" w:hAnsi="Cambria Math"/>
+                    <w:i/>
+                  </w:rPr>
+                </m:ctrlPr>
+              </m:funcPr>
+              <m:fName>
+                <m:r>
+                  <m:rPr>
+                    <m:sty m:val="p"/>
+                  </m:rPr>
+                  <w:rPr>
+                    <w:rFonts w:ascii="Cambria Math" w:hAnsi="Cambria Math"/>
+                  </w:rPr>
+                  <m:t>cos</m:t>
+                </m:r>
+              </m:fName>
+              <m:e>
+                <m:d>
+                  <m:dPr>
+                    <m:ctrlPr>
+                      <w:rPr>
+                        <w:rFonts w:ascii="Cambria Math" w:hAnsi="Cambria Math"/>
+                        <w:i/>
+                      </w:rPr>
+                    </m:ctrlPr>
+                  </m:dPr>
+                  <m:e>
+                    <m:r>
+                      <w:rPr>
+                        <w:rFonts w:ascii="Cambria Math" w:hAnsi="Cambria Math"/>
+                      </w:rPr>
+                      <m:t>nπt</m:t>
+                    </m:r>
+                  </m:e>
+                </m:d>
+              </m:e>
+            </m:func>
+            <m:r>
+              <w:rPr>
+                <w:rFonts w:ascii="Cambria Math" w:hAnsi="Cambria Math"/>
+              </w:rPr>
+              <m:t>ⅆt</m:t>
+            </m:r>
+          </m:e>
+        </m:nary>
+        <m:r>
+          <w:rPr>
+            <w:rFonts w:ascii="Cambria Math" w:hAnsi="Cambria Math"/>
+          </w:rPr>
+          <m:t>=</m:t>
+        </m:r>
+        <m:f>
+          <m:fPr>
+            <m:ctrlPr>
+              <w:rPr>
+                <w:rFonts w:ascii="Cambria Math" w:hAnsi="Cambria Math"/>
+                <w:i/>
+              </w:rPr>
+            </m:ctrlPr>
+          </m:fPr>
+          <m:num>
+            <m:r>
+              <w:rPr>
+                <w:rFonts w:ascii="Cambria Math" w:hAnsi="Cambria Math"/>
+              </w:rPr>
+              <m:t>1</m:t>
+            </m:r>
+          </m:num>
+          <m:den>
+            <m:r>
+              <w:rPr>
+                <w:rFonts w:ascii="Cambria Math" w:hAnsi="Cambria Math"/>
+              </w:rPr>
+              <m:t>nπ</m:t>
+            </m:r>
+          </m:den>
+        </m:f>
+        <m:func>
+          <m:funcPr>
+            <m:ctrlPr>
+              <w:rPr>
+                <w:rFonts w:ascii="Cambria Math" w:hAnsi="Cambria Math"/>
+                <w:i/>
+              </w:rPr>
+            </m:ctrlPr>
+          </m:funcPr>
+          <m:fName>
+            <m:r>
+              <m:rPr>
+                <m:sty m:val="p"/>
+              </m:rPr>
+              <w:rPr>
+                <w:rFonts w:ascii="Cambria Math" w:hAnsi="Cambria Math"/>
+              </w:rPr>
+              <m:t>sin</m:t>
+            </m:r>
+          </m:fName>
+          <m:e>
+            <m:d>
+              <m:dPr>
+                <m:ctrlPr>
+                  <w:rPr>
+                    <w:rFonts w:ascii="Cambria Math" w:hAnsi="Cambria Math"/>
+                    <w:i/>
+                  </w:rPr>
+                </m:ctrlPr>
+              </m:dPr>
+              <m:e>
+                <m:r>
+                  <w:rPr>
+                    <w:rFonts w:ascii="Cambria Math" w:hAnsi="Cambria Math"/>
+                  </w:rPr>
+                  <m:t>nπ</m:t>
+                </m:r>
+              </m:e>
+            </m:d>
+          </m:e>
+        </m:func>
+        <m:r>
+          <w:rPr>
+            <w:rFonts w:ascii="Cambria Math" w:hAnsi="Cambria Math"/>
+          </w:rPr>
+          <m:t xml:space="preserve"> (n=0,1,2…)</m:t>
+        </m:r>
+      </m:oMath>
+    </w:p>
+    <w:p>
+      <w:pPr>
+        <w:rPr>
+          <w:rFonts w:asciiTheme="minorEastAsia" w:hAnsiTheme="minorEastAsia" w:hint="eastAsia"/>
+        </w:rPr>
+      </w:pPr>
+      <w:r>
+        <w:rPr>
+          <w:rFonts w:asciiTheme="minorEastAsia" w:hAnsiTheme="minorEastAsia"/>
+        </w:rPr>
+        <w:tab/>
+      </w:r>
+      <w:r>
+        <w:rPr>
+          <w:rFonts w:asciiTheme="minorEastAsia" w:hAnsiTheme="minorEastAsia"/>
+        </w:rPr>
+        <w:tab/>
+      </w:r>
+      <m:oMath>
+        <m:sSub>
+          <m:sSubPr>
+            <m:ctrlPr>
+              <w:rPr>
+                <w:rFonts w:ascii="Cambria Math" w:hAnsi="Cambria Math"/>
+                <w:i/>
+              </w:rPr>
+            </m:ctrlPr>
+          </m:sSubPr>
+          <m:e>
+            <m:r>
+              <w:rPr>
+                <w:rFonts w:ascii="Cambria Math" w:hAnsi="Cambria Math"/>
+              </w:rPr>
+              <m:t>b</m:t>
+            </m:r>
+          </m:e>
+          <m:sub>
+            <m:r>
+              <w:rPr>
+                <w:rFonts w:ascii="Cambria Math" w:hAnsi="Cambria Math"/>
+              </w:rPr>
+              <m:t>n</m:t>
+            </m:r>
+          </m:sub>
+        </m:sSub>
+        <m:r>
+          <w:rPr>
+            <w:rFonts w:ascii="Cambria Math" w:hAnsi="Cambria Math"/>
+          </w:rPr>
+          <m:t>=</m:t>
+        </m:r>
+        <m:nary>
+          <m:naryPr>
+            <m:limLoc m:val="subSup"/>
+            <m:grow m:val="1"/>
+            <m:ctrlPr>
+              <w:rPr>
+                <w:rFonts w:ascii="Cambria Math" w:hAnsi="Cambria Math"/>
+                <w:i/>
+              </w:rPr>
+            </m:ctrlPr>
+          </m:naryPr>
+          <m:sub>
+            <m:r>
+              <w:rPr>
+                <w:rFonts w:ascii="Cambria Math" w:hAnsi="Cambria Math"/>
+              </w:rPr>
+              <m:t>-1</m:t>
+            </m:r>
+          </m:sub>
+          <m:sup>
+            <m:r>
+              <w:rPr>
+                <w:rFonts w:ascii="Cambria Math" w:hAnsi="Cambria Math"/>
+              </w:rPr>
+              <m:t>1</m:t>
+            </m:r>
+          </m:sup>
+          <m:e>
+            <m:r>
+              <w:rPr>
+                <w:rFonts w:ascii="Cambria Math" w:hAnsi="Cambria Math"/>
+              </w:rPr>
+              <m:t>f</m:t>
+            </m:r>
+            <m:d>
+              <m:dPr>
+                <m:ctrlPr>
+                  <w:rPr>
+                    <w:rFonts w:ascii="Cambria Math" w:hAnsi="Cambria Math"/>
+                    <w:i/>
+                  </w:rPr>
+                </m:ctrlPr>
+              </m:dPr>
+              <m:e>
+                <m:r>
+                  <w:rPr>
+                    <w:rFonts w:ascii="Cambria Math" w:hAnsi="Cambria Math"/>
+                  </w:rPr>
+                  <m:t>t</m:t>
+                </m:r>
+              </m:e>
+            </m:d>
+            <m:func>
+              <m:funcPr>
+                <m:ctrlPr>
+                  <w:rPr>
+                    <w:rFonts w:ascii="Cambria Math" w:hAnsi="Cambria Math"/>
+                    <w:i/>
+                  </w:rPr>
+                </m:ctrlPr>
+              </m:funcPr>
+              <m:fName>
+                <m:r>
+                  <m:rPr>
+                    <m:sty m:val="p"/>
+                  </m:rPr>
+                  <w:rPr>
+                    <w:rFonts w:ascii="Cambria Math" w:hAnsi="Cambria Math"/>
+                  </w:rPr>
+                  <m:t>sin</m:t>
+                </m:r>
+              </m:fName>
+              <m:e>
+                <m:d>
+                  <m:dPr>
+                    <m:ctrlPr>
+                      <w:rPr>
+                        <w:rFonts w:ascii="Cambria Math" w:hAnsi="Cambria Math"/>
+                        <w:i/>
+                      </w:rPr>
+                    </m:ctrlPr>
+                  </m:dPr>
+                  <m:e>
+                    <m:r>
+                      <w:rPr>
+                        <w:rFonts w:ascii="Cambria Math" w:hAnsi="Cambria Math"/>
+                      </w:rPr>
+                      <m:t>nπt</m:t>
+                    </m:r>
+                  </m:e>
+                </m:d>
+              </m:e>
+            </m:func>
+            <m:r>
+              <w:rPr>
+                <w:rFonts w:ascii="Cambria Math" w:hAnsi="Cambria Math"/>
+              </w:rPr>
+              <m:t>ⅆt</m:t>
+            </m:r>
+          </m:e>
+        </m:nary>
+        <m:r>
+          <w:rPr>
+            <w:rFonts w:ascii="Cambria Math" w:hAnsi="Cambria Math"/>
+          </w:rPr>
+          <m:t>=</m:t>
+        </m:r>
+        <m:nary>
+          <m:naryPr>
+            <m:limLoc m:val="subSup"/>
+            <m:grow m:val="1"/>
+            <m:ctrlPr>
+              <w:rPr>
+                <w:rFonts w:ascii="Cambria Math" w:hAnsi="Cambria Math"/>
+                <w:i/>
+              </w:rPr>
+            </m:ctrlPr>
+          </m:naryPr>
+          <m:sub>
+            <m:r>
+              <w:rPr>
+                <w:rFonts w:ascii="Cambria Math" w:hAnsi="Cambria Math"/>
+              </w:rPr>
+              <m:t>0</m:t>
+            </m:r>
+          </m:sub>
+          <m:sup>
+            <m:r>
+              <w:rPr>
+                <w:rFonts w:ascii="Cambria Math" w:hAnsi="Cambria Math"/>
+              </w:rPr>
+              <m:t>1</m:t>
+            </m:r>
+          </m:sup>
+          <m:e>
+            <m:func>
+              <m:funcPr>
+                <m:ctrlPr>
+                  <w:rPr>
+                    <w:rFonts w:ascii="Cambria Math" w:hAnsi="Cambria Math"/>
+                    <w:i/>
+                  </w:rPr>
+                </m:ctrlPr>
+              </m:funcPr>
+              <m:fName>
+                <m:r>
+                  <m:rPr>
+                    <m:sty m:val="p"/>
+                  </m:rPr>
+                  <w:rPr>
+                    <w:rFonts w:ascii="Cambria Math" w:hAnsi="Cambria Math"/>
+                  </w:rPr>
+                  <m:t>sin</m:t>
+                </m:r>
+              </m:fName>
+              <m:e>
+                <m:d>
+                  <m:dPr>
+                    <m:ctrlPr>
+                      <w:rPr>
+                        <w:rFonts w:ascii="Cambria Math" w:hAnsi="Cambria Math"/>
+                        <w:i/>
+                      </w:rPr>
+                    </m:ctrlPr>
+                  </m:dPr>
+                  <m:e>
+                    <m:r>
+                      <w:rPr>
+                        <w:rFonts w:ascii="Cambria Math" w:hAnsi="Cambria Math"/>
+                      </w:rPr>
+                      <m:t>nπt</m:t>
+                    </m:r>
+                  </m:e>
+                </m:d>
+              </m:e>
+            </m:func>
+            <m:r>
+              <w:rPr>
+                <w:rFonts w:ascii="Cambria Math" w:hAnsi="Cambria Math"/>
+              </w:rPr>
+              <m:t>ⅆt</m:t>
+            </m:r>
+          </m:e>
+        </m:nary>
+        <m:r>
+          <w:rPr>
+            <w:rFonts w:ascii="Cambria Math" w:hAnsi="Cambria Math"/>
+          </w:rPr>
+          <m:t>=</m:t>
+        </m:r>
+        <m:r>
+          <w:rPr>
+            <w:rFonts w:ascii="Cambria Math" w:hAnsi="Cambria Math"/>
+          </w:rPr>
+          <m:t>-</m:t>
+        </m:r>
+        <m:f>
+          <m:fPr>
+            <m:ctrlPr>
+              <w:rPr>
+                <w:rFonts w:ascii="Cambria Math" w:hAnsi="Cambria Math"/>
+                <w:i/>
+              </w:rPr>
+            </m:ctrlPr>
+          </m:fPr>
+          <m:num>
+            <m:r>
+              <w:rPr>
+                <w:rFonts w:ascii="Cambria Math" w:hAnsi="Cambria Math"/>
+              </w:rPr>
+              <m:t>1</m:t>
+            </m:r>
+          </m:num>
+          <m:den>
+            <m:r>
+              <w:rPr>
+                <w:rFonts w:ascii="Cambria Math" w:hAnsi="Cambria Math"/>
+              </w:rPr>
+              <m:t>nπ</m:t>
+            </m:r>
+          </m:den>
+        </m:f>
+        <m:func>
+          <m:funcPr>
+            <m:ctrlPr>
+              <w:rPr>
+                <w:rFonts w:ascii="Cambria Math" w:hAnsi="Cambria Math"/>
+                <w:i/>
+              </w:rPr>
+            </m:ctrlPr>
+          </m:funcPr>
+          <m:fName>
+            <m:r>
+              <m:rPr>
+                <m:sty m:val="p"/>
+              </m:rPr>
+              <w:rPr>
+                <w:rFonts w:ascii="Cambria Math" w:hAnsi="Cambria Math"/>
+              </w:rPr>
+              <m:t>cos</m:t>
+            </m:r>
+          </m:fName>
+          <m:e>
+            <m:d>
+              <m:dPr>
+                <m:ctrlPr>
+                  <w:rPr>
+                    <w:rFonts w:ascii="Cambria Math" w:hAnsi="Cambria Math"/>
+                    <w:i/>
+                  </w:rPr>
+                </m:ctrlPr>
+              </m:dPr>
+              <m:e>
+                <m:r>
+                  <w:rPr>
+                    <w:rFonts w:ascii="Cambria Math" w:hAnsi="Cambria Math"/>
+                  </w:rPr>
+                  <m:t>nπ</m:t>
+                </m:r>
+              </m:e>
+            </m:d>
+          </m:e>
+        </m:func>
+        <m:r>
+          <w:rPr>
+            <w:rFonts w:ascii="Cambria Math" w:hAnsi="Cambria Math"/>
+          </w:rPr>
+          <m:t xml:space="preserve"> (n=1,2…)</m:t>
+        </m:r>
+      </m:oMath>
+      <w:bookmarkStart w:id="0" w:name="_GoBack"/>
+      <w:bookmarkEnd w:id="0"/>
+    </w:p>
+    <w:p>
+      <w:pPr>
+        <w:rPr>
+          <w:rFonts w:asciiTheme="minorEastAsia" w:hAnsiTheme="minorEastAsia"/>
+        </w:rPr>
+      </w:pPr>
+    </w:p>
+    <w:p>
+      <w:pPr>
+        <w:rPr>
+          <w:rFonts w:asciiTheme="minorEastAsia" w:hAnsiTheme="minorEastAsia"/>
+        </w:rPr>
+      </w:pPr>
+      <w:r>
+        <w:rPr>
+          <w:rFonts w:asciiTheme="minorEastAsia" w:hAnsiTheme="minorEastAsia" w:hint="eastAsia"/>
+        </w:rPr>
+        <w:t>4</w:t>
+      </w:r>
+      <w:r>
+        <w:rPr>
+          <w:rFonts w:asciiTheme="minorEastAsia" w:hAnsiTheme="minorEastAsia"/>
+        </w:rPr>
+        <w:t>.17</w:t>
+      </w:r>
+    </w:p>
+    <w:p>
+      <w:pPr>
+        <w:rPr>
+          <w:rFonts w:asciiTheme="minorEastAsia" w:hAnsiTheme="minorEastAsia"/>
+        </w:rPr>
+      </w:pPr>
+      <w:r>
+        <w:rPr>
+          <w:rFonts w:asciiTheme="minorEastAsia" w:hAnsiTheme="minorEastAsia"/>
+        </w:rPr>
+        <w:tab/>
+      </w:r>
+      <w:r>
+        <w:rPr>
+          <w:rFonts w:asciiTheme="minorEastAsia" w:hAnsiTheme="minorEastAsia" w:hint="eastAsia"/>
+        </w:rPr>
+        <w:t>由对称性：</w:t>
+      </w:r>
+      <m:oMath>
+        <m:r>
+          <w:rPr>
+            <w:rFonts w:ascii="Cambria Math" w:hAnsi="Cambria Math"/>
+          </w:rPr>
+          <m:t>f</m:t>
+        </m:r>
+        <m:d>
+          <m:dPr>
+            <m:ctrlPr>
+              <w:rPr>
+                <w:rFonts w:ascii="Cambria Math" w:hAnsi="Cambria Math"/>
+                <w:i/>
+              </w:rPr>
+            </m:ctrlPr>
+          </m:dPr>
+          <m:e>
+            <m:r>
+              <w:rPr>
+                <w:rFonts w:ascii="Cambria Math" w:hAnsi="Cambria Math"/>
+              </w:rPr>
+              <m:t>t</m:t>
+            </m:r>
+          </m:e>
+        </m:d>
+        <m:r>
+          <w:rPr>
+            <w:rFonts w:ascii="Cambria Math" w:hAnsi="Cambria Math"/>
+          </w:rPr>
+          <m:t>⇔</m:t>
+        </m:r>
+        <m:r>
+          <w:rPr>
+            <w:rFonts w:ascii="Cambria Math" w:hAnsi="Cambria Math"/>
+          </w:rPr>
+          <m:t>F</m:t>
+        </m:r>
+        <m:d>
+          <m:dPr>
+            <m:ctrlPr>
+              <w:rPr>
+                <w:rFonts w:ascii="Cambria Math" w:hAnsi="Cambria Math"/>
+                <w:i/>
+              </w:rPr>
+            </m:ctrlPr>
+          </m:dPr>
+          <m:e>
+            <m:r>
+              <w:rPr>
+                <w:rFonts w:ascii="Cambria Math" w:hAnsi="Cambria Math"/>
+              </w:rPr>
+              <m:t>j</m:t>
+            </m:r>
+            <m:r>
+              <w:rPr>
+                <w:rFonts w:ascii="Cambria Math" w:hAnsi="Cambria Math"/>
+              </w:rPr>
+              <m:t>ω</m:t>
+            </m:r>
+          </m:e>
+        </m:d>
+        <m:r>
+          <w:rPr>
+            <w:rFonts w:ascii="Cambria Math" w:hAnsi="Cambria Math"/>
+          </w:rPr>
+          <m:t>→</m:t>
+        </m:r>
+        <m:r>
+          <w:rPr>
+            <w:rFonts w:ascii="Cambria Math" w:hAnsi="Cambria Math"/>
+          </w:rPr>
+          <m:t>F</m:t>
+        </m:r>
+        <m:d>
+          <m:dPr>
+            <m:ctrlPr>
+              <w:rPr>
+                <w:rFonts w:ascii="Cambria Math" w:hAnsi="Cambria Math"/>
+                <w:i/>
+              </w:rPr>
+            </m:ctrlPr>
+          </m:dPr>
+          <m:e>
+            <m:r>
+              <w:rPr>
+                <w:rFonts w:ascii="Cambria Math" w:hAnsi="Cambria Math" w:hint="eastAsia"/>
+              </w:rPr>
+              <m:t>j</m:t>
+            </m:r>
+            <m:r>
+              <w:rPr>
+                <w:rFonts w:ascii="Cambria Math" w:hAnsi="Cambria Math"/>
+              </w:rPr>
+              <m:t>t</m:t>
+            </m:r>
+          </m:e>
+        </m:d>
+        <m:r>
+          <w:rPr>
+            <w:rFonts w:ascii="Cambria Math" w:hAnsi="Cambria Math"/>
+          </w:rPr>
+          <m:t>⇔2πf</m:t>
+        </m:r>
+        <m:d>
+          <m:dPr>
+            <m:ctrlPr>
+              <w:rPr>
+                <w:rFonts w:ascii="Cambria Math" w:hAnsi="Cambria Math"/>
+                <w:i/>
+              </w:rPr>
+            </m:ctrlPr>
+          </m:dPr>
+          <m:e>
+            <m:r>
+              <w:rPr>
+                <w:rFonts w:ascii="Cambria Math" w:hAnsi="Cambria Math"/>
+              </w:rPr>
+              <m:t>-ω</m:t>
+            </m:r>
+          </m:e>
+        </m:d>
+      </m:oMath>
+    </w:p>
+    <w:p>
+      <w:pPr>
+        <w:rPr>
+          <w:rFonts w:asciiTheme="minorEastAsia" w:hAnsiTheme="minorEastAsia"/>
+        </w:rPr>
+      </w:pPr>
+      <w:r>
+        <w:rPr>
+          <w:rFonts w:asciiTheme="minorEastAsia" w:hAnsiTheme="minorEastAsia"/>
+        </w:rPr>
+        <w:tab/>
+      </w:r>
+      <m:oMath>
+        <m:sSup>
+          <m:sSupPr>
+            <m:ctrlPr>
+              <w:rPr>
+                <w:rFonts w:ascii="Cambria Math" w:hAnsi="Cambria Math"/>
+                <w:i/>
+              </w:rPr>
+            </m:ctrlPr>
+          </m:sSupPr>
+          <m:e>
+            <m:r>
+              <w:rPr>
+                <w:rFonts w:ascii="Cambria Math" w:hAnsi="Cambria Math"/>
+              </w:rPr>
+              <m:t>e</m:t>
+            </m:r>
+          </m:e>
+          <m:sup>
+            <m:r>
+              <w:rPr>
+                <w:rFonts w:ascii="Cambria Math" w:hAnsi="Cambria Math"/>
+              </w:rPr>
+              <m:t>-</m:t>
+            </m:r>
+            <m:r>
+              <w:rPr>
+                <w:rFonts w:ascii="Cambria Math" w:hAnsi="Cambria Math"/>
+              </w:rPr>
+              <m:t>α</m:t>
+            </m:r>
+            <m:r>
+              <w:rPr>
+                <w:rFonts w:ascii="Cambria Math" w:hAnsi="Cambria Math"/>
+              </w:rPr>
+              <m:t>|t|</m:t>
+            </m:r>
+          </m:sup>
+        </m:sSup>
+        <m:r>
+          <w:rPr>
+            <w:rFonts w:ascii="Cambria Math" w:hAnsi="Cambria Math"/>
+          </w:rPr>
+          <m:t>⇔</m:t>
+        </m:r>
+        <m:f>
+          <m:fPr>
+            <m:ctrlPr>
+              <w:rPr>
+                <w:rFonts w:ascii="Cambria Math" w:hAnsi="Cambria Math"/>
+                <w:i/>
+              </w:rPr>
+            </m:ctrlPr>
+          </m:fPr>
+          <m:num>
+            <m:r>
+              <w:rPr>
+                <w:rFonts w:ascii="Cambria Math" w:hAnsi="Cambria Math" w:hint="eastAsia"/>
+              </w:rPr>
+              <m:t>2</m:t>
+            </m:r>
+            <m:r>
+              <w:rPr>
+                <w:rFonts w:ascii="Cambria Math" w:hAnsi="Cambria Math"/>
+              </w:rPr>
+              <m:t>α</m:t>
+            </m:r>
+          </m:num>
+          <m:den>
+            <m:sSup>
+              <m:sSupPr>
+                <m:ctrlPr>
+                  <w:rPr>
+                    <w:rFonts w:ascii="Cambria Math" w:hAnsi="Cambria Math"/>
+                    <w:i/>
+                  </w:rPr>
+                </m:ctrlPr>
+              </m:sSupPr>
+              <m:e>
+                <m:r>
+                  <w:rPr>
+                    <w:rFonts w:ascii="Cambria Math" w:hAnsi="Cambria Math"/>
+                  </w:rPr>
+                  <m:t>α</m:t>
+                </m:r>
+              </m:e>
+              <m:sup>
+                <m:r>
+                  <w:rPr>
+                    <w:rFonts w:ascii="Cambria Math" w:hAnsi="Cambria Math"/>
+                  </w:rPr>
+                  <m:t>2</m:t>
+                </m:r>
+              </m:sup>
+            </m:sSup>
+            <m:r>
+              <w:rPr>
+                <w:rFonts w:ascii="Cambria Math" w:hAnsi="Cambria Math"/>
+              </w:rPr>
+              <m:t>+</m:t>
+            </m:r>
+            <m:sSup>
+              <m:sSupPr>
+                <m:ctrlPr>
+                  <w:rPr>
+                    <w:rFonts w:ascii="Cambria Math" w:hAnsi="Cambria Math"/>
+                    <w:i/>
+                  </w:rPr>
+                </m:ctrlPr>
+              </m:sSupPr>
+              <m:e>
+                <m:r>
+                  <w:rPr>
+                    <w:rFonts w:ascii="Cambria Math" w:hAnsi="Cambria Math"/>
+                  </w:rPr>
+                  <m:t>ω</m:t>
+                </m:r>
+              </m:e>
+              <m:sup>
+                <m:r>
+                  <w:rPr>
+                    <w:rFonts w:ascii="Cambria Math" w:hAnsi="Cambria Math"/>
+                  </w:rPr>
+                  <m:t>2</m:t>
+                </m:r>
+              </m:sup>
+            </m:sSup>
+          </m:den>
+        </m:f>
+        <m:r>
+          <w:rPr>
+            <w:rFonts w:ascii="Cambria Math" w:hAnsi="Cambria Math"/>
+          </w:rPr>
+          <m:t>→</m:t>
+        </m:r>
+        <m:f>
+          <m:fPr>
+            <m:ctrlPr>
+              <w:rPr>
+                <w:rFonts w:ascii="Cambria Math" w:hAnsi="Cambria Math"/>
+                <w:i/>
+              </w:rPr>
+            </m:ctrlPr>
+          </m:fPr>
+          <m:num>
+            <m:r>
+              <w:rPr>
+                <w:rFonts w:ascii="Cambria Math" w:hAnsi="Cambria Math"/>
+              </w:rPr>
+              <m:t>2α</m:t>
+            </m:r>
+          </m:num>
+          <m:den>
+            <m:sSup>
+              <m:sSupPr>
+                <m:ctrlPr>
+                  <w:rPr>
+                    <w:rFonts w:ascii="Cambria Math" w:hAnsi="Cambria Math"/>
+                    <w:i/>
+                  </w:rPr>
+                </m:ctrlPr>
+              </m:sSupPr>
+              <m:e>
+                <m:r>
+                  <w:rPr>
+                    <w:rFonts w:ascii="Cambria Math" w:hAnsi="Cambria Math"/>
+                  </w:rPr>
+                  <m:t>α</m:t>
+                </m:r>
+              </m:e>
+              <m:sup>
+                <m:r>
+                  <w:rPr>
+                    <w:rFonts w:ascii="Cambria Math" w:hAnsi="Cambria Math"/>
+                  </w:rPr>
+                  <m:t>2</m:t>
+                </m:r>
+              </m:sup>
+            </m:sSup>
+            <m:r>
+              <w:rPr>
+                <w:rFonts w:ascii="Cambria Math" w:hAnsi="Cambria Math"/>
+              </w:rPr>
+              <m:t>+</m:t>
+            </m:r>
+            <m:sSup>
+              <m:sSupPr>
+                <m:ctrlPr>
+                  <w:rPr>
+                    <w:rFonts w:ascii="Cambria Math" w:hAnsi="Cambria Math"/>
+                    <w:i/>
+                  </w:rPr>
+                </m:ctrlPr>
+              </m:sSupPr>
+              <m:e>
+                <m:r>
+                  <w:rPr>
+                    <w:rFonts w:ascii="Cambria Math" w:hAnsi="Cambria Math"/>
+                  </w:rPr>
+                  <m:t>t</m:t>
+                </m:r>
+              </m:e>
+              <m:sup>
+                <m:r>
+                  <w:rPr>
+                    <w:rFonts w:ascii="Cambria Math" w:hAnsi="Cambria Math"/>
+                  </w:rPr>
+                  <m:t>2</m:t>
+                </m:r>
+              </m:sup>
+            </m:sSup>
+          </m:den>
+        </m:f>
+        <m:r>
+          <w:rPr>
+            <w:rFonts w:ascii="Cambria Math" w:hAnsi="Cambria Math"/>
+          </w:rPr>
+          <m:t>⇔2π</m:t>
+        </m:r>
+        <m:sSup>
+          <m:sSupPr>
+            <m:ctrlPr>
+              <w:rPr>
+                <w:rFonts w:ascii="Cambria Math" w:hAnsi="Cambria Math"/>
+                <w:i/>
+              </w:rPr>
+            </m:ctrlPr>
+          </m:sSupPr>
+          <m:e>
+            <m:r>
+              <w:rPr>
+                <w:rFonts w:ascii="Cambria Math" w:hAnsi="Cambria Math"/>
+              </w:rPr>
+              <m:t>ⅇ</m:t>
+            </m:r>
+          </m:e>
+          <m:sup>
+            <m:r>
+              <w:rPr>
+                <w:rFonts w:ascii="Cambria Math" w:hAnsi="Cambria Math"/>
+              </w:rPr>
+              <m:t>-α</m:t>
+            </m:r>
+            <m:d>
+              <m:dPr>
+                <m:begChr m:val="|"/>
+                <m:endChr m:val="|"/>
+                <m:ctrlPr>
+                  <w:rPr>
+                    <w:rFonts w:ascii="Cambria Math" w:hAnsi="Cambria Math"/>
+                    <w:i/>
+                  </w:rPr>
+                </m:ctrlPr>
+              </m:dPr>
+              <m:e>
+                <m:r>
+                  <w:rPr>
+                    <w:rFonts w:ascii="Cambria Math" w:hAnsi="Cambria Math"/>
+                  </w:rPr>
+                  <m:t>ω</m:t>
+                </m:r>
+              </m:e>
+            </m:d>
+          </m:sup>
+        </m:sSup>
+      </m:oMath>
+    </w:p>
+    <w:p>
+      <w:pPr>
+        <w:rPr>
+          <w:rFonts w:asciiTheme="minorEastAsia" w:hAnsiTheme="minorEastAsia" w:hint="eastAsia"/>
+        </w:rPr>
+      </w:pPr>
+      <w:r>
+        <w:rPr>
+          <w:rFonts w:asciiTheme="minorEastAsia" w:hAnsiTheme="minorEastAsia"/>
+        </w:rPr>
+        <w:tab/>
+      </w:r>
+      <w:r>
+        <w:rPr>
+          <w:rFonts w:asciiTheme="minorEastAsia" w:hAnsiTheme="minorEastAsia" w:hint="eastAsia"/>
+        </w:rPr>
+        <w:t>故</w:t>
+      </w:r>
+      <m:oMath>
+        <m:r>
+          <m:rPr>
+            <m:sty m:val="p"/>
+          </m:rPr>
+          <w:rPr>
+            <w:rFonts w:ascii="Cambria Math" w:hAnsi="Cambria Math"/>
+          </w:rPr>
+          <m:t>f</m:t>
+        </m:r>
+        <m:d>
+          <m:dPr>
+            <m:ctrlPr>
+              <w:rPr>
+                <w:rFonts w:ascii="Cambria Math" w:hAnsi="Cambria Math"/>
+              </w:rPr>
+            </m:ctrlPr>
+          </m:dPr>
+          <m:e>
+            <m:r>
+              <m:rPr>
+                <m:sty m:val="p"/>
+              </m:rPr>
+              <w:rPr>
+                <w:rFonts w:ascii="Cambria Math" w:hAnsi="Cambria Math"/>
+              </w:rPr>
+              <m:t>t</m:t>
+            </m:r>
+          </m:e>
+        </m:d>
+        <m:r>
+          <m:rPr>
+            <m:sty m:val="p"/>
+          </m:rPr>
+          <w:rPr>
+            <w:rFonts w:ascii="Cambria Math" w:hAnsi="Cambria Math"/>
+          </w:rPr>
+          <m:t>=</m:t>
+        </m:r>
+        <m:f>
+          <m:fPr>
+            <m:ctrlPr>
+              <w:rPr>
+                <w:rFonts w:ascii="Cambria Math" w:hAnsi="Cambria Math"/>
+                <w:i/>
+              </w:rPr>
+            </m:ctrlPr>
+          </m:fPr>
+          <m:num>
+            <m:r>
+              <w:rPr>
+                <w:rFonts w:ascii="Cambria Math" w:hAnsi="Cambria Math"/>
+              </w:rPr>
+              <m:t>2α</m:t>
+            </m:r>
+          </m:num>
+          <m:den>
+            <m:sSup>
+              <m:sSupPr>
+                <m:ctrlPr>
+                  <w:rPr>
+                    <w:rFonts w:ascii="Cambria Math" w:hAnsi="Cambria Math"/>
+                    <w:i/>
+                  </w:rPr>
+                </m:ctrlPr>
+              </m:sSupPr>
+              <m:e>
+                <m:r>
+                  <w:rPr>
+                    <w:rFonts w:ascii="Cambria Math" w:hAnsi="Cambria Math"/>
+                  </w:rPr>
+                  <m:t>α</m:t>
+                </m:r>
+              </m:e>
+              <m:sup>
+                <m:r>
+                  <w:rPr>
+                    <w:rFonts w:ascii="Cambria Math" w:hAnsi="Cambria Math"/>
+                  </w:rPr>
+                  <m:t>2</m:t>
+                </m:r>
+              </m:sup>
+            </m:sSup>
+            <m:r>
+              <w:rPr>
+                <w:rFonts w:ascii="Cambria Math" w:hAnsi="Cambria Math"/>
+              </w:rPr>
+              <m:t>+</m:t>
+            </m:r>
+            <m:sSup>
+              <m:sSupPr>
+                <m:ctrlPr>
+                  <w:rPr>
+                    <w:rFonts w:ascii="Cambria Math" w:hAnsi="Cambria Math"/>
+                    <w:i/>
+                  </w:rPr>
+                </m:ctrlPr>
+              </m:sSupPr>
+              <m:e>
+                <m:r>
+                  <w:rPr>
+                    <w:rFonts w:ascii="Cambria Math" w:hAnsi="Cambria Math"/>
+                  </w:rPr>
+                  <m:t>t</m:t>
+                </m:r>
+              </m:e>
+              <m:sup>
+                <m:r>
+                  <w:rPr>
+                    <w:rFonts w:ascii="Cambria Math" w:hAnsi="Cambria Math"/>
+                  </w:rPr>
+                  <m:t>2</m:t>
+                </m:r>
+              </m:sup>
+            </m:sSup>
+          </m:den>
+        </m:f>
+        <m:r>
+          <w:rPr>
+            <w:rFonts w:ascii="Cambria Math" w:hAnsi="Cambria Math"/>
+          </w:rPr>
+          <m:t>⇔2π</m:t>
+        </m:r>
+        <m:sSup>
+          <m:sSupPr>
+            <m:ctrlPr>
+              <w:rPr>
+                <w:rFonts w:ascii="Cambria Math" w:hAnsi="Cambria Math"/>
+                <w:i/>
+              </w:rPr>
+            </m:ctrlPr>
+          </m:sSupPr>
+          <m:e>
+            <m:r>
+              <w:rPr>
+                <w:rFonts w:ascii="Cambria Math" w:hAnsi="Cambria Math"/>
+              </w:rPr>
+              <m:t>ⅇ</m:t>
+            </m:r>
+          </m:e>
+          <m:sup>
+            <m:r>
+              <w:rPr>
+                <w:rFonts w:ascii="Cambria Math" w:hAnsi="Cambria Math"/>
+              </w:rPr>
+              <m:t>-α</m:t>
+            </m:r>
+            <m:d>
+              <m:dPr>
+                <m:begChr m:val="|"/>
+                <m:endChr m:val="|"/>
+                <m:ctrlPr>
+                  <w:rPr>
+                    <w:rFonts w:ascii="Cambria Math" w:hAnsi="Cambria Math"/>
+                    <w:i/>
+                  </w:rPr>
+                </m:ctrlPr>
+              </m:dPr>
+              <m:e>
+                <m:r>
+                  <w:rPr>
+                    <w:rFonts w:ascii="Cambria Math" w:hAnsi="Cambria Math"/>
+                  </w:rPr>
+                  <m:t>ω</m:t>
+                </m:r>
+              </m:e>
+            </m:d>
+          </m:sup>
+        </m:sSup>
+        <m:r>
+          <w:rPr>
+            <w:rFonts w:ascii="Cambria Math" w:hAnsi="Cambria Math"/>
+          </w:rPr>
+          <m:t xml:space="preserve"> (</m:t>
+        </m:r>
+        <m:r>
+          <w:rPr>
+            <w:rFonts w:ascii="Cambria Math" w:hAnsi="Cambria Math"/>
+          </w:rPr>
+          <m:t>-∞&lt;ω&lt;+∞</m:t>
+        </m:r>
+        <m:r>
+          <w:rPr>
+            <w:rFonts w:ascii="Cambria Math" w:hAnsi="Cambria Math"/>
+          </w:rPr>
+          <m:t>)</m:t>
+        </m:r>
+      </m:oMath>
+    </w:p>
+    <w:p>
+      <w:pPr>
+        <w:rPr>
+          <w:rFonts w:asciiTheme="minorEastAsia" w:hAnsiTheme="minorEastAsia" w:hint="eastAsia"/>
+        </w:rPr>
+      </w:pPr>
+    </w:p>
+    <w:p>
+      <w:pPr>
+        <w:rPr>
+          <w:rFonts w:asciiTheme="minorEastAsia" w:hAnsiTheme="minorEastAsia"/>
+        </w:rPr>
+      </w:pPr>
+      <w:r>
+        <w:rPr>
+          <w:rFonts w:asciiTheme="minorEastAsia" w:hAnsiTheme="minorEastAsia" w:hint="eastAsia"/>
+        </w:rPr>
+        <w:t>4.20</w:t>
+      </w:r>
+    </w:p>
+    <w:p>
+      <w:pPr>
+        <w:rPr>
+          <w:rFonts w:asciiTheme="minorEastAsia" w:hAnsiTheme="minorEastAsia"/>
+        </w:rPr>
+      </w:pPr>
+      <w:r>
+        <w:rPr>
+          <w:rFonts w:asciiTheme="minorEastAsia" w:hAnsiTheme="minorEastAsia"/>
+        </w:rPr>
+        <w:tab/>
+      </w:r>
+      <m:oMath>
+        <m:r>
+          <w:rPr>
+            <w:rFonts w:ascii="Cambria Math" w:hAnsi="Cambria Math"/>
+          </w:rPr>
+          <m:t>f</m:t>
+        </m:r>
+        <m:d>
+          <m:dPr>
+            <m:ctrlPr>
+              <w:rPr>
+                <w:rFonts w:ascii="Cambria Math" w:hAnsi="Cambria Math"/>
+              </w:rPr>
+            </m:ctrlPr>
+          </m:dPr>
+          <m:e>
+            <m:r>
+              <m:rPr>
+                <m:sty m:val="p"/>
+              </m:rPr>
+              <w:rPr>
+                <w:rFonts w:ascii="Cambria Math" w:hAnsi="Cambria Math"/>
+              </w:rPr>
+              <m:t>-t</m:t>
+            </m:r>
+          </m:e>
+        </m:d>
+        <m:r>
+          <w:rPr>
+            <w:rFonts w:ascii="Cambria Math" w:hAnsi="Cambria Math"/>
+          </w:rPr>
+          <m:t>⇔</m:t>
+        </m:r>
+        <m:r>
+          <m:rPr>
+            <m:sty m:val="p"/>
+          </m:rPr>
+          <w:rPr>
+            <w:rFonts w:ascii="Cambria Math" w:hAnsi="Cambria Math"/>
+          </w:rPr>
+          <m:t>F</m:t>
+        </m:r>
+        <m:d>
+          <m:dPr>
+            <m:ctrlPr>
+              <w:rPr>
+                <w:rFonts w:ascii="Cambria Math" w:hAnsi="Cambria Math"/>
+              </w:rPr>
+            </m:ctrlPr>
+          </m:dPr>
+          <m:e>
+            <m:r>
+              <m:rPr>
+                <m:sty m:val="p"/>
+              </m:rPr>
+              <w:rPr>
+                <w:rFonts w:ascii="Cambria Math" w:hAnsi="Cambria Math"/>
+              </w:rPr>
+              <m:t>-j</m:t>
+            </m:r>
+            <m:r>
+              <m:rPr>
+                <m:sty m:val="p"/>
+              </m:rPr>
+              <w:rPr>
+                <w:rFonts w:ascii="Cambria Math" w:hAnsi="Cambria Math"/>
+              </w:rPr>
+              <m:t>ω</m:t>
+            </m:r>
+          </m:e>
+        </m:d>
+      </m:oMath>
+    </w:p>
+    <w:p>
+      <w:pPr>
+        <w:rPr>
+          <w:rFonts w:asciiTheme="minorEastAsia" w:hAnsiTheme="minorEastAsia"/>
+        </w:rPr>
+      </w:pPr>
+      <w:r>
+        <w:rPr>
+          <w:rFonts w:asciiTheme="minorEastAsia" w:hAnsiTheme="minorEastAsia"/>
+        </w:rPr>
+        <w:tab/>
+      </w:r>
+      <m:oMath>
+        <m:r>
+          <w:rPr>
+            <w:rFonts w:ascii="Cambria Math" w:hAnsi="Cambria Math"/>
+          </w:rPr>
+          <m:t>f</m:t>
+        </m:r>
+        <m:d>
+          <m:dPr>
+            <m:ctrlPr>
+              <w:rPr>
+                <w:rFonts w:ascii="Cambria Math" w:hAnsi="Cambria Math"/>
+                <w:i/>
+              </w:rPr>
+            </m:ctrlPr>
+          </m:dPr>
+          <m:e>
+            <m:r>
+              <w:rPr>
+                <w:rFonts w:ascii="Cambria Math" w:hAnsi="Cambria Math"/>
+              </w:rPr>
+              <m:t>-t+3</m:t>
+            </m:r>
+          </m:e>
+        </m:d>
+        <m:r>
+          <w:rPr>
+            <w:rFonts w:ascii="Cambria Math" w:hAnsi="Cambria Math"/>
+          </w:rPr>
+          <m:t>⇔</m:t>
+        </m:r>
+        <m:sSup>
+          <m:sSupPr>
+            <m:ctrlPr>
+              <w:rPr>
+                <w:rFonts w:ascii="Cambria Math" w:hAnsi="Cambria Math"/>
+                <w:i/>
+              </w:rPr>
+            </m:ctrlPr>
+          </m:sSupPr>
+          <m:e>
+            <m:r>
+              <w:rPr>
+                <w:rFonts w:ascii="Cambria Math" w:hAnsi="Cambria Math"/>
+              </w:rPr>
+              <m:t>e</m:t>
+            </m:r>
+          </m:e>
+          <m:sup>
+            <m:r>
+              <w:rPr>
+                <w:rFonts w:ascii="Cambria Math" w:hAnsi="Cambria Math"/>
+              </w:rPr>
+              <m:t>-3j</m:t>
+            </m:r>
+            <m:r>
+              <m:rPr>
+                <m:sty m:val="p"/>
+              </m:rPr>
+              <w:rPr>
+                <w:rFonts w:ascii="Cambria Math" w:hAnsi="Cambria Math"/>
+              </w:rPr>
+              <m:t>ω</m:t>
+            </m:r>
+          </m:sup>
+        </m:sSup>
+        <m:r>
+          <w:rPr>
+            <w:rFonts w:ascii="Cambria Math" w:hAnsi="Cambria Math"/>
+          </w:rPr>
+          <m:t>F(-j</m:t>
+        </m:r>
+        <m:r>
+          <m:rPr>
+            <m:sty m:val="p"/>
+          </m:rPr>
+          <w:rPr>
+            <w:rFonts w:ascii="Cambria Math" w:hAnsi="Cambria Math"/>
+          </w:rPr>
+          <m:t>ω</m:t>
+        </m:r>
+        <m:r>
+          <m:rPr>
+            <m:sty m:val="p"/>
+          </m:rPr>
+          <w:rPr>
+            <w:rFonts w:ascii="Cambria Math" w:hAnsi="Cambria Math"/>
+          </w:rPr>
+          <m:t>)</m:t>
+        </m:r>
+      </m:oMath>
+    </w:p>
+    <w:p>
+      <w:pPr>
+        <w:rPr>
+          <w:rFonts w:asciiTheme="minorEastAsia" w:hAnsiTheme="minorEastAsia"/>
+        </w:rPr>
+      </w:pPr>
+      <w:r>
+        <w:rPr>
+          <w:rFonts w:asciiTheme="minorEastAsia" w:hAnsiTheme="minorEastAsia"/>
+        </w:rPr>
+        <w:tab/>
+      </w:r>
+      <m:oMath>
+        <m:r>
+          <w:rPr>
+            <w:rFonts w:ascii="Cambria Math" w:hAnsi="Cambria Math"/>
+          </w:rPr>
+          <m:t>f</m:t>
+        </m:r>
+        <m:d>
+          <m:dPr>
+            <m:ctrlPr>
+              <w:rPr>
+                <w:rFonts w:ascii="Cambria Math" w:hAnsi="Cambria Math"/>
+                <w:i/>
+              </w:rPr>
+            </m:ctrlPr>
+          </m:dPr>
+          <m:e>
+            <m:r>
+              <w:rPr>
+                <w:rFonts w:ascii="Cambria Math" w:hAnsi="Cambria Math"/>
+              </w:rPr>
+              <m:t>-</m:t>
+            </m:r>
+            <m:r>
+              <w:rPr>
+                <w:rFonts w:ascii="Cambria Math" w:hAnsi="Cambria Math"/>
+              </w:rPr>
+              <m:t>2</m:t>
+            </m:r>
+            <m:r>
+              <w:rPr>
+                <w:rFonts w:ascii="Cambria Math" w:hAnsi="Cambria Math"/>
+              </w:rPr>
+              <m:t>t+3</m:t>
+            </m:r>
+          </m:e>
+        </m:d>
+        <m:r>
+          <w:rPr>
+            <w:rFonts w:ascii="Cambria Math" w:hAnsi="Cambria Math"/>
+          </w:rPr>
+          <m:t>⇔</m:t>
+        </m:r>
+        <m:f>
+          <m:fPr>
+            <m:ctrlPr>
+              <w:rPr>
+                <w:rFonts w:ascii="Cambria Math" w:hAnsi="Cambria Math"/>
+                <w:i/>
+              </w:rPr>
+            </m:ctrlPr>
+          </m:fPr>
+          <m:num>
+            <m:sSup>
+              <m:sSupPr>
+                <m:ctrlPr>
+                  <w:rPr>
+                    <w:rFonts w:ascii="Cambria Math" w:hAnsi="Cambria Math"/>
+                    <w:i/>
+                  </w:rPr>
+                </m:ctrlPr>
+              </m:sSupPr>
+              <m:e>
+                <m:r>
+                  <w:rPr>
+                    <w:rFonts w:ascii="Cambria Math" w:hAnsi="Cambria Math"/>
+                  </w:rPr>
+                  <m:t>e</m:t>
+                </m:r>
+              </m:e>
+              <m:sup>
+                <m:r>
+                  <w:rPr>
+                    <w:rFonts w:ascii="Cambria Math" w:hAnsi="Cambria Math"/>
+                  </w:rPr>
+                  <m:t>-3j</m:t>
+                </m:r>
+                <m:r>
+                  <m:rPr>
+                    <m:sty m:val="p"/>
+                  </m:rPr>
+                  <w:rPr>
+                    <w:rFonts w:ascii="Cambria Math" w:hAnsi="Cambria Math"/>
+                  </w:rPr>
+                  <m:t>ω</m:t>
+                </m:r>
+              </m:sup>
+            </m:sSup>
+          </m:num>
+          <m:den>
+            <m:r>
+              <w:rPr>
+                <w:rFonts w:ascii="Cambria Math" w:hAnsi="Cambria Math"/>
+              </w:rPr>
+              <m:t>2</m:t>
+            </m:r>
+          </m:den>
+        </m:f>
+        <m:r>
+          <w:rPr>
+            <w:rFonts w:ascii="Cambria Math" w:hAnsi="Cambria Math"/>
+          </w:rPr>
+          <m:t>F</m:t>
+        </m:r>
+        <m:d>
+          <m:dPr>
+            <m:ctrlPr>
+              <w:rPr>
+                <w:rFonts w:ascii="Cambria Math" w:hAnsi="Cambria Math"/>
+              </w:rPr>
+            </m:ctrlPr>
+          </m:dPr>
+          <m:e>
+            <m:r>
+              <m:rPr>
+                <m:sty m:val="p"/>
+              </m:rPr>
+              <w:rPr>
+                <w:rFonts w:ascii="Cambria Math" w:hAnsi="Cambria Math"/>
+              </w:rPr>
+              <m:t>-</m:t>
+            </m:r>
+            <m:f>
+              <m:fPr>
+                <m:ctrlPr>
+                  <w:rPr>
+                    <w:rFonts w:ascii="Cambria Math" w:hAnsi="Cambria Math"/>
+                  </w:rPr>
+                </m:ctrlPr>
+              </m:fPr>
+              <m:num>
+                <m:r>
+                  <m:rPr>
+                    <m:sty m:val="p"/>
+                  </m:rPr>
+                  <w:rPr>
+                    <w:rFonts w:ascii="Cambria Math" w:hAnsi="Cambria Math"/>
+                  </w:rPr>
+                  <m:t>j</m:t>
+                </m:r>
+                <m:r>
+                  <m:rPr>
+                    <m:sty m:val="p"/>
+                  </m:rPr>
+                  <w:rPr>
+                    <w:rFonts w:ascii="Cambria Math" w:hAnsi="Cambria Math"/>
+                  </w:rPr>
+                  <m:t>ω</m:t>
+                </m:r>
+              </m:num>
+              <m:den>
+                <m:r>
+                  <m:rPr>
+                    <m:sty m:val="p"/>
+                  </m:rPr>
+                  <w:rPr>
+                    <w:rFonts w:ascii="Cambria Math" w:hAnsi="Cambria Math"/>
+                  </w:rPr>
+                  <m:t>2</m:t>
+                </m:r>
+              </m:den>
+            </m:f>
+            <m:ctrlPr>
+              <w:rPr>
+                <w:rFonts w:ascii="Cambria Math" w:hAnsi="Cambria Math"/>
+                <w:i/>
+              </w:rPr>
+            </m:ctrlPr>
+          </m:e>
+        </m:d>
+      </m:oMath>
+    </w:p>
+    <w:p>
+      <w:pPr>
+        <w:rPr>
+          <w:rFonts w:asciiTheme="minorEastAsia" w:hAnsiTheme="minorEastAsia" w:hint="eastAsia"/>
+        </w:rPr>
+      </w:pPr>
+      <w:r>
+        <w:rPr>
+          <w:rFonts w:asciiTheme="minorEastAsia" w:hAnsiTheme="minorEastAsia"/>
+        </w:rPr>
+        <w:tab/>
+      </w:r>
+      <m:oMath>
+        <m:sSup>
+          <m:sSupPr>
+            <m:ctrlPr>
+              <w:rPr>
+                <w:rFonts w:ascii="Cambria Math" w:hAnsi="Cambria Math"/>
+              </w:rPr>
+            </m:ctrlPr>
+          </m:sSupPr>
+          <m:e>
+            <m:r>
+              <m:rPr>
+                <m:sty m:val="p"/>
+              </m:rPr>
+              <w:rPr>
+                <w:rFonts w:ascii="Cambria Math" w:hAnsi="Cambria Math"/>
+              </w:rPr>
+              <m:t>e</m:t>
+            </m:r>
+          </m:e>
+          <m:sup>
+            <m:r>
+              <w:rPr>
+                <w:rFonts w:ascii="Cambria Math" w:hAnsi="Cambria Math"/>
+              </w:rPr>
+              <m:t>jt</m:t>
+            </m:r>
+          </m:sup>
+        </m:sSup>
+        <m:r>
+          <w:rPr>
+            <w:rFonts w:ascii="Cambria Math" w:hAnsi="Cambria Math"/>
+          </w:rPr>
+          <m:t>f</m:t>
+        </m:r>
+        <m:d>
+          <m:dPr>
+            <m:ctrlPr>
+              <w:rPr>
+                <w:rFonts w:ascii="Cambria Math" w:hAnsi="Cambria Math"/>
+                <w:i/>
+              </w:rPr>
+            </m:ctrlPr>
+          </m:dPr>
+          <m:e>
+            <m:r>
+              <w:rPr>
+                <w:rFonts w:ascii="Cambria Math" w:hAnsi="Cambria Math"/>
+              </w:rPr>
+              <m:t>-</m:t>
+            </m:r>
+            <m:r>
+              <w:rPr>
+                <w:rFonts w:ascii="Cambria Math" w:hAnsi="Cambria Math"/>
+              </w:rPr>
+              <m:t>2</m:t>
+            </m:r>
+            <m:r>
+              <w:rPr>
+                <w:rFonts w:ascii="Cambria Math" w:hAnsi="Cambria Math"/>
+              </w:rPr>
+              <m:t>t+3</m:t>
+            </m:r>
+          </m:e>
+        </m:d>
+        <m:r>
+          <w:rPr>
+            <w:rFonts w:ascii="Cambria Math" w:hAnsi="Cambria Math"/>
+          </w:rPr>
+          <m:t>⇔</m:t>
+        </m:r>
+        <m:f>
+          <m:fPr>
+            <m:ctrlPr>
+              <w:rPr>
+                <w:rFonts w:ascii="Cambria Math" w:hAnsi="Cambria Math"/>
+                <w:i/>
+              </w:rPr>
+            </m:ctrlPr>
+          </m:fPr>
+          <m:num>
+            <m:sSup>
+              <m:sSupPr>
+                <m:ctrlPr>
+                  <w:rPr>
+                    <w:rFonts w:ascii="Cambria Math" w:hAnsi="Cambria Math"/>
+                    <w:i/>
+                  </w:rPr>
+                </m:ctrlPr>
+              </m:sSupPr>
+              <m:e>
+                <m:r>
+                  <w:rPr>
+                    <w:rFonts w:ascii="Cambria Math" w:hAnsi="Cambria Math"/>
+                  </w:rPr>
+                  <m:t>e</m:t>
+                </m:r>
+              </m:e>
+              <m:sup>
+                <m:r>
+                  <w:rPr>
+                    <w:rFonts w:ascii="Cambria Math" w:hAnsi="Cambria Math"/>
+                  </w:rPr>
+                  <m:t>-3j</m:t>
+                </m:r>
+                <m:r>
+                  <m:rPr>
+                    <m:sty m:val="p"/>
+                  </m:rPr>
+                  <w:rPr>
+                    <w:rFonts w:ascii="Cambria Math" w:hAnsi="Cambria Math"/>
+                  </w:rPr>
+                  <m:t>ω</m:t>
+                </m:r>
+              </m:sup>
+            </m:sSup>
+          </m:num>
+          <m:den>
+            <m:r>
+              <w:rPr>
+                <w:rFonts w:ascii="Cambria Math" w:hAnsi="Cambria Math"/>
+              </w:rPr>
+              <m:t>2</m:t>
+            </m:r>
+          </m:den>
+        </m:f>
+        <m:r>
+          <w:rPr>
+            <w:rFonts w:ascii="Cambria Math" w:hAnsi="Cambria Math"/>
+          </w:rPr>
+          <m:t>F</m:t>
+        </m:r>
+        <m:d>
+          <m:dPr>
+            <m:ctrlPr>
+              <w:rPr>
+                <w:rFonts w:ascii="Cambria Math" w:hAnsi="Cambria Math"/>
+              </w:rPr>
+            </m:ctrlPr>
+          </m:dPr>
+          <m:e>
+            <m:r>
+              <m:rPr>
+                <m:sty m:val="p"/>
+              </m:rPr>
+              <w:rPr>
+                <w:rFonts w:ascii="Cambria Math" w:hAnsi="Cambria Math"/>
+              </w:rPr>
+              <m:t>-</m:t>
+            </m:r>
+            <m:f>
+              <m:fPr>
+                <m:ctrlPr>
+                  <w:rPr>
+                    <w:rFonts w:ascii="Cambria Math" w:hAnsi="Cambria Math"/>
+                  </w:rPr>
+                </m:ctrlPr>
+              </m:fPr>
+              <m:num>
+                <m:r>
+                  <m:rPr>
+                    <m:sty m:val="p"/>
+                  </m:rPr>
+                  <w:rPr>
+                    <w:rFonts w:ascii="Cambria Math" w:hAnsi="Cambria Math"/>
+                  </w:rPr>
+                  <m:t>j</m:t>
+                </m:r>
+                <m:r>
+                  <m:rPr>
+                    <m:sty m:val="p"/>
+                  </m:rPr>
+                  <w:rPr>
+                    <w:rFonts w:ascii="Cambria Math" w:hAnsi="Cambria Math"/>
+                  </w:rPr>
+                  <m:t>(</m:t>
+                </m:r>
+                <m:r>
+                  <m:rPr>
+                    <m:sty m:val="p"/>
+                  </m:rPr>
+                  <w:rPr>
+                    <w:rFonts w:ascii="Cambria Math" w:hAnsi="Cambria Math"/>
+                  </w:rPr>
+                  <m:t>ω</m:t>
+                </m:r>
+                <m:r>
+                  <m:rPr>
+                    <m:sty m:val="p"/>
+                  </m:rPr>
+                  <w:rPr>
+                    <w:rFonts w:ascii="Cambria Math" w:hAnsi="Cambria Math"/>
+                  </w:rPr>
+                  <m:t>-1)</m:t>
+                </m:r>
+              </m:num>
+              <m:den>
+                <m:r>
+                  <m:rPr>
+                    <m:sty m:val="p"/>
+                  </m:rPr>
+                  <w:rPr>
+                    <w:rFonts w:ascii="Cambria Math" w:hAnsi="Cambria Math"/>
+                  </w:rPr>
+                  <m:t>2</m:t>
+                </m:r>
+              </m:den>
+            </m:f>
+            <m:ctrlPr>
+              <w:rPr>
+                <w:rFonts w:ascii="Cambria Math" w:hAnsi="Cambria Math"/>
+                <w:i/>
+              </w:rPr>
+            </m:ctrlPr>
           </m:e>
         </m:d>
       </m:oMath>

--- a/信号处理导论/信号作业ly.docx
+++ b/信号处理导论/信号作业ly.docx
@@ -19897,13 +19897,7 @@
                   <w:rPr>
                     <w:rFonts w:ascii="Cambria Math" w:hAnsi="Cambria Math"/>
                   </w:rPr>
-                  <m:t>T</m:t>
-                </m:r>
-                <m:r>
-                  <w:rPr>
-                    <w:rFonts w:ascii="Cambria Math" w:hAnsi="Cambria Math"/>
-                  </w:rPr>
-                  <m:t>)</m:t>
+                  <m:t>T)</m:t>
                 </m:r>
               </m:e>
               <m:e>
@@ -19917,13 +19911,7 @@
                   <w:rPr>
                     <w:rFonts w:ascii="Cambria Math" w:hAnsi="Cambria Math"/>
                   </w:rPr>
-                  <m:t xml:space="preserve"> </m:t>
-                </m:r>
-                <m:r>
-                  <w:rPr>
-                    <w:rFonts w:ascii="Cambria Math" w:hAnsi="Cambria Math"/>
-                  </w:rPr>
-                  <m:t>(</m:t>
+                  <m:t xml:space="preserve"> (</m:t>
                 </m:r>
                 <m:d>
                   <m:dPr>
@@ -20175,13 +20163,7 @@
               <w:rPr>
                 <w:rFonts w:ascii="Cambria Math" w:hAnsi="Cambria Math"/>
               </w:rPr>
-              <m:t>n</m:t>
-            </m:r>
-            <m:r>
-              <w:rPr>
-                <w:rFonts w:ascii="Cambria Math" w:hAnsi="Cambria Math"/>
-              </w:rPr>
-              <m:t>π</m:t>
+              <m:t>nπ</m:t>
             </m:r>
           </m:den>
         </m:f>
@@ -20438,13 +20420,7 @@
           <w:rPr>
             <w:rFonts w:ascii="Cambria Math" w:hAnsi="Cambria Math"/>
           </w:rPr>
-          <m:t>=0</m:t>
-        </m:r>
-        <m:r>
-          <w:rPr>
-            <w:rFonts w:ascii="Cambria Math" w:hAnsi="Cambria Math"/>
-          </w:rPr>
-          <m:t xml:space="preserve"> (n=1,2…</m:t>
+          <m:t>=0 (n=1,2…</m:t>
         </m:r>
         <m:r>
           <m:rPr>
@@ -20645,19 +20621,7 @@
                   <w:rPr>
                     <w:rFonts w:ascii="Cambria Math" w:hAnsi="Cambria Math"/>
                   </w:rPr>
-                  <m:t>&lt;t&lt;</m:t>
-                </m:r>
-                <m:r>
-                  <w:rPr>
-                    <w:rFonts w:ascii="Cambria Math" w:hAnsi="Cambria Math"/>
-                  </w:rPr>
-                  <m:t>0</m:t>
-                </m:r>
-                <m:r>
-                  <w:rPr>
-                    <w:rFonts w:ascii="Cambria Math" w:hAnsi="Cambria Math"/>
-                  </w:rPr>
-                  <m:t>)</m:t>
+                  <m:t>&lt;t&lt;0)</m:t>
                 </m:r>
               </m:e>
               <m:e>
@@ -20674,19 +20638,7 @@
                   <w:rPr>
                     <w:rFonts w:ascii="Cambria Math" w:hAnsi="Cambria Math"/>
                   </w:rPr>
-                  <m:t>π</m:t>
-                </m:r>
-                <m:r>
-                  <w:rPr>
-                    <w:rFonts w:ascii="Cambria Math" w:hAnsi="Cambria Math"/>
-                  </w:rPr>
-                  <m:t>t)(</m:t>
-                </m:r>
-                <m:r>
-                  <w:rPr>
-                    <w:rFonts w:ascii="Cambria Math" w:hAnsi="Cambria Math"/>
-                  </w:rPr>
-                  <m:t>0≤t&lt;</m:t>
+                  <m:t>πt)(0≤t&lt;</m:t>
                 </m:r>
                 <m:f>
                   <m:fPr>
@@ -21042,7 +20994,7 @@
     <w:p>
       <w:pPr>
         <w:rPr>
-          <w:rFonts w:asciiTheme="minorEastAsia" w:hAnsiTheme="minorEastAsia" w:hint="eastAsia"/>
+          <w:rFonts w:asciiTheme="minorEastAsia" w:hAnsiTheme="minorEastAsia"/>
         </w:rPr>
       </w:pPr>
       <w:r>
@@ -21278,13 +21230,7 @@
           <w:rPr>
             <w:rFonts w:ascii="Cambria Math" w:hAnsi="Cambria Math"/>
           </w:rPr>
-          <m:t>=</m:t>
-        </m:r>
-        <m:r>
-          <w:rPr>
-            <w:rFonts w:ascii="Cambria Math" w:hAnsi="Cambria Math"/>
-          </w:rPr>
-          <m:t>-</m:t>
+          <m:t>=-</m:t>
         </m:r>
         <m:f>
           <m:fPr>
@@ -21360,8 +21306,6 @@
           <m:t xml:space="preserve"> (n=1,2…)</m:t>
         </m:r>
       </m:oMath>
-      <w:bookmarkStart w:id="0" w:name="_GoBack"/>
-      <w:bookmarkEnd w:id="0"/>
     </w:p>
     <w:p>
       <w:pPr>
@@ -21436,13 +21380,7 @@
           <w:rPr>
             <w:rFonts w:ascii="Cambria Math" w:hAnsi="Cambria Math"/>
           </w:rPr>
-          <m:t>⇔</m:t>
-        </m:r>
-        <m:r>
-          <w:rPr>
-            <w:rFonts w:ascii="Cambria Math" w:hAnsi="Cambria Math"/>
-          </w:rPr>
-          <m:t>F</m:t>
+          <m:t>⇔F</m:t>
         </m:r>
         <m:d>
           <m:dPr>
@@ -21458,13 +21396,7 @@
               <w:rPr>
                 <w:rFonts w:ascii="Cambria Math" w:hAnsi="Cambria Math"/>
               </w:rPr>
-              <m:t>j</m:t>
-            </m:r>
-            <m:r>
-              <w:rPr>
-                <w:rFonts w:ascii="Cambria Math" w:hAnsi="Cambria Math"/>
-              </w:rPr>
-              <m:t>ω</m:t>
+              <m:t>jω</m:t>
             </m:r>
           </m:e>
         </m:d>
@@ -21472,13 +21404,7 @@
           <w:rPr>
             <w:rFonts w:ascii="Cambria Math" w:hAnsi="Cambria Math"/>
           </w:rPr>
-          <m:t>→</m:t>
-        </m:r>
-        <m:r>
-          <w:rPr>
-            <w:rFonts w:ascii="Cambria Math" w:hAnsi="Cambria Math"/>
-          </w:rPr>
-          <m:t>F</m:t>
+          <m:t>→F</m:t>
         </m:r>
         <m:d>
           <m:dPr>
@@ -21565,19 +21491,7 @@
               <w:rPr>
                 <w:rFonts w:ascii="Cambria Math" w:hAnsi="Cambria Math"/>
               </w:rPr>
-              <m:t>-</m:t>
-            </m:r>
-            <m:r>
-              <w:rPr>
-                <w:rFonts w:ascii="Cambria Math" w:hAnsi="Cambria Math"/>
-              </w:rPr>
-              <m:t>α</m:t>
-            </m:r>
-            <m:r>
-              <w:rPr>
-                <w:rFonts w:ascii="Cambria Math" w:hAnsi="Cambria Math"/>
-              </w:rPr>
-              <m:t>|t|</m:t>
+              <m:t>-α|t|</m:t>
             </m:r>
           </m:sup>
         </m:sSup>
@@ -21812,7 +21726,7 @@
     <w:p>
       <w:pPr>
         <w:rPr>
-          <w:rFonts w:asciiTheme="minorEastAsia" w:hAnsiTheme="minorEastAsia" w:hint="eastAsia"/>
+          <w:rFonts w:asciiTheme="minorEastAsia" w:hAnsiTheme="minorEastAsia"/>
         </w:rPr>
       </w:pPr>
       <w:r>
@@ -22000,26 +21914,14 @@
           <w:rPr>
             <w:rFonts w:ascii="Cambria Math" w:hAnsi="Cambria Math"/>
           </w:rPr>
-          <m:t xml:space="preserve"> (</m:t>
-        </m:r>
-        <m:r>
-          <w:rPr>
-            <w:rFonts w:ascii="Cambria Math" w:hAnsi="Cambria Math"/>
-          </w:rPr>
-          <m:t>-∞&lt;ω&lt;+∞</m:t>
-        </m:r>
-        <m:r>
-          <w:rPr>
-            <w:rFonts w:ascii="Cambria Math" w:hAnsi="Cambria Math"/>
-          </w:rPr>
-          <m:t>)</m:t>
+          <m:t xml:space="preserve"> (-∞&lt;ω&lt;+∞)</m:t>
         </m:r>
       </m:oMath>
     </w:p>
     <w:p>
       <w:pPr>
         <w:rPr>
-          <w:rFonts w:asciiTheme="minorEastAsia" w:hAnsiTheme="minorEastAsia" w:hint="eastAsia"/>
+          <w:rFonts w:asciiTheme="minorEastAsia" w:hAnsiTheme="minorEastAsia"/>
         </w:rPr>
       </w:pPr>
     </w:p>
@@ -22106,16 +22008,7 @@
               <w:rPr>
                 <w:rFonts w:ascii="Cambria Math" w:hAnsi="Cambria Math"/>
               </w:rPr>
-              <m:t>-j</m:t>
-            </m:r>
-            <m:r>
-              <m:rPr>
-                <m:sty m:val="p"/>
-              </m:rPr>
-              <w:rPr>
-                <w:rFonts w:ascii="Cambria Math" w:hAnsi="Cambria Math"/>
-              </w:rPr>
-              <m:t>ω</m:t>
+              <m:t>-jω</m:t>
             </m:r>
           </m:e>
         </m:d>
@@ -22212,16 +22105,7 @@
           <w:rPr>
             <w:rFonts w:ascii="Cambria Math" w:hAnsi="Cambria Math"/>
           </w:rPr>
-          <m:t>ω</m:t>
-        </m:r>
-        <m:r>
-          <m:rPr>
-            <m:sty m:val="p"/>
-          </m:rPr>
-          <w:rPr>
-            <w:rFonts w:ascii="Cambria Math" w:hAnsi="Cambria Math"/>
-          </w:rPr>
-          <m:t>)</m:t>
+          <m:t>ω)</m:t>
         </m:r>
       </m:oMath>
     </w:p>
@@ -22258,19 +22142,7 @@
               <w:rPr>
                 <w:rFonts w:ascii="Cambria Math" w:hAnsi="Cambria Math"/>
               </w:rPr>
-              <m:t>-</m:t>
-            </m:r>
-            <m:r>
-              <w:rPr>
-                <w:rFonts w:ascii="Cambria Math" w:hAnsi="Cambria Math"/>
-              </w:rPr>
-              <m:t>2</m:t>
-            </m:r>
-            <m:r>
-              <w:rPr>
-                <w:rFonts w:ascii="Cambria Math" w:hAnsi="Cambria Math"/>
-              </w:rPr>
-              <m:t>t+3</m:t>
+              <m:t>-2t+3</m:t>
             </m:r>
           </m:e>
         </m:d>
@@ -22375,16 +22247,7 @@
                   <w:rPr>
                     <w:rFonts w:ascii="Cambria Math" w:hAnsi="Cambria Math"/>
                   </w:rPr>
-                  <m:t>j</m:t>
-                </m:r>
-                <m:r>
-                  <m:rPr>
-                    <m:sty m:val="p"/>
-                  </m:rPr>
-                  <w:rPr>
-                    <w:rFonts w:ascii="Cambria Math" w:hAnsi="Cambria Math"/>
-                  </w:rPr>
-                  <m:t>ω</m:t>
+                  <m:t>jω</m:t>
                 </m:r>
               </m:num>
               <m:den>
@@ -22412,7 +22275,7 @@
     <w:p>
       <w:pPr>
         <w:rPr>
-          <w:rFonts w:asciiTheme="minorEastAsia" w:hAnsiTheme="minorEastAsia" w:hint="eastAsia"/>
+          <w:rFonts w:asciiTheme="minorEastAsia" w:hAnsiTheme="minorEastAsia"/>
         </w:rPr>
       </w:pPr>
       <w:r>
@@ -22470,19 +22333,7 @@
               <w:rPr>
                 <w:rFonts w:ascii="Cambria Math" w:hAnsi="Cambria Math"/>
               </w:rPr>
-              <m:t>-</m:t>
-            </m:r>
-            <m:r>
-              <w:rPr>
-                <w:rFonts w:ascii="Cambria Math" w:hAnsi="Cambria Math"/>
-              </w:rPr>
-              <m:t>2</m:t>
-            </m:r>
-            <m:r>
-              <w:rPr>
-                <w:rFonts w:ascii="Cambria Math" w:hAnsi="Cambria Math"/>
-              </w:rPr>
-              <m:t>t+3</m:t>
+              <m:t>-2t+3</m:t>
             </m:r>
           </m:e>
         </m:d>
@@ -22587,8 +22438,10 @@
                   <w:rPr>
                     <w:rFonts w:ascii="Cambria Math" w:hAnsi="Cambria Math"/>
                   </w:rPr>
-                  <m:t>j</m:t>
-                </m:r>
+                  <m:t>j(ω-1)</m:t>
+                </m:r>
+              </m:num>
+              <m:den>
                 <m:r>
                   <m:rPr>
                     <m:sty m:val="p"/>
@@ -22596,47 +22449,930 @@
                   <w:rPr>
                     <w:rFonts w:ascii="Cambria Math" w:hAnsi="Cambria Math"/>
                   </w:rPr>
-                  <m:t>(</m:t>
-                </m:r>
+                  <m:t>2</m:t>
+                </m:r>
+              </m:den>
+            </m:f>
+            <m:ctrlPr>
+              <w:rPr>
+                <w:rFonts w:ascii="Cambria Math" w:hAnsi="Cambria Math"/>
+                <w:i/>
+              </w:rPr>
+            </m:ctrlPr>
+          </m:e>
+        </m:d>
+      </m:oMath>
+    </w:p>
+    <w:p>
+      <w:pPr>
+        <w:rPr>
+          <w:rFonts w:asciiTheme="minorEastAsia" w:hAnsiTheme="minorEastAsia"/>
+        </w:rPr>
+      </w:pPr>
+    </w:p>
+    <w:p>
+      <w:pPr>
+        <w:rPr>
+          <w:rFonts w:asciiTheme="minorEastAsia" w:hAnsiTheme="minorEastAsia"/>
+        </w:rPr>
+      </w:pPr>
+      <w:r>
+        <w:rPr>
+          <w:rFonts w:asciiTheme="minorEastAsia" w:hAnsiTheme="minorEastAsia" w:hint="eastAsia"/>
+        </w:rPr>
+        <w:t>4.</w:t>
+      </w:r>
+      <w:r>
+        <w:rPr>
+          <w:rFonts w:asciiTheme="minorEastAsia" w:hAnsiTheme="minorEastAsia"/>
+        </w:rPr>
+        <w:t>18</w:t>
+      </w:r>
+    </w:p>
+    <w:p>
+      <w:pPr>
+        <w:rPr>
+          <w:rFonts w:asciiTheme="minorEastAsia" w:hAnsiTheme="minorEastAsia"/>
+        </w:rPr>
+      </w:pPr>
+      <w:r>
+        <w:rPr>
+          <w:rFonts w:asciiTheme="minorEastAsia" w:hAnsiTheme="minorEastAsia"/>
+        </w:rPr>
+        <w:tab/>
+      </w:r>
+      <m:oMath>
+        <m:r>
+          <w:rPr>
+            <w:rFonts w:ascii="Cambria Math" w:hAnsi="Cambria Math"/>
+          </w:rPr>
+          <m:t>δ</m:t>
+        </m:r>
+        <m:d>
+          <m:dPr>
+            <m:ctrlPr>
+              <w:rPr>
+                <w:rFonts w:ascii="Cambria Math" w:hAnsi="Cambria Math"/>
+                <w:i/>
+              </w:rPr>
+            </m:ctrlPr>
+          </m:dPr>
+          <m:e>
+            <m:r>
+              <w:rPr>
+                <w:rFonts w:ascii="Cambria Math" w:hAnsi="Cambria Math"/>
+              </w:rPr>
+              <m:t>t</m:t>
+            </m:r>
+          </m:e>
+        </m:d>
+        <m:r>
+          <w:rPr>
+            <w:rFonts w:ascii="Cambria Math" w:hAnsi="Cambria Math"/>
+          </w:rPr>
+          <m:t>⇔1</m:t>
+        </m:r>
+      </m:oMath>
+    </w:p>
+    <w:p>
+      <w:pPr>
+        <w:rPr>
+          <w:rFonts w:asciiTheme="minorEastAsia" w:hAnsiTheme="minorEastAsia"/>
+        </w:rPr>
+      </w:pPr>
+      <w:r>
+        <w:rPr>
+          <w:rFonts w:asciiTheme="minorEastAsia" w:hAnsiTheme="minorEastAsia"/>
+        </w:rPr>
+        <w:tab/>
+      </w:r>
+      <m:oMath>
+        <m:r>
+          <w:rPr>
+            <w:rFonts w:ascii="Cambria Math" w:hAnsi="Cambria Math"/>
+          </w:rPr>
+          <m:t>δ</m:t>
+        </m:r>
+        <m:d>
+          <m:dPr>
+            <m:ctrlPr>
+              <w:rPr>
+                <w:rFonts w:ascii="Cambria Math" w:hAnsi="Cambria Math"/>
+                <w:i/>
+              </w:rPr>
+            </m:ctrlPr>
+          </m:dPr>
+          <m:e>
+            <m:r>
+              <w:rPr>
+                <w:rFonts w:ascii="Cambria Math" w:hAnsi="Cambria Math"/>
+              </w:rPr>
+              <m:t>t</m:t>
+            </m:r>
+            <m:r>
+              <w:rPr>
+                <w:rFonts w:ascii="微软雅黑" w:eastAsia="微软雅黑" w:hAnsi="微软雅黑" w:cs="微软雅黑" w:hint="eastAsia"/>
+              </w:rPr>
+              <m:t>-</m:t>
+            </m:r>
+            <m:r>
+              <w:rPr>
+                <w:rFonts w:ascii="Cambria Math" w:hAnsi="Cambria Math" w:hint="eastAsia"/>
+              </w:rPr>
+              <m:t>1</m:t>
+            </m:r>
+          </m:e>
+        </m:d>
+        <m:r>
+          <w:rPr>
+            <w:rFonts w:ascii="Cambria Math" w:hAnsi="Cambria Math"/>
+          </w:rPr>
+          <m:t>⇔</m:t>
+        </m:r>
+        <m:sSup>
+          <m:sSupPr>
+            <m:ctrlPr>
+              <w:rPr>
+                <w:rFonts w:ascii="Cambria Math" w:hAnsi="Cambria Math"/>
+                <w:i/>
+              </w:rPr>
+            </m:ctrlPr>
+          </m:sSupPr>
+          <m:e>
+            <m:r>
+              <w:rPr>
+                <w:rFonts w:ascii="Cambria Math" w:hAnsi="Cambria Math"/>
+              </w:rPr>
+              <m:t>e</m:t>
+            </m:r>
+          </m:e>
+          <m:sup>
+            <m:r>
+              <w:rPr>
+                <w:rFonts w:ascii="Cambria Math" w:hAnsi="Cambria Math"/>
+              </w:rPr>
+              <m:t>-j</m:t>
+            </m:r>
+            <m:r>
+              <w:rPr>
+                <w:rFonts w:ascii="Cambria Math" w:hAnsi="Cambria Math"/>
+              </w:rPr>
+              <m:t>ω</m:t>
+            </m:r>
+          </m:sup>
+        </m:sSup>
+      </m:oMath>
+    </w:p>
+    <w:p>
+      <w:pPr>
+        <w:rPr>
+          <w:rFonts w:asciiTheme="minorEastAsia" w:hAnsiTheme="minorEastAsia"/>
+        </w:rPr>
+      </w:pPr>
+      <w:r>
+        <w:rPr>
+          <w:rFonts w:asciiTheme="minorEastAsia" w:hAnsiTheme="minorEastAsia"/>
+        </w:rPr>
+        <w:tab/>
+      </w:r>
+      <m:oMath>
+        <m:r>
+          <m:rPr>
+            <m:sty m:val="p"/>
+          </m:rPr>
+          <w:rPr>
+            <w:rFonts w:ascii="Cambria Math" w:hAnsi="Cambria Math" w:hint="eastAsia"/>
+          </w:rPr>
+          <m:t>f</m:t>
+        </m:r>
+        <m:d>
+          <m:dPr>
+            <m:ctrlPr>
+              <w:rPr>
+                <w:rFonts w:ascii="Cambria Math" w:hAnsi="Cambria Math"/>
+              </w:rPr>
+            </m:ctrlPr>
+          </m:dPr>
+          <m:e>
+            <m:r>
+              <m:rPr>
+                <m:sty m:val="p"/>
+              </m:rPr>
+              <w:rPr>
+                <w:rFonts w:ascii="Cambria Math" w:hAnsi="Cambria Math"/>
+              </w:rPr>
+              <m:t>t</m:t>
+            </m:r>
+          </m:e>
+        </m:d>
+        <m:r>
+          <m:rPr>
+            <m:sty m:val="p"/>
+          </m:rPr>
+          <w:rPr>
+            <w:rFonts w:ascii="Cambria Math" w:hAnsi="Cambria Math"/>
+          </w:rPr>
+          <m:t>=</m:t>
+        </m:r>
+        <m:sSup>
+          <m:sSupPr>
+            <m:ctrlPr>
+              <w:rPr>
+                <w:rFonts w:ascii="Cambria Math" w:hAnsi="Cambria Math"/>
+              </w:rPr>
+            </m:ctrlPr>
+          </m:sSupPr>
+          <m:e>
+            <m:r>
+              <m:rPr>
+                <m:sty m:val="p"/>
+              </m:rPr>
+              <w:rPr>
+                <w:rFonts w:ascii="Cambria Math" w:hAnsi="Cambria Math"/>
+              </w:rPr>
+              <m:t>e</m:t>
+            </m:r>
+          </m:e>
+          <m:sup>
+            <m:r>
+              <w:rPr>
+                <w:rFonts w:ascii="Cambria Math" w:hAnsi="Cambria Math"/>
+              </w:rPr>
+              <m:t>-jt</m:t>
+            </m:r>
+          </m:sup>
+        </m:sSup>
+        <m:r>
+          <w:rPr>
+            <w:rFonts w:ascii="Cambria Math" w:hAnsi="Cambria Math"/>
+          </w:rPr>
+          <m:t>δ</m:t>
+        </m:r>
+        <m:d>
+          <m:dPr>
+            <m:ctrlPr>
+              <w:rPr>
+                <w:rFonts w:ascii="Cambria Math" w:hAnsi="Cambria Math"/>
+                <w:i/>
+              </w:rPr>
+            </m:ctrlPr>
+          </m:dPr>
+          <m:e>
+            <m:r>
+              <w:rPr>
+                <w:rFonts w:ascii="Cambria Math" w:hAnsi="Cambria Math"/>
+              </w:rPr>
+              <m:t>t</m:t>
+            </m:r>
+            <m:r>
+              <w:rPr>
+                <w:rFonts w:ascii="微软雅黑" w:eastAsia="微软雅黑" w:hAnsi="微软雅黑" w:cs="微软雅黑" w:hint="eastAsia"/>
+              </w:rPr>
+              <m:t>-</m:t>
+            </m:r>
+            <m:r>
+              <w:rPr>
+                <w:rFonts w:ascii="Cambria Math" w:hAnsi="Cambria Math" w:hint="eastAsia"/>
+              </w:rPr>
+              <m:t>1</m:t>
+            </m:r>
+          </m:e>
+        </m:d>
+        <m:r>
+          <w:rPr>
+            <w:rFonts w:ascii="Cambria Math" w:hAnsi="Cambria Math"/>
+          </w:rPr>
+          <m:t>⇔</m:t>
+        </m:r>
+        <m:sSup>
+          <m:sSupPr>
+            <m:ctrlPr>
+              <w:rPr>
+                <w:rFonts w:ascii="Cambria Math" w:hAnsi="Cambria Math"/>
+                <w:i/>
+              </w:rPr>
+            </m:ctrlPr>
+          </m:sSupPr>
+          <m:e>
+            <m:r>
+              <w:rPr>
+                <w:rFonts w:ascii="Cambria Math" w:hAnsi="Cambria Math"/>
+              </w:rPr>
+              <m:t>e</m:t>
+            </m:r>
+          </m:e>
+          <m:sup>
+            <m:r>
+              <w:rPr>
+                <w:rFonts w:ascii="Cambria Math" w:hAnsi="Cambria Math"/>
+              </w:rPr>
+              <m:t>-</m:t>
+            </m:r>
+            <m:r>
+              <w:rPr>
+                <w:rFonts w:ascii="Cambria Math" w:hAnsi="Cambria Math"/>
+              </w:rPr>
+              <m:t>j</m:t>
+            </m:r>
+            <m:r>
+              <w:rPr>
+                <w:rFonts w:ascii="Cambria Math" w:hAnsi="Cambria Math"/>
+              </w:rPr>
+              <m:t>(</m:t>
+            </m:r>
+            <m:r>
+              <w:rPr>
+                <w:rFonts w:ascii="Cambria Math" w:hAnsi="Cambria Math"/>
+              </w:rPr>
+              <m:t>ω</m:t>
+            </m:r>
+            <m:r>
+              <w:rPr>
+                <w:rFonts w:ascii="Cambria Math" w:hAnsi="Cambria Math"/>
+              </w:rPr>
+              <m:t>-1)</m:t>
+            </m:r>
+          </m:sup>
+        </m:sSup>
+      </m:oMath>
+    </w:p>
+    <w:p>
+      <w:pPr>
+        <w:rPr>
+          <w:rFonts w:asciiTheme="minorEastAsia" w:hAnsiTheme="minorEastAsia"/>
+        </w:rPr>
+      </w:pPr>
+    </w:p>
+    <w:p>
+      <w:pPr>
+        <w:rPr>
+          <w:rFonts w:asciiTheme="minorEastAsia" w:hAnsiTheme="minorEastAsia"/>
+        </w:rPr>
+      </w:pPr>
+      <w:r>
+        <w:rPr>
+          <w:rFonts w:asciiTheme="minorEastAsia" w:hAnsiTheme="minorEastAsia" w:hint="eastAsia"/>
+        </w:rPr>
+        <w:t>4</w:t>
+      </w:r>
+      <w:r>
+        <w:rPr>
+          <w:rFonts w:asciiTheme="minorEastAsia" w:hAnsiTheme="minorEastAsia"/>
+        </w:rPr>
+        <w:t>.30</w:t>
+      </w:r>
+    </w:p>
+    <w:p>
+      <w:pPr>
+        <w:rPr>
+          <w:rFonts w:asciiTheme="minorEastAsia" w:hAnsiTheme="minorEastAsia"/>
+        </w:rPr>
+      </w:pPr>
+      <w:r>
+        <w:rPr>
+          <w:rFonts w:asciiTheme="minorEastAsia" w:hAnsiTheme="minorEastAsia"/>
+        </w:rPr>
+        <w:tab/>
+      </w:r>
+      <w:r>
+        <w:rPr>
+          <w:rFonts w:asciiTheme="minorEastAsia" w:hAnsiTheme="minorEastAsia" w:hint="eastAsia"/>
+        </w:rPr>
+        <w:t>将等式两边取傅里叶变换</w:t>
+      </w:r>
+    </w:p>
+    <w:p>
+      <w:pPr>
+        <w:rPr>
+          <w:rFonts w:asciiTheme="minorEastAsia" w:hAnsiTheme="minorEastAsia"/>
+          <w:szCs w:val="21"/>
+        </w:rPr>
+      </w:pPr>
+      <w:r>
+        <w:rPr>
+          <w:rFonts w:asciiTheme="minorEastAsia" w:hAnsiTheme="minorEastAsia"/>
+        </w:rPr>
+        <w:tab/>
+      </w:r>
+      <m:oMath>
+        <m:sSup>
+          <m:sSupPr>
+            <m:ctrlPr>
+              <w:rPr>
+                <w:rFonts w:ascii="Cambria Math" w:hAnsi="Cambria Math"/>
+                <w:szCs w:val="21"/>
+              </w:rPr>
+            </m:ctrlPr>
+          </m:sSupPr>
+          <m:e>
+            <m:d>
+              <m:dPr>
+                <m:ctrlPr>
+                  <w:rPr>
+                    <w:rFonts w:ascii="Cambria Math" w:hAnsi="Cambria Math"/>
+                  </w:rPr>
+                </m:ctrlPr>
+              </m:dPr>
+              <m:e>
                 <m:r>
                   <m:rPr>
                     <m:sty m:val="p"/>
                   </m:rPr>
                   <w:rPr>
                     <w:rFonts w:ascii="Cambria Math" w:hAnsi="Cambria Math"/>
-                  </w:rPr>
-                  <m:t>ω</m:t>
-                </m:r>
+                    <w:szCs w:val="21"/>
+                  </w:rPr>
+                  <m:t>jω</m:t>
+                </m:r>
+                <m:ctrlPr>
+                  <w:rPr>
+                    <w:rFonts w:ascii="Cambria Math" w:hAnsi="Cambria Math"/>
+                    <w:szCs w:val="21"/>
+                  </w:rPr>
+                </m:ctrlPr>
+              </m:e>
+            </m:d>
+          </m:e>
+          <m:sup>
+            <m:r>
+              <m:rPr>
+                <m:sty m:val="p"/>
+              </m:rPr>
+              <w:rPr>
+                <w:rFonts w:ascii="Cambria Math" w:hAnsi="Cambria Math"/>
+                <w:szCs w:val="21"/>
+              </w:rPr>
+              <m:t>2</m:t>
+            </m:r>
+          </m:sup>
+        </m:sSup>
+        <m:r>
+          <w:rPr>
+            <w:rFonts w:ascii="Cambria Math" w:hAnsi="Cambria Math"/>
+            <w:szCs w:val="21"/>
+          </w:rPr>
+          <m:t>Y</m:t>
+        </m:r>
+        <m:d>
+          <m:dPr>
+            <m:ctrlPr>
+              <w:rPr>
+                <w:rFonts w:ascii="Cambria Math" w:hAnsi="Cambria Math"/>
+                <w:i/>
+                <w:szCs w:val="21"/>
+              </w:rPr>
+            </m:ctrlPr>
+          </m:dPr>
+          <m:e>
+            <m:r>
+              <m:rPr>
+                <m:sty m:val="p"/>
+              </m:rPr>
+              <w:rPr>
+                <w:rFonts w:ascii="Cambria Math" w:hAnsi="Cambria Math"/>
+                <w:szCs w:val="21"/>
+              </w:rPr>
+              <m:t>jω</m:t>
+            </m:r>
+            <m:ctrlPr>
+              <w:rPr>
+                <w:rFonts w:ascii="Cambria Math" w:hAnsi="Cambria Math"/>
+                <w:szCs w:val="21"/>
+              </w:rPr>
+            </m:ctrlPr>
+          </m:e>
+        </m:d>
+        <m:r>
+          <m:rPr>
+            <m:sty m:val="p"/>
+          </m:rPr>
+          <w:rPr>
+            <w:rFonts w:ascii="Cambria Math" w:hAnsi="Cambria Math"/>
+            <w:szCs w:val="21"/>
+          </w:rPr>
+          <m:t>+5</m:t>
+        </m:r>
+        <m:r>
+          <m:rPr>
+            <m:sty m:val="p"/>
+          </m:rPr>
+          <w:rPr>
+            <w:rFonts w:ascii="Cambria Math" w:hAnsi="Cambria Math"/>
+            <w:szCs w:val="21"/>
+          </w:rPr>
+          <m:t>jω</m:t>
+        </m:r>
+        <m:r>
+          <m:rPr>
+            <m:sty m:val="p"/>
+          </m:rPr>
+          <w:rPr>
+            <w:rFonts w:ascii="Cambria Math" w:hAnsi="Cambria Math"/>
+            <w:szCs w:val="21"/>
+          </w:rPr>
+          <m:t>Y</m:t>
+        </m:r>
+        <m:d>
+          <m:dPr>
+            <m:ctrlPr>
+              <w:rPr>
+                <w:rFonts w:ascii="Cambria Math" w:hAnsi="Cambria Math"/>
+                <w:szCs w:val="21"/>
+              </w:rPr>
+            </m:ctrlPr>
+          </m:dPr>
+          <m:e>
+            <m:r>
+              <m:rPr>
+                <m:sty m:val="p"/>
+              </m:rPr>
+              <w:rPr>
+                <w:rFonts w:ascii="Cambria Math" w:hAnsi="Cambria Math"/>
+                <w:szCs w:val="21"/>
+              </w:rPr>
+              <m:t>jω</m:t>
+            </m:r>
+          </m:e>
+        </m:d>
+        <m:r>
+          <m:rPr>
+            <m:sty m:val="p"/>
+          </m:rPr>
+          <w:rPr>
+            <w:rFonts w:ascii="Cambria Math" w:hAnsi="Cambria Math"/>
+            <w:szCs w:val="21"/>
+          </w:rPr>
+          <m:t>+6Y</m:t>
+        </m:r>
+        <m:d>
+          <m:dPr>
+            <m:ctrlPr>
+              <w:rPr>
+                <w:rFonts w:ascii="Cambria Math" w:hAnsi="Cambria Math"/>
+                <w:szCs w:val="21"/>
+              </w:rPr>
+            </m:ctrlPr>
+          </m:dPr>
+          <m:e>
+            <m:r>
+              <m:rPr>
+                <m:sty m:val="p"/>
+              </m:rPr>
+              <w:rPr>
+                <w:rFonts w:ascii="Cambria Math" w:hAnsi="Cambria Math"/>
+                <w:szCs w:val="21"/>
+              </w:rPr>
+              <m:t>jω</m:t>
+            </m:r>
+          </m:e>
+        </m:d>
+        <m:r>
+          <m:rPr>
+            <m:sty m:val="p"/>
+          </m:rPr>
+          <w:rPr>
+            <w:rFonts w:ascii="Cambria Math" w:hAnsi="Cambria Math"/>
+            <w:szCs w:val="21"/>
+          </w:rPr>
+          <m:t>=</m:t>
+        </m:r>
+        <m:r>
+          <m:rPr>
+            <m:sty m:val="p"/>
+          </m:rPr>
+          <w:rPr>
+            <w:rFonts w:ascii="Cambria Math" w:hAnsi="Cambria Math"/>
+            <w:szCs w:val="21"/>
+          </w:rPr>
+          <m:t>jω</m:t>
+        </m:r>
+        <m:r>
+          <m:rPr>
+            <m:sty m:val="p"/>
+          </m:rPr>
+          <w:rPr>
+            <w:rFonts w:ascii="Cambria Math" w:hAnsi="Cambria Math"/>
+            <w:szCs w:val="21"/>
+          </w:rPr>
+          <m:t>F</m:t>
+        </m:r>
+        <m:d>
+          <m:dPr>
+            <m:ctrlPr>
+              <w:rPr>
+                <w:rFonts w:ascii="Cambria Math" w:hAnsi="Cambria Math"/>
+                <w:szCs w:val="21"/>
+              </w:rPr>
+            </m:ctrlPr>
+          </m:dPr>
+          <m:e>
+            <m:r>
+              <m:rPr>
+                <m:sty m:val="p"/>
+              </m:rPr>
+              <w:rPr>
+                <w:rFonts w:ascii="Cambria Math" w:hAnsi="Cambria Math"/>
+                <w:szCs w:val="21"/>
+              </w:rPr>
+              <m:t>jω</m:t>
+            </m:r>
+          </m:e>
+        </m:d>
+        <m:r>
+          <m:rPr>
+            <m:sty m:val="p"/>
+          </m:rPr>
+          <w:rPr>
+            <w:rFonts w:ascii="Cambria Math" w:hAnsi="Cambria Math"/>
+            <w:szCs w:val="21"/>
+          </w:rPr>
+          <m:t>+4F(</m:t>
+        </m:r>
+        <m:r>
+          <m:rPr>
+            <m:sty m:val="p"/>
+          </m:rPr>
+          <w:rPr>
+            <w:rFonts w:ascii="Cambria Math" w:hAnsi="Cambria Math"/>
+            <w:szCs w:val="21"/>
+          </w:rPr>
+          <m:t>jω</m:t>
+        </m:r>
+        <m:r>
+          <m:rPr>
+            <m:sty m:val="p"/>
+          </m:rPr>
+          <w:rPr>
+            <w:rFonts w:ascii="Cambria Math" w:hAnsi="Cambria Math"/>
+            <w:szCs w:val="21"/>
+          </w:rPr>
+          <m:t>)</m:t>
+        </m:r>
+      </m:oMath>
+    </w:p>
+    <w:p>
+      <w:pPr>
+        <w:rPr>
+          <w:rFonts w:asciiTheme="minorEastAsia" w:hAnsiTheme="minorEastAsia" w:hint="eastAsia"/>
+        </w:rPr>
+      </w:pPr>
+      <w:r>
+        <w:rPr>
+          <w:rFonts w:asciiTheme="minorEastAsia" w:hAnsiTheme="minorEastAsia"/>
+        </w:rPr>
+        <w:tab/>
+      </w:r>
+      <m:oMath>
+        <m:r>
+          <m:rPr>
+            <m:sty m:val="p"/>
+          </m:rPr>
+          <w:rPr>
+            <w:rFonts w:ascii="Cambria Math" w:hAnsi="Cambria Math"/>
+          </w:rPr>
+          <m:t>H</m:t>
+        </m:r>
+        <m:d>
+          <m:dPr>
+            <m:ctrlPr>
+              <w:rPr>
+                <w:rFonts w:ascii="Cambria Math" w:hAnsi="Cambria Math"/>
+              </w:rPr>
+            </m:ctrlPr>
+          </m:dPr>
+          <m:e>
+            <m:r>
+              <m:rPr>
+                <m:sty m:val="p"/>
+              </m:rPr>
+              <w:rPr>
+                <w:rFonts w:ascii="Cambria Math" w:hAnsi="Cambria Math"/>
+                <w:szCs w:val="21"/>
+              </w:rPr>
+              <m:t>jω</m:t>
+            </m:r>
+            <m:ctrlPr>
+              <w:rPr>
+                <w:rFonts w:ascii="Cambria Math" w:hAnsi="Cambria Math"/>
+                <w:szCs w:val="21"/>
+              </w:rPr>
+            </m:ctrlPr>
+          </m:e>
+        </m:d>
+        <m:r>
+          <m:rPr>
+            <m:sty m:val="p"/>
+          </m:rPr>
+          <w:rPr>
+            <w:rFonts w:ascii="Cambria Math" w:hAnsi="Cambria Math"/>
+            <w:szCs w:val="21"/>
+          </w:rPr>
+          <m:t>=</m:t>
+        </m:r>
+        <m:f>
+          <m:fPr>
+            <m:ctrlPr>
+              <w:rPr>
+                <w:rFonts w:ascii="Cambria Math" w:hAnsi="Cambria Math"/>
+                <w:szCs w:val="21"/>
+              </w:rPr>
+            </m:ctrlPr>
+          </m:fPr>
+          <m:num>
+            <m:r>
+              <m:rPr>
+                <m:sty m:val="p"/>
+              </m:rPr>
+              <w:rPr>
+                <w:rFonts w:ascii="Cambria Math" w:hAnsi="Cambria Math"/>
+                <w:szCs w:val="21"/>
+              </w:rPr>
+              <m:t>Y</m:t>
+            </m:r>
+            <m:d>
+              <m:dPr>
+                <m:ctrlPr>
+                  <w:rPr>
+                    <w:rFonts w:ascii="Cambria Math" w:hAnsi="Cambria Math"/>
+                    <w:szCs w:val="21"/>
+                  </w:rPr>
+                </m:ctrlPr>
+              </m:dPr>
+              <m:e>
                 <m:r>
                   <m:rPr>
                     <m:sty m:val="p"/>
                   </m:rPr>
                   <w:rPr>
                     <w:rFonts w:ascii="Cambria Math" w:hAnsi="Cambria Math"/>
-                  </w:rPr>
-                  <m:t>-1)</m:t>
-                </m:r>
-              </m:num>
-              <m:den>
+                    <w:szCs w:val="21"/>
+                  </w:rPr>
+                  <m:t>jω</m:t>
+                </m:r>
+              </m:e>
+            </m:d>
+            <m:ctrlPr>
+              <w:rPr>
+                <w:rFonts w:ascii="Cambria Math" w:hAnsi="Cambria Math"/>
+                <w:i/>
+              </w:rPr>
+            </m:ctrlPr>
+          </m:num>
+          <m:den>
+            <m:r>
+              <w:rPr>
+                <w:rFonts w:ascii="Cambria Math" w:hAnsi="Cambria Math"/>
+              </w:rPr>
+              <m:t>H(</m:t>
+            </m:r>
+            <m:r>
+              <m:rPr>
+                <m:sty m:val="p"/>
+              </m:rPr>
+              <w:rPr>
+                <w:rFonts w:ascii="Cambria Math" w:hAnsi="Cambria Math"/>
+                <w:szCs w:val="21"/>
+              </w:rPr>
+              <m:t>jω</m:t>
+            </m:r>
+            <m:r>
+              <m:rPr>
+                <m:sty m:val="p"/>
+              </m:rPr>
+              <w:rPr>
+                <w:rFonts w:ascii="Cambria Math" w:hAnsi="Cambria Math"/>
+                <w:szCs w:val="21"/>
+              </w:rPr>
+              <m:t>)</m:t>
+            </m:r>
+          </m:den>
+        </m:f>
+        <m:r>
+          <w:rPr>
+            <w:rFonts w:ascii="Cambria Math" w:hAnsi="Cambria Math"/>
+            <w:szCs w:val="21"/>
+          </w:rPr>
+          <m:t>=</m:t>
+        </m:r>
+        <m:f>
+          <m:fPr>
+            <m:ctrlPr>
+              <w:rPr>
+                <w:rFonts w:ascii="Cambria Math" w:hAnsi="Cambria Math"/>
+                <w:szCs w:val="21"/>
+              </w:rPr>
+            </m:ctrlPr>
+          </m:fPr>
+          <m:num>
+            <m:sSup>
+              <m:sSupPr>
+                <m:ctrlPr>
+                  <w:rPr>
+                    <w:rFonts w:ascii="Cambria Math" w:hAnsi="Cambria Math"/>
+                    <w:szCs w:val="21"/>
+                  </w:rPr>
+                </m:ctrlPr>
+              </m:sSupPr>
+              <m:e>
+                <m:d>
+                  <m:dPr>
+                    <m:ctrlPr>
+                      <w:rPr>
+                        <w:rFonts w:ascii="Cambria Math" w:hAnsi="Cambria Math"/>
+                        <w:i/>
+                        <w:szCs w:val="21"/>
+                      </w:rPr>
+                    </m:ctrlPr>
+                  </m:dPr>
+                  <m:e>
+                    <m:r>
+                      <m:rPr>
+                        <m:sty m:val="p"/>
+                      </m:rPr>
+                      <w:rPr>
+                        <w:rFonts w:ascii="Cambria Math" w:hAnsi="Cambria Math"/>
+                        <w:szCs w:val="21"/>
+                      </w:rPr>
+                      <m:t>jω</m:t>
+                    </m:r>
+                    <m:ctrlPr>
+                      <w:rPr>
+                        <w:rFonts w:ascii="Cambria Math" w:hAnsi="Cambria Math"/>
+                        <w:szCs w:val="21"/>
+                      </w:rPr>
+                    </m:ctrlPr>
+                  </m:e>
+                </m:d>
+              </m:e>
+              <m:sup>
                 <m:r>
                   <m:rPr>
                     <m:sty m:val="p"/>
                   </m:rPr>
                   <w:rPr>
                     <w:rFonts w:ascii="Cambria Math" w:hAnsi="Cambria Math"/>
+                    <w:szCs w:val="21"/>
                   </w:rPr>
                   <m:t>2</m:t>
                 </m:r>
-              </m:den>
-            </m:f>
-            <m:ctrlPr>
-              <w:rPr>
-                <w:rFonts w:ascii="Cambria Math" w:hAnsi="Cambria Math"/>
-                <w:i/>
-              </w:rPr>
-            </m:ctrlPr>
-          </m:e>
-        </m:d>
+              </m:sup>
+            </m:sSup>
+            <m:r>
+              <m:rPr>
+                <m:sty m:val="p"/>
+              </m:rPr>
+              <w:rPr>
+                <w:rFonts w:ascii="Cambria Math" w:hAnsi="Cambria Math"/>
+                <w:szCs w:val="21"/>
+              </w:rPr>
+              <m:t>+5jω+6</m:t>
+            </m:r>
+          </m:num>
+          <m:den>
+            <m:r>
+              <m:rPr>
+                <m:sty m:val="p"/>
+              </m:rPr>
+              <w:rPr>
+                <w:rFonts w:ascii="Cambria Math" w:hAnsi="Cambria Math"/>
+                <w:szCs w:val="21"/>
+              </w:rPr>
+              <m:t>j</m:t>
+            </m:r>
+            <m:r>
+              <m:rPr>
+                <m:sty m:val="p"/>
+              </m:rPr>
+              <w:rPr>
+                <w:rFonts w:ascii="Cambria Math" w:hAnsi="Cambria Math"/>
+                <w:szCs w:val="21"/>
+              </w:rPr>
+              <m:t>ω</m:t>
+            </m:r>
+            <m:r>
+              <m:rPr>
+                <m:sty m:val="p"/>
+              </m:rPr>
+              <w:rPr>
+                <w:rFonts w:ascii="Cambria Math" w:hAnsi="Cambria Math"/>
+                <w:szCs w:val="21"/>
+              </w:rPr>
+              <m:t>+4</m:t>
+            </m:r>
+            <w:bookmarkStart w:id="0" w:name="_GoBack"/>
+            <w:bookmarkEnd w:id="0"/>
+          </m:den>
+        </m:f>
+        <m:r>
+          <m:rPr>
+            <m:sty m:val="p"/>
+          </m:rPr>
+          <w:rPr>
+            <w:rFonts w:ascii="Cambria Math" w:hAnsi="Cambria Math"/>
+            <w:szCs w:val="21"/>
+          </w:rPr>
+          <m:t xml:space="preserve"> </m:t>
+        </m:r>
       </m:oMath>
     </w:p>
     <w:sectPr>

--- a/信号处理导论/信号作业ly.docx
+++ b/信号处理导论/信号作业ly.docx
@@ -22611,13 +22611,7 @@
               <w:rPr>
                 <w:rFonts w:ascii="Cambria Math" w:hAnsi="Cambria Math"/>
               </w:rPr>
-              <m:t>-j</m:t>
-            </m:r>
-            <m:r>
-              <w:rPr>
-                <w:rFonts w:ascii="Cambria Math" w:hAnsi="Cambria Math"/>
-              </w:rPr>
-              <m:t>ω</m:t>
+              <m:t>-jω</m:t>
             </m:r>
           </m:sup>
         </m:sSup>
@@ -22766,31 +22760,7 @@
               <w:rPr>
                 <w:rFonts w:ascii="Cambria Math" w:hAnsi="Cambria Math"/>
               </w:rPr>
-              <m:t>-</m:t>
-            </m:r>
-            <m:r>
-              <w:rPr>
-                <w:rFonts w:ascii="Cambria Math" w:hAnsi="Cambria Math"/>
-              </w:rPr>
-              <m:t>j</m:t>
-            </m:r>
-            <m:r>
-              <w:rPr>
-                <w:rFonts w:ascii="Cambria Math" w:hAnsi="Cambria Math"/>
-              </w:rPr>
-              <m:t>(</m:t>
-            </m:r>
-            <m:r>
-              <w:rPr>
-                <w:rFonts w:ascii="Cambria Math" w:hAnsi="Cambria Math"/>
-              </w:rPr>
-              <m:t>ω</m:t>
-            </m:r>
-            <m:r>
-              <w:rPr>
-                <w:rFonts w:ascii="Cambria Math" w:hAnsi="Cambria Math"/>
-              </w:rPr>
-              <m:t>-1)</m:t>
+              <m:t>-j(ω-1)</m:t>
             </m:r>
           </m:sup>
         </m:sSup>
@@ -22950,8 +22920,30 @@
             <w:rFonts w:ascii="Cambria Math" w:hAnsi="Cambria Math"/>
             <w:szCs w:val="21"/>
           </w:rPr>
-          <m:t>+5</m:t>
-        </m:r>
+          <m:t>+5jωY</m:t>
+        </m:r>
+        <m:d>
+          <m:dPr>
+            <m:ctrlPr>
+              <w:rPr>
+                <w:rFonts w:ascii="Cambria Math" w:hAnsi="Cambria Math"/>
+                <w:szCs w:val="21"/>
+              </w:rPr>
+            </m:ctrlPr>
+          </m:dPr>
+          <m:e>
+            <m:r>
+              <m:rPr>
+                <m:sty m:val="p"/>
+              </m:rPr>
+              <w:rPr>
+                <w:rFonts w:ascii="Cambria Math" w:hAnsi="Cambria Math"/>
+                <w:szCs w:val="21"/>
+              </w:rPr>
+              <m:t>jω</m:t>
+            </m:r>
+          </m:e>
+        </m:d>
         <m:r>
           <m:rPr>
             <m:sty m:val="p"/>
@@ -22960,8 +22952,30 @@
             <w:rFonts w:ascii="Cambria Math" w:hAnsi="Cambria Math"/>
             <w:szCs w:val="21"/>
           </w:rPr>
-          <m:t>jω</m:t>
-        </m:r>
+          <m:t>+6Y</m:t>
+        </m:r>
+        <m:d>
+          <m:dPr>
+            <m:ctrlPr>
+              <w:rPr>
+                <w:rFonts w:ascii="Cambria Math" w:hAnsi="Cambria Math"/>
+                <w:szCs w:val="21"/>
+              </w:rPr>
+            </m:ctrlPr>
+          </m:dPr>
+          <m:e>
+            <m:r>
+              <m:rPr>
+                <m:sty m:val="p"/>
+              </m:rPr>
+              <w:rPr>
+                <w:rFonts w:ascii="Cambria Math" w:hAnsi="Cambria Math"/>
+                <w:szCs w:val="21"/>
+              </w:rPr>
+              <m:t>jω</m:t>
+            </m:r>
+          </m:e>
+        </m:d>
         <m:r>
           <m:rPr>
             <m:sty m:val="p"/>
@@ -22970,7 +22984,7 @@
             <w:rFonts w:ascii="Cambria Math" w:hAnsi="Cambria Math"/>
             <w:szCs w:val="21"/>
           </w:rPr>
-          <m:t>Y</m:t>
+          <m:t>=jωF</m:t>
         </m:r>
         <m:d>
           <m:dPr>
@@ -23002,118 +23016,15 @@
             <w:rFonts w:ascii="Cambria Math" w:hAnsi="Cambria Math"/>
             <w:szCs w:val="21"/>
           </w:rPr>
-          <m:t>+6Y</m:t>
-        </m:r>
-        <m:d>
-          <m:dPr>
-            <m:ctrlPr>
-              <w:rPr>
-                <w:rFonts w:ascii="Cambria Math" w:hAnsi="Cambria Math"/>
-                <w:szCs w:val="21"/>
-              </w:rPr>
-            </m:ctrlPr>
-          </m:dPr>
-          <m:e>
-            <m:r>
-              <m:rPr>
-                <m:sty m:val="p"/>
-              </m:rPr>
-              <w:rPr>
-                <w:rFonts w:ascii="Cambria Math" w:hAnsi="Cambria Math"/>
-                <w:szCs w:val="21"/>
-              </w:rPr>
-              <m:t>jω</m:t>
-            </m:r>
-          </m:e>
-        </m:d>
-        <m:r>
-          <m:rPr>
-            <m:sty m:val="p"/>
-          </m:rPr>
-          <w:rPr>
-            <w:rFonts w:ascii="Cambria Math" w:hAnsi="Cambria Math"/>
-            <w:szCs w:val="21"/>
-          </w:rPr>
-          <m:t>=</m:t>
-        </m:r>
-        <m:r>
-          <m:rPr>
-            <m:sty m:val="p"/>
-          </m:rPr>
-          <w:rPr>
-            <w:rFonts w:ascii="Cambria Math" w:hAnsi="Cambria Math"/>
-            <w:szCs w:val="21"/>
-          </w:rPr>
-          <m:t>jω</m:t>
-        </m:r>
-        <m:r>
-          <m:rPr>
-            <m:sty m:val="p"/>
-          </m:rPr>
-          <w:rPr>
-            <w:rFonts w:ascii="Cambria Math" w:hAnsi="Cambria Math"/>
-            <w:szCs w:val="21"/>
-          </w:rPr>
-          <m:t>F</m:t>
-        </m:r>
-        <m:d>
-          <m:dPr>
-            <m:ctrlPr>
-              <w:rPr>
-                <w:rFonts w:ascii="Cambria Math" w:hAnsi="Cambria Math"/>
-                <w:szCs w:val="21"/>
-              </w:rPr>
-            </m:ctrlPr>
-          </m:dPr>
-          <m:e>
-            <m:r>
-              <m:rPr>
-                <m:sty m:val="p"/>
-              </m:rPr>
-              <w:rPr>
-                <w:rFonts w:ascii="Cambria Math" w:hAnsi="Cambria Math"/>
-                <w:szCs w:val="21"/>
-              </w:rPr>
-              <m:t>jω</m:t>
-            </m:r>
-          </m:e>
-        </m:d>
-        <m:r>
-          <m:rPr>
-            <m:sty m:val="p"/>
-          </m:rPr>
-          <w:rPr>
-            <w:rFonts w:ascii="Cambria Math" w:hAnsi="Cambria Math"/>
-            <w:szCs w:val="21"/>
-          </w:rPr>
-          <m:t>+4F(</m:t>
-        </m:r>
-        <m:r>
-          <m:rPr>
-            <m:sty m:val="p"/>
-          </m:rPr>
-          <w:rPr>
-            <w:rFonts w:ascii="Cambria Math" w:hAnsi="Cambria Math"/>
-            <w:szCs w:val="21"/>
-          </w:rPr>
-          <m:t>jω</m:t>
-        </m:r>
-        <m:r>
-          <m:rPr>
-            <m:sty m:val="p"/>
-          </m:rPr>
-          <w:rPr>
-            <w:rFonts w:ascii="Cambria Math" w:hAnsi="Cambria Math"/>
-            <w:szCs w:val="21"/>
-          </w:rPr>
-          <m:t>)</m:t>
+          <m:t>+4F(jω)</m:t>
         </m:r>
       </m:oMath>
     </w:p>
     <w:p>
       <w:pPr>
         <w:rPr>
-          <w:rFonts w:asciiTheme="minorEastAsia" w:hAnsiTheme="minorEastAsia" w:hint="eastAsia"/>
+          <w:rFonts w:asciiTheme="minorEastAsia" w:hAnsiTheme="minorEastAsia"/>
+          <w:szCs w:val="21"/>
         </w:rPr>
       </w:pPr>
       <w:r>
@@ -23233,17 +23144,7 @@
                 <w:rFonts w:ascii="Cambria Math" w:hAnsi="Cambria Math"/>
                 <w:szCs w:val="21"/>
               </w:rPr>
-              <m:t>jω</m:t>
-            </m:r>
-            <m:r>
-              <m:rPr>
-                <m:sty m:val="p"/>
-              </m:rPr>
-              <w:rPr>
-                <w:rFonts w:ascii="Cambria Math" w:hAnsi="Cambria Math"/>
-                <w:szCs w:val="21"/>
-              </w:rPr>
-              <m:t>)</m:t>
+              <m:t>jω)</m:t>
             </m:r>
           </m:den>
         </m:f>
@@ -23337,30 +23238,8 @@
                 <w:rFonts w:ascii="Cambria Math" w:hAnsi="Cambria Math"/>
                 <w:szCs w:val="21"/>
               </w:rPr>
-              <m:t>j</m:t>
-            </m:r>
-            <m:r>
-              <m:rPr>
-                <m:sty m:val="p"/>
-              </m:rPr>
-              <w:rPr>
-                <w:rFonts w:ascii="Cambria Math" w:hAnsi="Cambria Math"/>
-                <w:szCs w:val="21"/>
-              </w:rPr>
-              <m:t>ω</m:t>
-            </m:r>
-            <m:r>
-              <m:rPr>
-                <m:sty m:val="p"/>
-              </m:rPr>
-              <w:rPr>
-                <w:rFonts w:ascii="Cambria Math" w:hAnsi="Cambria Math"/>
-                <w:szCs w:val="21"/>
-              </w:rPr>
-              <m:t>+4</m:t>
-            </m:r>
-            <w:bookmarkStart w:id="0" w:name="_GoBack"/>
-            <w:bookmarkEnd w:id="0"/>
+              <m:t>jω+4</m:t>
+            </m:r>
           </m:den>
         </m:f>
         <m:r>
@@ -23374,6 +23253,728 @@
           <m:t xml:space="preserve"> </m:t>
         </m:r>
       </m:oMath>
+    </w:p>
+    <w:p>
+      <w:pPr>
+        <w:rPr>
+          <w:rFonts w:asciiTheme="minorEastAsia" w:hAnsiTheme="minorEastAsia"/>
+        </w:rPr>
+      </w:pPr>
+    </w:p>
+    <w:p>
+      <w:pPr>
+        <w:rPr>
+          <w:rFonts w:asciiTheme="minorEastAsia" w:hAnsiTheme="minorEastAsia"/>
+        </w:rPr>
+      </w:pPr>
+      <w:r>
+        <w:rPr>
+          <w:rFonts w:asciiTheme="minorEastAsia" w:hAnsiTheme="minorEastAsia" w:hint="eastAsia"/>
+        </w:rPr>
+        <w:t>4.54</w:t>
+      </w:r>
+    </w:p>
+    <w:p>
+      <w:pPr>
+        <w:rPr>
+          <w:rFonts w:asciiTheme="minorEastAsia" w:hAnsiTheme="minorEastAsia"/>
+          <w:szCs w:val="21"/>
+        </w:rPr>
+      </w:pPr>
+      <w:r>
+        <w:rPr>
+          <w:rFonts w:asciiTheme="minorEastAsia" w:hAnsiTheme="minorEastAsia"/>
+        </w:rPr>
+        <w:tab/>
+      </w:r>
+      <m:oMath>
+        <m:r>
+          <m:rPr>
+            <m:sty m:val="p"/>
+          </m:rPr>
+          <w:rPr>
+            <w:rFonts w:ascii="Cambria Math" w:hAnsi="Cambria Math"/>
+          </w:rPr>
+          <m:t>DTFT</m:t>
+        </m:r>
+        <m:d>
+          <m:dPr>
+            <m:begChr m:val="["/>
+            <m:endChr m:val="]"/>
+            <m:ctrlPr>
+              <w:rPr>
+                <w:rFonts w:ascii="Cambria Math" w:hAnsi="Cambria Math"/>
+              </w:rPr>
+            </m:ctrlPr>
+          </m:dPr>
+          <m:e>
+            <m:sSub>
+              <m:sSubPr>
+                <m:ctrlPr>
+                  <w:rPr>
+                    <w:rFonts w:ascii="Cambria Math" w:hAnsi="Cambria Math"/>
+                  </w:rPr>
+                </m:ctrlPr>
+              </m:sSubPr>
+              <m:e>
+                <m:r>
+                  <m:rPr>
+                    <m:sty m:val="p"/>
+                  </m:rPr>
+                  <w:rPr>
+                    <w:rFonts w:ascii="Cambria Math" w:hAnsi="Cambria Math"/>
+                  </w:rPr>
+                  <m:t>f</m:t>
+                </m:r>
+              </m:e>
+              <m:sub>
+                <m:r>
+                  <m:rPr>
+                    <m:sty m:val="p"/>
+                  </m:rPr>
+                  <w:rPr>
+                    <w:rFonts w:ascii="Cambria Math" w:hAnsi="Cambria Math"/>
+                  </w:rPr>
+                  <m:t>2</m:t>
+                </m:r>
+              </m:sub>
+            </m:sSub>
+            <m:d>
+              <m:dPr>
+                <m:ctrlPr>
+                  <w:rPr>
+                    <w:rFonts w:ascii="Cambria Math" w:hAnsi="Cambria Math"/>
+                    <w:i/>
+                  </w:rPr>
+                </m:ctrlPr>
+              </m:dPr>
+              <m:e>
+                <m:r>
+                  <w:rPr>
+                    <w:rFonts w:ascii="Cambria Math" w:hAnsi="Cambria Math"/>
+                  </w:rPr>
+                  <m:t>k</m:t>
+                </m:r>
+              </m:e>
+            </m:d>
+            <m:ctrlPr>
+              <w:rPr>
+                <w:rFonts w:ascii="Cambria Math" w:hAnsi="Cambria Math"/>
+                <w:i/>
+              </w:rPr>
+            </m:ctrlPr>
+          </m:e>
+        </m:d>
+        <m:r>
+          <w:rPr>
+            <w:rFonts w:ascii="Cambria Math" w:hAnsi="Cambria Math"/>
+          </w:rPr>
+          <m:t>=</m:t>
+        </m:r>
+        <m:nary>
+          <m:naryPr>
+            <m:chr m:val="∑"/>
+            <m:limLoc m:val="undOvr"/>
+            <m:grow m:val="1"/>
+            <m:ctrlPr>
+              <w:rPr>
+                <w:rFonts w:ascii="Cambria Math" w:hAnsi="Cambria Math"/>
+                <w:i/>
+                <w:szCs w:val="21"/>
+              </w:rPr>
+            </m:ctrlPr>
+          </m:naryPr>
+          <m:sub>
+            <m:r>
+              <w:rPr>
+                <w:rFonts w:ascii="Cambria Math" w:hAnsi="Cambria Math"/>
+                <w:szCs w:val="21"/>
+              </w:rPr>
+              <m:t>k=-∞</m:t>
+            </m:r>
+          </m:sub>
+          <m:sup>
+            <m:r>
+              <w:rPr>
+                <w:rFonts w:ascii="Cambria Math" w:hAnsi="Cambria Math"/>
+                <w:szCs w:val="21"/>
+              </w:rPr>
+              <m:t>∞</m:t>
+            </m:r>
+          </m:sup>
+          <m:e>
+            <m:sSub>
+              <m:sSubPr>
+                <m:ctrlPr>
+                  <w:rPr>
+                    <w:rFonts w:ascii="Cambria Math" w:hAnsi="Cambria Math"/>
+                    <w:i/>
+                    <w:szCs w:val="21"/>
+                  </w:rPr>
+                </m:ctrlPr>
+              </m:sSubPr>
+              <m:e>
+                <m:r>
+                  <w:rPr>
+                    <w:rFonts w:ascii="Cambria Math" w:hAnsi="Cambria Math"/>
+                    <w:szCs w:val="21"/>
+                  </w:rPr>
+                  <m:t>f</m:t>
+                </m:r>
+              </m:e>
+              <m:sub>
+                <m:r>
+                  <w:rPr>
+                    <w:rFonts w:ascii="Cambria Math" w:hAnsi="Cambria Math"/>
+                    <w:szCs w:val="21"/>
+                  </w:rPr>
+                  <m:t>2</m:t>
+                </m:r>
+              </m:sub>
+            </m:sSub>
+            <m:d>
+              <m:dPr>
+                <m:ctrlPr>
+                  <w:rPr>
+                    <w:rFonts w:ascii="Cambria Math" w:hAnsi="Cambria Math"/>
+                    <w:i/>
+                    <w:szCs w:val="21"/>
+                  </w:rPr>
+                </m:ctrlPr>
+              </m:dPr>
+              <m:e>
+                <m:r>
+                  <w:rPr>
+                    <w:rFonts w:ascii="Cambria Math" w:hAnsi="Cambria Math"/>
+                    <w:szCs w:val="21"/>
+                  </w:rPr>
+                  <m:t>k</m:t>
+                </m:r>
+              </m:e>
+            </m:d>
+            <m:sSup>
+              <m:sSupPr>
+                <m:ctrlPr>
+                  <w:rPr>
+                    <w:rFonts w:ascii="Cambria Math" w:hAnsi="Cambria Math"/>
+                    <w:i/>
+                    <w:szCs w:val="21"/>
+                  </w:rPr>
+                </m:ctrlPr>
+              </m:sSupPr>
+              <m:e>
+                <m:r>
+                  <w:rPr>
+                    <w:rFonts w:ascii="Cambria Math" w:hAnsi="Cambria Math"/>
+                    <w:szCs w:val="21"/>
+                  </w:rPr>
+                  <m:t>e</m:t>
+                </m:r>
+              </m:e>
+              <m:sup>
+                <m:r>
+                  <w:rPr>
+                    <w:rFonts w:ascii="Cambria Math" w:hAnsi="Cambria Math"/>
+                    <w:szCs w:val="21"/>
+                  </w:rPr>
+                  <m:t>-jk</m:t>
+                </m:r>
+                <m:r>
+                  <m:rPr>
+                    <m:sty m:val="p"/>
+                  </m:rPr>
+                  <w:rPr>
+                    <w:rFonts w:ascii="Cambria Math" w:hAnsi="Cambria Math"/>
+                    <w:szCs w:val="21"/>
+                  </w:rPr>
+                  <m:t>θ</m:t>
+                </m:r>
+              </m:sup>
+            </m:sSup>
+            <m:r>
+              <w:rPr>
+                <w:rFonts w:ascii="Cambria Math" w:hAnsi="Cambria Math"/>
+                <w:szCs w:val="21"/>
+              </w:rPr>
+              <m:t>=</m:t>
+            </m:r>
+          </m:e>
+        </m:nary>
+        <m:nary>
+          <m:naryPr>
+            <m:chr m:val="∑"/>
+            <m:limLoc m:val="undOvr"/>
+            <m:grow m:val="1"/>
+            <m:ctrlPr>
+              <w:rPr>
+                <w:rFonts w:ascii="Cambria Math" w:hAnsi="Cambria Math"/>
+                <w:i/>
+                <w:szCs w:val="21"/>
+              </w:rPr>
+            </m:ctrlPr>
+          </m:naryPr>
+          <m:sub>
+            <m:r>
+              <w:rPr>
+                <w:rFonts w:ascii="Cambria Math" w:hAnsi="Cambria Math"/>
+                <w:szCs w:val="21"/>
+              </w:rPr>
+              <m:t>k=</m:t>
+            </m:r>
+            <m:r>
+              <w:rPr>
+                <w:rFonts w:ascii="Cambria Math" w:hAnsi="Cambria Math"/>
+                <w:szCs w:val="21"/>
+              </w:rPr>
+              <m:t>0</m:t>
+            </m:r>
+          </m:sub>
+          <m:sup>
+            <m:r>
+              <w:rPr>
+                <w:rFonts w:ascii="Cambria Math" w:hAnsi="Cambria Math"/>
+                <w:szCs w:val="21"/>
+              </w:rPr>
+              <m:t>3</m:t>
+            </m:r>
+          </m:sup>
+          <m:e>
+            <m:r>
+              <w:rPr>
+                <w:rFonts w:ascii="Cambria Math" w:hAnsi="Cambria Math"/>
+                <w:szCs w:val="21"/>
+              </w:rPr>
+              <m:t>k</m:t>
+            </m:r>
+            <m:d>
+              <m:dPr>
+                <m:begChr m:val="["/>
+                <m:endChr m:val="]"/>
+                <m:ctrlPr>
+                  <w:rPr>
+                    <w:rFonts w:ascii="Cambria Math" w:hAnsi="Cambria Math"/>
+                    <w:i/>
+                    <w:szCs w:val="21"/>
+                  </w:rPr>
+                </m:ctrlPr>
+              </m:dPr>
+              <m:e>
+                <m:r>
+                  <w:rPr>
+                    <w:rFonts w:ascii="Cambria Math" w:hAnsi="Cambria Math"/>
+                    <w:szCs w:val="21"/>
+                  </w:rPr>
+                  <m:t>ε</m:t>
+                </m:r>
+                <m:d>
+                  <m:dPr>
+                    <m:ctrlPr>
+                      <w:rPr>
+                        <w:rFonts w:ascii="Cambria Math" w:hAnsi="Cambria Math"/>
+                        <w:i/>
+                        <w:szCs w:val="21"/>
+                      </w:rPr>
+                    </m:ctrlPr>
+                  </m:dPr>
+                  <m:e>
+                    <m:r>
+                      <w:rPr>
+                        <w:rFonts w:ascii="Cambria Math" w:hAnsi="Cambria Math"/>
+                        <w:szCs w:val="21"/>
+                      </w:rPr>
+                      <m:t>k</m:t>
+                    </m:r>
+                  </m:e>
+                </m:d>
+                <m:r>
+                  <w:rPr>
+                    <w:rFonts w:ascii="Cambria Math" w:hAnsi="Cambria Math"/>
+                    <w:szCs w:val="21"/>
+                  </w:rPr>
+                  <m:t>-ε</m:t>
+                </m:r>
+                <m:d>
+                  <m:dPr>
+                    <m:ctrlPr>
+                      <w:rPr>
+                        <w:rFonts w:ascii="Cambria Math" w:hAnsi="Cambria Math"/>
+                        <w:i/>
+                        <w:szCs w:val="21"/>
+                      </w:rPr>
+                    </m:ctrlPr>
+                  </m:dPr>
+                  <m:e>
+                    <m:r>
+                      <w:rPr>
+                        <w:rFonts w:ascii="Cambria Math" w:hAnsi="Cambria Math"/>
+                        <w:szCs w:val="21"/>
+                      </w:rPr>
+                      <m:t>k-4</m:t>
+                    </m:r>
+                  </m:e>
+                </m:d>
+              </m:e>
+            </m:d>
+            <m:sSup>
+              <m:sSupPr>
+                <m:ctrlPr>
+                  <w:rPr>
+                    <w:rFonts w:ascii="Cambria Math" w:hAnsi="Cambria Math"/>
+                    <w:i/>
+                    <w:szCs w:val="21"/>
+                  </w:rPr>
+                </m:ctrlPr>
+              </m:sSupPr>
+              <m:e>
+                <m:r>
+                  <w:rPr>
+                    <w:rFonts w:ascii="Cambria Math" w:hAnsi="Cambria Math"/>
+                    <w:szCs w:val="21"/>
+                  </w:rPr>
+                  <m:t>e</m:t>
+                </m:r>
+              </m:e>
+              <m:sup>
+                <m:r>
+                  <w:rPr>
+                    <w:rFonts w:ascii="Cambria Math" w:hAnsi="Cambria Math"/>
+                    <w:szCs w:val="21"/>
+                  </w:rPr>
+                  <m:t>-jk</m:t>
+                </m:r>
+                <m:r>
+                  <m:rPr>
+                    <m:sty m:val="p"/>
+                  </m:rPr>
+                  <w:rPr>
+                    <w:rFonts w:ascii="Cambria Math" w:hAnsi="Cambria Math"/>
+                    <w:szCs w:val="21"/>
+                  </w:rPr>
+                  <m:t>θ</m:t>
+                </m:r>
+              </m:sup>
+            </m:sSup>
+          </m:e>
+        </m:nary>
+      </m:oMath>
+      <w:bookmarkStart w:id="0" w:name="_GoBack"/>
+      <w:bookmarkEnd w:id="0"/>
+    </w:p>
+    <w:p>
+      <w:pPr>
+        <w:rPr>
+          <w:rFonts w:asciiTheme="minorEastAsia" w:hAnsiTheme="minorEastAsia" w:hint="eastAsia"/>
+        </w:rPr>
+      </w:pPr>
+      <m:oMathPara>
+        <m:oMath>
+          <m:r>
+            <w:rPr>
+              <w:rFonts w:ascii="Cambria Math" w:hAnsi="Cambria Math"/>
+              <w:szCs w:val="21"/>
+            </w:rPr>
+            <m:t>=</m:t>
+          </m:r>
+          <m:r>
+            <m:rPr>
+              <m:sty m:val="p"/>
+            </m:rPr>
+            <w:rPr>
+              <w:rFonts w:ascii="Cambria Math" w:hAnsi="Cambria Math"/>
+              <w:szCs w:val="21"/>
+            </w:rPr>
+            <m:t>6</m:t>
+          </m:r>
+          <m:func>
+            <m:funcPr>
+              <m:ctrlPr>
+                <w:rPr>
+                  <w:rFonts w:ascii="Cambria Math" w:hAnsi="Cambria Math"/>
+                  <w:szCs w:val="21"/>
+                </w:rPr>
+              </m:ctrlPr>
+            </m:funcPr>
+            <m:fName>
+              <m:r>
+                <m:rPr>
+                  <m:sty m:val="p"/>
+                </m:rPr>
+                <w:rPr>
+                  <w:rFonts w:ascii="Cambria Math" w:hAnsi="Cambria Math"/>
+                  <w:szCs w:val="21"/>
+                </w:rPr>
+                <m:t>cos</m:t>
+              </m:r>
+            </m:fName>
+            <m:e>
+              <m:d>
+                <m:dPr>
+                  <m:ctrlPr>
+                    <w:rPr>
+                      <w:rFonts w:ascii="Cambria Math" w:hAnsi="Cambria Math"/>
+                      <w:szCs w:val="21"/>
+                    </w:rPr>
+                  </m:ctrlPr>
+                </m:dPr>
+                <m:e>
+                  <m:f>
+                    <m:fPr>
+                      <m:ctrlPr>
+                        <w:rPr>
+                          <w:rFonts w:ascii="Cambria Math" w:hAnsi="Cambria Math"/>
+                          <w:szCs w:val="21"/>
+                        </w:rPr>
+                      </m:ctrlPr>
+                    </m:fPr>
+                    <m:num>
+                      <m:r>
+                        <m:rPr>
+                          <m:sty m:val="p"/>
+                        </m:rPr>
+                        <w:rPr>
+                          <w:rFonts w:ascii="Cambria Math" w:hAnsi="Cambria Math"/>
+                          <w:szCs w:val="21"/>
+                        </w:rPr>
+                        <m:t>θ</m:t>
+                      </m:r>
+                    </m:num>
+                    <m:den>
+                      <m:r>
+                        <m:rPr>
+                          <m:sty m:val="p"/>
+                        </m:rPr>
+                        <w:rPr>
+                          <w:rFonts w:ascii="Cambria Math" w:hAnsi="Cambria Math"/>
+                          <w:szCs w:val="21"/>
+                        </w:rPr>
+                        <m:t>2</m:t>
+                      </m:r>
+                    </m:den>
+                  </m:f>
+                  <m:ctrlPr>
+                    <w:rPr>
+                      <w:rFonts w:ascii="Cambria Math" w:hAnsi="Cambria Math"/>
+                      <w:i/>
+                      <w:szCs w:val="21"/>
+                    </w:rPr>
+                  </m:ctrlPr>
+                </m:e>
+              </m:d>
+            </m:e>
+          </m:func>
+          <m:sSup>
+            <m:sSupPr>
+              <m:ctrlPr>
+                <w:rPr>
+                  <w:rFonts w:ascii="Cambria Math" w:hAnsi="Cambria Math"/>
+                  <w:i/>
+                  <w:szCs w:val="21"/>
+                </w:rPr>
+              </m:ctrlPr>
+            </m:sSupPr>
+            <m:e>
+              <m:r>
+                <w:rPr>
+                  <w:rFonts w:ascii="Cambria Math" w:hAnsi="Cambria Math"/>
+                  <w:szCs w:val="21"/>
+                </w:rPr>
+                <m:t>e</m:t>
+              </m:r>
+            </m:e>
+            <m:sup>
+              <m:r>
+                <w:rPr>
+                  <w:rFonts w:ascii="Cambria Math" w:hAnsi="Cambria Math"/>
+                  <w:szCs w:val="21"/>
+                </w:rPr>
+                <m:t>-j</m:t>
+              </m:r>
+              <m:f>
+                <m:fPr>
+                  <m:ctrlPr>
+                    <w:rPr>
+                      <w:rFonts w:ascii="Cambria Math" w:hAnsi="Cambria Math"/>
+                      <w:i/>
+                      <w:szCs w:val="21"/>
+                    </w:rPr>
+                  </m:ctrlPr>
+                </m:fPr>
+                <m:num>
+                  <m:r>
+                    <w:rPr>
+                      <w:rFonts w:ascii="Cambria Math" w:hAnsi="Cambria Math"/>
+                      <w:szCs w:val="21"/>
+                    </w:rPr>
+                    <m:t>5</m:t>
+                  </m:r>
+                </m:num>
+                <m:den>
+                  <m:r>
+                    <w:rPr>
+                      <w:rFonts w:ascii="Cambria Math" w:hAnsi="Cambria Math"/>
+                      <w:szCs w:val="21"/>
+                    </w:rPr>
+                    <m:t>2</m:t>
+                  </m:r>
+                </m:den>
+              </m:f>
+              <m:r>
+                <m:rPr>
+                  <m:sty m:val="p"/>
+                </m:rPr>
+                <w:rPr>
+                  <w:rFonts w:ascii="Cambria Math" w:hAnsi="Cambria Math"/>
+                  <w:szCs w:val="21"/>
+                </w:rPr>
+                <m:t>θ</m:t>
+              </m:r>
+              <m:r>
+                <w:rPr>
+                  <w:rFonts w:ascii="Cambria Math" w:hAnsi="Cambria Math"/>
+                  <w:szCs w:val="21"/>
+                </w:rPr>
+                <m:t xml:space="preserve"> </m:t>
+              </m:r>
+            </m:sup>
+          </m:sSup>
+          <m:r>
+            <w:rPr>
+              <w:rFonts w:ascii="Cambria Math" w:hAnsi="Cambria Math"/>
+              <w:szCs w:val="21"/>
+            </w:rPr>
+            <m:t>+2jsin</m:t>
+          </m:r>
+          <m:d>
+            <m:dPr>
+              <m:ctrlPr>
+                <w:rPr>
+                  <w:rFonts w:ascii="Cambria Math" w:hAnsi="Cambria Math"/>
+                  <w:i/>
+                  <w:szCs w:val="21"/>
+                </w:rPr>
+              </m:ctrlPr>
+            </m:dPr>
+            <m:e>
+              <m:f>
+                <m:fPr>
+                  <m:ctrlPr>
+                    <w:rPr>
+                      <w:rFonts w:ascii="Cambria Math" w:hAnsi="Cambria Math"/>
+                      <w:szCs w:val="21"/>
+                    </w:rPr>
+                  </m:ctrlPr>
+                </m:fPr>
+                <m:num>
+                  <m:r>
+                    <m:rPr>
+                      <m:sty m:val="p"/>
+                    </m:rPr>
+                    <w:rPr>
+                      <w:rFonts w:ascii="Cambria Math" w:hAnsi="Cambria Math"/>
+                      <w:szCs w:val="21"/>
+                    </w:rPr>
+                    <m:t>θ</m:t>
+                  </m:r>
+                  <m:ctrlPr>
+                    <w:rPr>
+                      <w:rFonts w:ascii="Cambria Math" w:hAnsi="Cambria Math"/>
+                      <w:i/>
+                      <w:szCs w:val="21"/>
+                    </w:rPr>
+                  </m:ctrlPr>
+                </m:num>
+                <m:den>
+                  <m:r>
+                    <m:rPr>
+                      <m:sty m:val="p"/>
+                    </m:rPr>
+                    <w:rPr>
+                      <w:rFonts w:ascii="Cambria Math" w:hAnsi="Cambria Math"/>
+                      <w:szCs w:val="21"/>
+                    </w:rPr>
+                    <m:t>2</m:t>
+                  </m:r>
+                </m:den>
+              </m:f>
+            </m:e>
+          </m:d>
+          <m:sSup>
+            <m:sSupPr>
+              <m:ctrlPr>
+                <w:rPr>
+                  <w:rFonts w:ascii="Cambria Math" w:hAnsi="Cambria Math"/>
+                  <w:i/>
+                  <w:szCs w:val="21"/>
+                </w:rPr>
+              </m:ctrlPr>
+            </m:sSupPr>
+            <m:e>
+              <m:r>
+                <w:rPr>
+                  <w:rFonts w:ascii="Cambria Math" w:hAnsi="Cambria Math"/>
+                  <w:szCs w:val="21"/>
+                </w:rPr>
+                <m:t>e</m:t>
+              </m:r>
+            </m:e>
+            <m:sup>
+              <m:r>
+                <w:rPr>
+                  <w:rFonts w:ascii="Cambria Math" w:hAnsi="Cambria Math"/>
+                  <w:szCs w:val="21"/>
+                </w:rPr>
+                <m:t>-j</m:t>
+              </m:r>
+              <m:f>
+                <m:fPr>
+                  <m:ctrlPr>
+                    <w:rPr>
+                      <w:rFonts w:ascii="Cambria Math" w:hAnsi="Cambria Math"/>
+                      <w:i/>
+                      <w:szCs w:val="21"/>
+                    </w:rPr>
+                  </m:ctrlPr>
+                </m:fPr>
+                <m:num>
+                  <m:r>
+                    <w:rPr>
+                      <w:rFonts w:ascii="Cambria Math" w:hAnsi="Cambria Math"/>
+                      <w:szCs w:val="21"/>
+                    </w:rPr>
+                    <m:t>3</m:t>
+                  </m:r>
+                </m:num>
+                <m:den>
+                  <m:r>
+                    <w:rPr>
+                      <w:rFonts w:ascii="Cambria Math" w:hAnsi="Cambria Math"/>
+                      <w:szCs w:val="21"/>
+                    </w:rPr>
+                    <m:t>2</m:t>
+                  </m:r>
+                </m:den>
+              </m:f>
+              <m:r>
+                <m:rPr>
+                  <m:sty m:val="p"/>
+                </m:rPr>
+                <w:rPr>
+                  <w:rFonts w:ascii="Cambria Math" w:hAnsi="Cambria Math"/>
+                  <w:szCs w:val="21"/>
+                </w:rPr>
+                <m:t>θ</m:t>
+              </m:r>
+              <m:r>
+                <w:rPr>
+                  <w:rFonts w:ascii="Cambria Math" w:hAnsi="Cambria Math"/>
+                  <w:szCs w:val="21"/>
+                </w:rPr>
+                <m:t xml:space="preserve"> </m:t>
+              </m:r>
+            </m:sup>
+          </m:sSup>
+        </m:oMath>
+      </m:oMathPara>
     </w:p>
     <w:sectPr>
       <w:pgSz w:w="11906" w:h="16838"/>
